--- a/инструкции/Инструкция по настройке проекта.docx
+++ b/инструкции/Инструкция по настройке проекта.docx
@@ -1658,7 +1658,15 @@
         <w:t xml:space="preserve"> </w:t>
       </w:r>
       <w:r>
-        <w:t>Поля, заполняемые инженером схемотехником;</w:t>
+        <w:t xml:space="preserve">Поля, заполняемые инженером </w:t>
+      </w:r>
+      <w:proofErr w:type="spellStart"/>
+      <w:r>
+        <w:t>схемотехником</w:t>
+      </w:r>
+      <w:proofErr w:type="spellEnd"/>
+      <w:r>
+        <w:t>;</w:t>
       </w:r>
     </w:p>
     <w:p>
@@ -2103,27 +2111,15 @@
         <w:t>Options</w:t>
       </w:r>
       <w:r>
-        <w:t>» и меняем ту же строку, что и в примеру и по итогу получим такой результат:</w:t>
-      </w:r>
-    </w:p>
-    <w:p>
-      <w:pPr>
-        <w:pStyle w:val="a3"/>
-        <w:rPr>
-          <w:color w:val="FF0000"/>
-        </w:rPr>
-      </w:pPr>
-      <w:r>
-        <w:rPr>
-          <w:color w:val="FF0000"/>
-        </w:rPr>
-        <w:t xml:space="preserve">//Поправить </w:t>
-      </w:r>
-      <w:r>
-        <w:rPr>
-          <w:color w:val="FF0000"/>
-        </w:rPr>
-        <w:t>скриншот и описание процесса настройки наименования проекта</w:t>
+        <w:t xml:space="preserve">» и меняем ту же строку, что и </w:t>
+      </w:r>
+      <w:proofErr w:type="gramStart"/>
+      <w:r>
+        <w:t>в примере</w:t>
+      </w:r>
+      <w:proofErr w:type="gramEnd"/>
+      <w:r>
+        <w:t xml:space="preserve"> и по итогу получим такой результат:</w:t>
       </w:r>
     </w:p>
     <w:p>
@@ -2175,6 +2171,39 @@
     </w:p>
     <w:p>
       <w:pPr>
+        <w:pStyle w:val="a3"/>
+      </w:pPr>
+      <w:r>
+        <w:t>Для добавления наименования проекта на схему необходимо сделать следующие действия:</w:t>
+      </w:r>
+    </w:p>
+    <w:p>
+      <w:pPr>
+        <w:pStyle w:val="a3"/>
+      </w:pPr>
+    </w:p>
+    <w:p>
+      <w:pPr>
+        <w:pStyle w:val="a3"/>
+      </w:pPr>
+    </w:p>
+    <w:p>
+      <w:pPr>
+        <w:pStyle w:val="a3"/>
+      </w:pPr>
+    </w:p>
+    <w:p>
+      <w:pPr>
+        <w:pStyle w:val="a3"/>
+      </w:pPr>
+    </w:p>
+    <w:p>
+      <w:pPr>
+        <w:pStyle w:val="a3"/>
+      </w:pPr>
+    </w:p>
+    <w:p>
+      <w:pPr>
         <w:pStyle w:val="1"/>
         <w:numPr>
           <w:ilvl w:val="0"/>
@@ -2235,6 +2264,7 @@
         <w:rPr>
           <w:noProof/>
         </w:rPr>
+        <w:lastRenderedPageBreak/>
         <w:drawing>
           <wp:inline distT="0" distB="0" distL="0" distR="0" wp14:anchorId="18C3D6D6" wp14:editId="613B64D6">
             <wp:extent cx="5940425" cy="2200910"/>
@@ -2280,7 +2310,6 @@
         </w:rPr>
       </w:pPr>
       <w:r>
-        <w:lastRenderedPageBreak/>
         <w:t>Также есть возможность вызова данной панели через меню «</w:t>
       </w:r>
       <w:r>
@@ -2362,6 +2391,7 @@
         <w:rPr>
           <w:noProof/>
         </w:rPr>
+        <w:lastRenderedPageBreak/>
         <w:drawing>
           <wp:inline distT="0" distB="0" distL="0" distR="0" wp14:anchorId="50C3308D" wp14:editId="1AFE1336">
             <wp:extent cx="5940425" cy="3341370"/>
@@ -2439,7 +2469,6 @@
         <w:rPr>
           <w:noProof/>
         </w:rPr>
-        <w:lastRenderedPageBreak/>
         <w:drawing>
           <wp:inline distT="0" distB="0" distL="0" distR="0" wp14:anchorId="390C948D" wp14:editId="32ABAAFB">
             <wp:extent cx="5905500" cy="4505325"/>
@@ -2486,6 +2515,7 @@
         </w:numPr>
       </w:pPr>
       <w:r>
+        <w:lastRenderedPageBreak/>
         <w:t>В открывшемся окне необходимо указать путь к файлам библиотек. Для того, чтобы в окне отобразились библиотеки баз данных необходимо включить отображение файлов с таким форматом:</w:t>
       </w:r>
     </w:p>
@@ -2541,7 +2571,6 @@
         <w:pStyle w:val="a3"/>
       </w:pPr>
       <w:r>
-        <w:lastRenderedPageBreak/>
         <w:t>При необходимости подключения библиотек с разными форматами следует выбрать тип файлов, указанный красной стрелкой.</w:t>
       </w:r>
     </w:p>
@@ -2554,7 +2583,15 @@
         </w:numPr>
       </w:pPr>
       <w:r>
-        <w:t xml:space="preserve">Далее необходимо среди отобразившихся библиотек выбрать те, которые будут использоваться в проекте. Для одновременнго выбора нескольких библиотек необходимо зажать </w:t>
+        <w:t xml:space="preserve">Далее необходимо среди отобразившихся библиотек выбрать те, которые будут использоваться в проекте. Для </w:t>
+      </w:r>
+      <w:proofErr w:type="spellStart"/>
+      <w:r>
+        <w:t>одновременнго</w:t>
+      </w:r>
+      <w:proofErr w:type="spellEnd"/>
+      <w:r>
+        <w:t xml:space="preserve"> выбора нескольких библиотек необходимо зажать </w:t>
       </w:r>
       <w:r>
         <w:rPr>
@@ -2563,7 +2600,15 @@
         <w:t>Ctrl</w:t>
       </w:r>
       <w:r>
-        <w:t xml:space="preserve"> и поочередно выбирать необходимые бибилиотеки и нажать «Открыть»:</w:t>
+        <w:t xml:space="preserve"> и поочередно выбирать необходимые </w:t>
+      </w:r>
+      <w:proofErr w:type="spellStart"/>
+      <w:r>
+        <w:t>бибилиотеки</w:t>
+      </w:r>
+      <w:proofErr w:type="spellEnd"/>
+      <w:r>
+        <w:t xml:space="preserve"> и нажать «Открыть»:</w:t>
       </w:r>
     </w:p>
     <w:p>
@@ -2576,6 +2621,7 @@
         <w:rPr>
           <w:noProof/>
         </w:rPr>
+        <w:lastRenderedPageBreak/>
         <w:drawing>
           <wp:inline distT="0" distB="0" distL="0" distR="0" wp14:anchorId="41A5362F" wp14:editId="3D16708C">
             <wp:extent cx="5940425" cy="3347085"/>
@@ -2676,7 +2722,6 @@
         <w:pStyle w:val="a3"/>
       </w:pPr>
       <w:r>
-        <w:lastRenderedPageBreak/>
         <w:t>Закрываем данное окно.</w:t>
       </w:r>
     </w:p>
@@ -2702,7 +2747,11 @@
         <w:t>Теперь перейдем к настройке библиотек.</w:t>
       </w:r>
       <w:r>
-        <w:t xml:space="preserve"> Данную процедуру необходимо выполнять впервые при первой установке библиотек и в случае обновления библиотек. Каждый раз при создании проекта данный алгоритм повторять не придется.</w:t>
+        <w:t xml:space="preserve"> Данную процедуру необходимо выполнять впервые при первой установке библиотек и в случае </w:t>
+      </w:r>
+      <w:r>
+        <w:lastRenderedPageBreak/>
+        <w:t>обновления библиотек. Каждый раз при создании проекта данный алгоритм повторять не придется.</w:t>
       </w:r>
     </w:p>
     <w:p>
@@ -2724,21 +2773,25 @@
       <w:r>
         <w:t>Откроем меню настройки библиотеки, нажав дважды левой кнопкой мыши по файлу «</w:t>
       </w:r>
+      <w:proofErr w:type="spellStart"/>
       <w:r>
         <w:rPr>
           <w:lang w:val="en-US"/>
         </w:rPr>
         <w:t>CapGOST</w:t>
       </w:r>
+      <w:proofErr w:type="spellEnd"/>
       <w:r>
         <w:t>.</w:t>
       </w:r>
+      <w:proofErr w:type="spellStart"/>
       <w:r>
         <w:rPr>
           <w:lang w:val="en-US"/>
         </w:rPr>
         <w:t>DbLib</w:t>
       </w:r>
+      <w:proofErr w:type="spellEnd"/>
       <w:r>
         <w:t>»:</w:t>
       </w:r>
@@ -3008,7 +3061,15 @@
         </w:numPr>
       </w:pPr>
       <w:r>
-        <w:t>После чего необходимо переподключить файл базы данных к библиотеке:</w:t>
+        <w:t xml:space="preserve">После чего необходимо </w:t>
+      </w:r>
+      <w:proofErr w:type="spellStart"/>
+      <w:r>
+        <w:t>переподключить</w:t>
+      </w:r>
+      <w:proofErr w:type="spellEnd"/>
+      <w:r>
+        <w:t xml:space="preserve"> файл базы данных к библиотеке:</w:t>
       </w:r>
     </w:p>
     <w:p>
@@ -3827,7 +3888,15 @@
       </w:pPr>
       <w:r>
         <w:lastRenderedPageBreak/>
-        <w:t>Для сборочных чертежей нельзя использовать шаблон с припиской «послойка»</w:t>
+        <w:t>Для сборочных чертежей нельзя использовать шаблон с припиской «</w:t>
+      </w:r>
+      <w:proofErr w:type="spellStart"/>
+      <w:r>
+        <w:t>послойка</w:t>
+      </w:r>
+      <w:proofErr w:type="spellEnd"/>
+      <w:r>
+        <w:t>»</w:t>
       </w:r>
       <w:r>
         <w:t>.</w:t>
@@ -4006,7 +4075,15 @@
         </w:numPr>
       </w:pPr>
       <w:r>
-        <w:t>основные отображения ПП(вид платы для сборки, вид платы для изготовления)</w:t>
+        <w:t xml:space="preserve">основные отображения </w:t>
+      </w:r>
+      <w:proofErr w:type="gramStart"/>
+      <w:r>
+        <w:t>ПП(</w:t>
+      </w:r>
+      <w:proofErr w:type="gramEnd"/>
+      <w:r>
+        <w:t>вид платы для сборки, вид платы для изготовления)</w:t>
       </w:r>
       <w:r>
         <w:t>;</w:t>
@@ -4123,7 +4200,15 @@
         </w:numPr>
       </w:pPr>
       <w:r>
-        <w:t>размеры (линейный, радиальные, диаметр, угловые, ординатный, масштаб по осям)</w:t>
+        <w:t xml:space="preserve">размеры (линейный, радиальные, диаметр, угловые, </w:t>
+      </w:r>
+      <w:proofErr w:type="spellStart"/>
+      <w:r>
+        <w:t>ординатный</w:t>
+      </w:r>
+      <w:proofErr w:type="spellEnd"/>
+      <w:r>
+        <w:t>, масштаб по осям)</w:t>
       </w:r>
       <w:r>
         <w:t>;</w:t>
@@ -4682,6 +4767,9 @@
         <w:jc w:val="center"/>
       </w:pPr>
       <w:r>
+        <w:rPr>
+          <w:noProof/>
+        </w:rPr>
         <w:drawing>
           <wp:inline distT="0" distB="0" distL="0" distR="0" wp14:anchorId="63457090" wp14:editId="01799C53">
             <wp:extent cx="4286250" cy="3018931"/>
@@ -4733,6 +4821,9 @@
         <w:ind w:firstLine="0"/>
       </w:pPr>
       <w:r>
+        <w:rPr>
+          <w:noProof/>
+        </w:rPr>
         <w:lastRenderedPageBreak/>
         <w:drawing>
           <wp:inline distT="0" distB="0" distL="0" distR="0" wp14:anchorId="52A8E38F" wp14:editId="17DF215B">
@@ -4778,6 +4869,9 @@
         </w:drawing>
       </w:r>
       <w:r>
+        <w:rPr>
+          <w:noProof/>
+        </w:rPr>
         <w:drawing>
           <wp:inline distT="0" distB="0" distL="0" distR="0" wp14:anchorId="03159B91" wp14:editId="43F2509E">
             <wp:extent cx="1962150" cy="7487637"/>
@@ -4822,6 +4916,9 @@
         </w:drawing>
       </w:r>
       <w:r>
+        <w:rPr>
+          <w:noProof/>
+        </w:rPr>
         <w:drawing>
           <wp:inline distT="0" distB="0" distL="0" distR="0" wp14:anchorId="14DB8FE4" wp14:editId="1C3ABBEB">
             <wp:extent cx="2134259" cy="6934164"/>
@@ -4885,6 +4982,9 @@
         <w:jc w:val="center"/>
       </w:pPr>
       <w:r>
+        <w:rPr>
+          <w:noProof/>
+        </w:rPr>
         <w:lastRenderedPageBreak/>
         <w:drawing>
           <wp:inline distT="0" distB="0" distL="0" distR="0" wp14:anchorId="466A0906" wp14:editId="7D8CDFA0">
@@ -4938,6 +5038,9 @@
         <w:jc w:val="center"/>
       </w:pPr>
       <w:r>
+        <w:rPr>
+          <w:noProof/>
+        </w:rPr>
         <w:drawing>
           <wp:inline distT="0" distB="0" distL="0" distR="0" wp14:anchorId="11C07818" wp14:editId="6C1B2292">
             <wp:extent cx="3590925" cy="4025828"/>
@@ -4991,6 +5094,9 @@
         <w:jc w:val="center"/>
       </w:pPr>
       <w:r>
+        <w:rPr>
+          <w:noProof/>
+        </w:rPr>
         <w:drawing>
           <wp:inline distT="0" distB="0" distL="0" distR="0" wp14:anchorId="26092508" wp14:editId="10766DD6">
             <wp:extent cx="2085975" cy="2019300"/>
@@ -5050,6 +5156,9 @@
         <w:jc w:val="center"/>
       </w:pPr>
       <w:r>
+        <w:rPr>
+          <w:noProof/>
+        </w:rPr>
         <w:drawing>
           <wp:inline distT="0" distB="0" distL="0" distR="0" wp14:anchorId="2A0C562F" wp14:editId="5F471866">
             <wp:extent cx="4210050" cy="3692062"/>
@@ -5102,6 +5211,9 @@
         <w:jc w:val="center"/>
       </w:pPr>
       <w:r>
+        <w:rPr>
+          <w:noProof/>
+        </w:rPr>
         <w:drawing>
           <wp:inline distT="0" distB="0" distL="0" distR="0" wp14:anchorId="2A03AC4F" wp14:editId="69F61F80">
             <wp:extent cx="4848225" cy="1857375"/>
@@ -5169,7 +5281,15 @@
         <w:pStyle w:val="a3"/>
       </w:pPr>
       <w:r>
-        <w:t>3 – при необходимости добавления нескольких выносок повторить п.п. 1-2;</w:t>
+        <w:t xml:space="preserve">3 – при необходимости добавления нескольких выносок повторить </w:t>
+      </w:r>
+      <w:proofErr w:type="spellStart"/>
+      <w:r>
+        <w:t>п.п</w:t>
+      </w:r>
+      <w:proofErr w:type="spellEnd"/>
+      <w:r>
+        <w:t>. 1-2;</w:t>
       </w:r>
     </w:p>
     <w:p>
@@ -5195,6 +5315,9 @@
         <w:jc w:val="center"/>
       </w:pPr>
       <w:r>
+        <w:rPr>
+          <w:noProof/>
+        </w:rPr>
         <w:drawing>
           <wp:inline distT="0" distB="0" distL="0" distR="0" wp14:anchorId="34B31B61" wp14:editId="4AED0EC4">
             <wp:extent cx="2295525" cy="4993412"/>
@@ -6801,7 +6924,15 @@
         <w:pStyle w:val="a3"/>
       </w:pPr>
       <w:r>
-        <w:t>Теперь перейдем к настройке файлов конфигурации для гербер файлов и сверловки. Начнем с гербера:</w:t>
+        <w:t xml:space="preserve">Теперь перейдем к настройке файлов конфигурации для гербер файлов и сверловки. Начнем </w:t>
+      </w:r>
+      <w:proofErr w:type="gramStart"/>
+      <w:r>
+        <w:t>с гербера</w:t>
+      </w:r>
+      <w:proofErr w:type="gramEnd"/>
+      <w:r>
+        <w:t>:</w:t>
       </w:r>
     </w:p>
     <w:p>
@@ -6927,6 +7058,7 @@
       <w:pPr>
         <w:pStyle w:val="a3"/>
       </w:pPr>
+      <w:proofErr w:type="spellStart"/>
       <w:r>
         <w:rPr>
           <w:b/>
@@ -6935,6 +7067,7 @@
         </w:rPr>
         <w:t>TopOverlay</w:t>
       </w:r>
+      <w:proofErr w:type="spellEnd"/>
       <w:r>
         <w:t>-шелкография верхнего слоя</w:t>
       </w:r>
@@ -6946,6 +7079,7 @@
       <w:pPr>
         <w:pStyle w:val="a3"/>
       </w:pPr>
+      <w:proofErr w:type="spellStart"/>
       <w:r>
         <w:rPr>
           <w:b/>
@@ -6954,6 +7088,7 @@
         </w:rPr>
         <w:t>TopSolder</w:t>
       </w:r>
+      <w:proofErr w:type="spellEnd"/>
       <w:r>
         <w:t xml:space="preserve"> – </w:t>
       </w:r>
@@ -6968,6 +7103,7 @@
       <w:pPr>
         <w:pStyle w:val="a3"/>
       </w:pPr>
+      <w:proofErr w:type="spellStart"/>
       <w:r>
         <w:rPr>
           <w:b/>
@@ -6984,6 +7120,7 @@
         </w:rPr>
         <w:t>r</w:t>
       </w:r>
+      <w:proofErr w:type="spellEnd"/>
       <w:r>
         <w:t xml:space="preserve">- </w:t>
       </w:r>
@@ -7009,6 +7146,7 @@
       <w:pPr>
         <w:pStyle w:val="a3"/>
       </w:pPr>
+      <w:proofErr w:type="spellStart"/>
       <w:r>
         <w:rPr>
           <w:b/>
@@ -7017,6 +7155,7 @@
         </w:rPr>
         <w:t>BottomLayer</w:t>
       </w:r>
+      <w:proofErr w:type="spellEnd"/>
       <w:r>
         <w:t xml:space="preserve"> -</w:t>
       </w:r>
@@ -7031,6 +7170,7 @@
       <w:pPr>
         <w:pStyle w:val="a3"/>
       </w:pPr>
+      <w:proofErr w:type="spellStart"/>
       <w:r>
         <w:rPr>
           <w:b/>
@@ -7039,6 +7179,7 @@
         </w:rPr>
         <w:t>BottomSolder</w:t>
       </w:r>
+      <w:proofErr w:type="spellEnd"/>
       <w:r>
         <w:t xml:space="preserve"> – паяльная маска</w:t>
       </w:r>
@@ -7056,6 +7197,7 @@
       <w:pPr>
         <w:pStyle w:val="a3"/>
       </w:pPr>
+      <w:proofErr w:type="spellStart"/>
       <w:r>
         <w:rPr>
           <w:b/>
@@ -7064,6 +7206,7 @@
         </w:rPr>
         <w:t>BottomOverlay</w:t>
       </w:r>
+      <w:proofErr w:type="spellEnd"/>
       <w:r>
         <w:t xml:space="preserve"> – </w:t>
       </w:r>
@@ -7363,7 +7506,15 @@
         <w:t>Теперь создадим контейнер для вывода файлов</w:t>
       </w:r>
       <w:r>
-        <w:t>, который как и предыдущий имеет тип «</w:t>
+        <w:t xml:space="preserve">, </w:t>
+      </w:r>
+      <w:proofErr w:type="gramStart"/>
+      <w:r>
+        <w:t>который</w:t>
+      </w:r>
+      <w:proofErr w:type="gramEnd"/>
+      <w:r>
+        <w:t xml:space="preserve"> как и предыдущий имеет тип «</w:t>
       </w:r>
       <w:r>
         <w:rPr>

--- a/инструкции/Инструкция по настройке проекта.docx
+++ b/инструкции/Инструкция по настройке проекта.docx
@@ -2180,48 +2180,13 @@
     <w:p>
       <w:pPr>
         <w:pStyle w:val="a3"/>
-      </w:pPr>
-    </w:p>
-    <w:p>
-      <w:pPr>
-        <w:pStyle w:val="a3"/>
-      </w:pPr>
-    </w:p>
-    <w:p>
-      <w:pPr>
-        <w:pStyle w:val="a3"/>
-      </w:pPr>
-    </w:p>
-    <w:p>
-      <w:pPr>
-        <w:pStyle w:val="a3"/>
-      </w:pPr>
-    </w:p>
-    <w:p>
-      <w:pPr>
-        <w:pStyle w:val="a3"/>
-      </w:pPr>
-    </w:p>
-    <w:p>
-      <w:pPr>
-        <w:pStyle w:val="1"/>
         <w:numPr>
           <w:ilvl w:val="0"/>
-          <w:numId w:val="9"/>
+          <w:numId w:val="22"/>
         </w:numPr>
       </w:pPr>
-      <w:bookmarkStart w:id="3" w:name="_Toc132194932"/>
-      <w:r>
-        <w:t>Подключение и настройка библиотек</w:t>
-      </w:r>
-      <w:bookmarkEnd w:id="3"/>
-    </w:p>
-    <w:p>
-      <w:pPr>
-        <w:pStyle w:val="a3"/>
-      </w:pPr>
-      <w:r>
-        <w:t>Для дальнейшей настройки проекта потребуется подключить одну из библиотек. Для этого необходимо выполнить следующую последовательность действий:</w:t>
+      <w:r>
+        <w:t>Добавить текстовую строку на схему.</w:t>
       </w:r>
     </w:p>
     <w:p>
@@ -2229,47 +2194,24 @@
         <w:pStyle w:val="a3"/>
         <w:numPr>
           <w:ilvl w:val="0"/>
-          <w:numId w:val="4"/>
+          <w:numId w:val="22"/>
         </w:numPr>
       </w:pPr>
       <w:r>
-        <w:t>Нажать на иконку «</w:t>
-      </w:r>
-      <w:r>
-        <w:rPr>
-          <w:lang w:val="en-US"/>
-        </w:rPr>
-        <w:t>Place</w:t>
-      </w:r>
-      <w:r>
-        <w:t xml:space="preserve"> </w:t>
-      </w:r>
-      <w:r>
-        <w:rPr>
-          <w:lang w:val="en-US"/>
-        </w:rPr>
-        <w:t>Part</w:t>
-      </w:r>
-      <w:r>
-        <w:t>», на рисунке представлены два способа вызова панели расположения компонента:</w:t>
-      </w:r>
-    </w:p>
-    <w:p>
-      <w:pPr>
-        <w:pStyle w:val="a3"/>
-        <w:ind w:firstLine="0"/>
+        <w:t>Если наименование входит в одну строку, то поле с текстом строки необходимо заполнить как в примере ниже:</w:t>
+      </w:r>
+    </w:p>
+    <w:p>
+      <w:pPr>
+        <w:pStyle w:val="a3"/>
         <w:jc w:val="center"/>
       </w:pPr>
       <w:r>
-        <w:rPr>
-          <w:noProof/>
-        </w:rPr>
-        <w:lastRenderedPageBreak/>
         <w:drawing>
-          <wp:inline distT="0" distB="0" distL="0" distR="0" wp14:anchorId="18C3D6D6" wp14:editId="613B64D6">
-            <wp:extent cx="5940425" cy="2200910"/>
-            <wp:effectExtent l="0" t="0" r="3175" b="8890"/>
-            <wp:docPr id="5" name="Рисунок 5"/>
+          <wp:inline distT="0" distB="0" distL="0" distR="0" wp14:anchorId="7654E885" wp14:editId="2587EBB8">
+            <wp:extent cx="3379623" cy="1720817"/>
+            <wp:effectExtent l="0" t="0" r="0" b="0"/>
+            <wp:docPr id="68" name="Рисунок 68"/>
             <wp:cNvGraphicFramePr>
               <a:graphicFrameLocks xmlns:a="http://schemas.openxmlformats.org/drawingml/2006/main" noChangeAspect="1"/>
             </wp:cNvGraphicFramePr>
@@ -2289,7 +2231,7 @@
                   <pic:spPr>
                     <a:xfrm>
                       <a:off x="0" y="0"/>
-                      <a:ext cx="5940425" cy="2200910"/>
+                      <a:ext cx="3388362" cy="1725267"/>
                     </a:xfrm>
                     <a:prstGeom prst="rect">
                       <a:avLst/>
@@ -2305,38 +2247,27 @@
     <w:p>
       <w:pPr>
         <w:pStyle w:val="a3"/>
-        <w:rPr>
-          <w:lang w:val="en-US"/>
-        </w:rPr>
-      </w:pPr>
-      <w:r>
-        <w:t>Также есть возможность вызова данной панели через меню «</w:t>
-      </w:r>
-      <w:r>
-        <w:rPr>
-          <w:lang w:val="en-US"/>
-        </w:rPr>
-        <w:t>Panels</w:t>
-      </w:r>
-      <w:r>
-        <w:t>»</w:t>
-      </w:r>
-    </w:p>
-    <w:p>
-      <w:pPr>
-        <w:pStyle w:val="a3"/>
-        <w:ind w:firstLine="0"/>
+        <w:numPr>
+          <w:ilvl w:val="0"/>
+          <w:numId w:val="22"/>
+        </w:numPr>
+      </w:pPr>
+      <w:r>
+        <w:t>В случае, если наименование разделяется на две строки лучше заполнить данное поле вручную:</w:t>
+      </w:r>
+    </w:p>
+    <w:p>
+      <w:pPr>
+        <w:pStyle w:val="a3"/>
         <w:jc w:val="center"/>
       </w:pPr>
       <w:r>
-        <w:rPr>
-          <w:noProof/>
-        </w:rPr>
+        <w:lastRenderedPageBreak/>
         <w:drawing>
-          <wp:inline distT="0" distB="0" distL="0" distR="0" wp14:anchorId="597F201C" wp14:editId="05DF9136">
-            <wp:extent cx="5940425" cy="3341370"/>
-            <wp:effectExtent l="0" t="0" r="3175" b="0"/>
-            <wp:docPr id="6" name="Рисунок 6"/>
+          <wp:inline distT="0" distB="0" distL="0" distR="0" wp14:anchorId="757D6D7A" wp14:editId="51A75F3E">
+            <wp:extent cx="2926080" cy="1702322"/>
+            <wp:effectExtent l="0" t="0" r="7620" b="0"/>
+            <wp:docPr id="86" name="Рисунок 86"/>
             <wp:cNvGraphicFramePr>
               <a:graphicFrameLocks xmlns:a="http://schemas.openxmlformats.org/drawingml/2006/main" noChangeAspect="1"/>
             </wp:cNvGraphicFramePr>
@@ -2356,7 +2287,7 @@
                   <pic:spPr>
                     <a:xfrm>
                       <a:off x="0" y="0"/>
-                      <a:ext cx="5940425" cy="3341370"/>
+                      <a:ext cx="2931847" cy="1705677"/>
                     </a:xfrm>
                     <a:prstGeom prst="rect">
                       <a:avLst/>
@@ -2372,13 +2303,9 @@
     <w:p>
       <w:pPr>
         <w:pStyle w:val="a3"/>
-        <w:numPr>
-          <w:ilvl w:val="0"/>
-          <w:numId w:val="4"/>
-        </w:numPr>
-      </w:pPr>
-      <w:r>
-        <w:t>Затем необходимо нажать на три плитки и в выпавшем меню нажать на пункт, указанный на изображении ниже:</w:t>
+      </w:pPr>
+      <w:r>
+        <w:t>Вторая строка заполняется аналогично. После заполнения строк они располагаются в форматке:</w:t>
       </w:r>
     </w:p>
     <w:p>
@@ -2388,15 +2315,11 @@
         <w:jc w:val="center"/>
       </w:pPr>
       <w:r>
-        <w:rPr>
-          <w:noProof/>
-        </w:rPr>
-        <w:lastRenderedPageBreak/>
         <w:drawing>
-          <wp:inline distT="0" distB="0" distL="0" distR="0" wp14:anchorId="50C3308D" wp14:editId="1AFE1336">
-            <wp:extent cx="5940425" cy="3341370"/>
+          <wp:inline distT="0" distB="0" distL="0" distR="0" wp14:anchorId="239FC836" wp14:editId="5808074F">
+            <wp:extent cx="5940425" cy="1945640"/>
             <wp:effectExtent l="0" t="0" r="3175" b="0"/>
-            <wp:docPr id="13" name="Рисунок 13"/>
+            <wp:docPr id="88" name="Рисунок 88"/>
             <wp:cNvGraphicFramePr>
               <a:graphicFrameLocks xmlns:a="http://schemas.openxmlformats.org/drawingml/2006/main" noChangeAspect="1"/>
             </wp:cNvGraphicFramePr>
@@ -2416,7 +2339,7 @@
                   <pic:spPr>
                     <a:xfrm>
                       <a:off x="0" y="0"/>
-                      <a:ext cx="5940425" cy="3341370"/>
+                      <a:ext cx="5940425" cy="1945640"/>
                     </a:xfrm>
                     <a:prstGeom prst="rect">
                       <a:avLst/>
@@ -2432,19 +2355,46 @@
     <w:p>
       <w:pPr>
         <w:pStyle w:val="a3"/>
+      </w:pPr>
+    </w:p>
+    <w:p>
+      <w:pPr>
+        <w:pStyle w:val="1"/>
+        <w:numPr>
+          <w:ilvl w:val="0"/>
+          <w:numId w:val="9"/>
+        </w:numPr>
+      </w:pPr>
+      <w:bookmarkStart w:id="3" w:name="_Toc132194932"/>
+      <w:r>
+        <w:t>Подключение и настройка библиотек</w:t>
+      </w:r>
+      <w:bookmarkEnd w:id="3"/>
+    </w:p>
+    <w:p>
+      <w:pPr>
+        <w:pStyle w:val="a3"/>
+      </w:pPr>
+      <w:r>
+        <w:t>Для дальнейшей настройки проекта потребуется подключить одну из библиотек. Для этого необходимо выполнить следующую последовательность действий:</w:t>
+      </w:r>
+    </w:p>
+    <w:p>
+      <w:pPr>
+        <w:pStyle w:val="a3"/>
         <w:numPr>
           <w:ilvl w:val="0"/>
           <w:numId w:val="4"/>
         </w:numPr>
       </w:pPr>
       <w:r>
-        <w:t>В открывшемся окне необходимо нажать на кнопку «</w:t>
+        <w:t>Нажать на иконку «</w:t>
       </w:r>
       <w:r>
         <w:rPr>
           <w:lang w:val="en-US"/>
         </w:rPr>
-        <w:t>Add</w:t>
+        <w:t>Place</w:t>
       </w:r>
       <w:r>
         <w:t xml:space="preserve"> </w:t>
@@ -2453,10 +2403,10 @@
         <w:rPr>
           <w:lang w:val="en-US"/>
         </w:rPr>
-        <w:t>Library</w:t>
-      </w:r>
-      <w:r>
-        <w:t>»</w:t>
+        <w:t>Part</w:t>
+      </w:r>
+      <w:r>
+        <w:t>», на рисунке представлены два способа вызова панели расположения компонента:</w:t>
       </w:r>
     </w:p>
     <w:p>
@@ -2470,10 +2420,10 @@
           <w:noProof/>
         </w:rPr>
         <w:drawing>
-          <wp:inline distT="0" distB="0" distL="0" distR="0" wp14:anchorId="390C948D" wp14:editId="32ABAAFB">
-            <wp:extent cx="5905500" cy="4505325"/>
-            <wp:effectExtent l="0" t="0" r="0" b="9525"/>
-            <wp:docPr id="14" name="Рисунок 14"/>
+          <wp:inline distT="0" distB="0" distL="0" distR="0" wp14:anchorId="18C3D6D6" wp14:editId="613B64D6">
+            <wp:extent cx="5940425" cy="2200910"/>
+            <wp:effectExtent l="0" t="0" r="3175" b="8890"/>
+            <wp:docPr id="5" name="Рисунок 5"/>
             <wp:cNvGraphicFramePr>
               <a:graphicFrameLocks xmlns:a="http://schemas.openxmlformats.org/drawingml/2006/main" noChangeAspect="1"/>
             </wp:cNvGraphicFramePr>
@@ -2493,7 +2443,7 @@
                   <pic:spPr>
                     <a:xfrm>
                       <a:off x="0" y="0"/>
-                      <a:ext cx="5905500" cy="4505325"/>
+                      <a:ext cx="5940425" cy="2200910"/>
                     </a:xfrm>
                     <a:prstGeom prst="rect">
                       <a:avLst/>
@@ -2509,14 +2459,22 @@
     <w:p>
       <w:pPr>
         <w:pStyle w:val="a3"/>
-        <w:numPr>
-          <w:ilvl w:val="0"/>
-          <w:numId w:val="4"/>
-        </w:numPr>
+        <w:rPr>
+          <w:lang w:val="en-US"/>
+        </w:rPr>
       </w:pPr>
       <w:r>
         <w:lastRenderedPageBreak/>
-        <w:t>В открывшемся окне необходимо указать путь к файлам библиотек. Для того, чтобы в окне отобразились библиотеки баз данных необходимо включить отображение файлов с таким форматом:</w:t>
+        <w:t>Также есть возможность вызова данной панели через меню «</w:t>
+      </w:r>
+      <w:r>
+        <w:rPr>
+          <w:lang w:val="en-US"/>
+        </w:rPr>
+        <w:t>Panels</w:t>
+      </w:r>
+      <w:r>
+        <w:t>»</w:t>
       </w:r>
     </w:p>
     <w:p>
@@ -2530,10 +2488,10 @@
           <w:noProof/>
         </w:rPr>
         <w:drawing>
-          <wp:inline distT="0" distB="0" distL="0" distR="0" wp14:anchorId="4BBF4893" wp14:editId="220F44BA">
-            <wp:extent cx="5940425" cy="3376295"/>
+          <wp:inline distT="0" distB="0" distL="0" distR="0" wp14:anchorId="597F201C" wp14:editId="05DF9136">
+            <wp:extent cx="5940425" cy="3341370"/>
             <wp:effectExtent l="0" t="0" r="3175" b="0"/>
-            <wp:docPr id="15" name="Рисунок 15"/>
+            <wp:docPr id="6" name="Рисунок 6"/>
             <wp:cNvGraphicFramePr>
               <a:graphicFrameLocks xmlns:a="http://schemas.openxmlformats.org/drawingml/2006/main" noChangeAspect="1"/>
             </wp:cNvGraphicFramePr>
@@ -2553,7 +2511,7 @@
                   <pic:spPr>
                     <a:xfrm>
                       <a:off x="0" y="0"/>
-                      <a:ext cx="5940425" cy="3376295"/>
+                      <a:ext cx="5940425" cy="3341370"/>
                     </a:xfrm>
                     <a:prstGeom prst="rect">
                       <a:avLst/>
@@ -2569,46 +2527,13 @@
     <w:p>
       <w:pPr>
         <w:pStyle w:val="a3"/>
-      </w:pPr>
-      <w:r>
-        <w:t>При необходимости подключения библиотек с разными форматами следует выбрать тип файлов, указанный красной стрелкой.</w:t>
-      </w:r>
-    </w:p>
-    <w:p>
-      <w:pPr>
-        <w:pStyle w:val="a3"/>
         <w:numPr>
           <w:ilvl w:val="0"/>
           <w:numId w:val="4"/>
         </w:numPr>
       </w:pPr>
       <w:r>
-        <w:t xml:space="preserve">Далее необходимо среди отобразившихся библиотек выбрать те, которые будут использоваться в проекте. Для </w:t>
-      </w:r>
-      <w:proofErr w:type="spellStart"/>
-      <w:r>
-        <w:t>одновременнго</w:t>
-      </w:r>
-      <w:proofErr w:type="spellEnd"/>
-      <w:r>
-        <w:t xml:space="preserve"> выбора нескольких библиотек необходимо зажать </w:t>
-      </w:r>
-      <w:r>
-        <w:rPr>
-          <w:lang w:val="en-US"/>
-        </w:rPr>
-        <w:t>Ctrl</w:t>
-      </w:r>
-      <w:r>
-        <w:t xml:space="preserve"> и поочередно выбирать необходимые </w:t>
-      </w:r>
-      <w:proofErr w:type="spellStart"/>
-      <w:r>
-        <w:t>бибилиотеки</w:t>
-      </w:r>
-      <w:proofErr w:type="spellEnd"/>
-      <w:r>
-        <w:t xml:space="preserve"> и нажать «Открыть»:</w:t>
+        <w:t>Затем необходимо нажать на три плитки и в выпавшем меню нажать на пункт, указанный на изображении ниже:</w:t>
       </w:r>
     </w:p>
     <w:p>
@@ -2621,12 +2546,11 @@
         <w:rPr>
           <w:noProof/>
         </w:rPr>
-        <w:lastRenderedPageBreak/>
         <w:drawing>
-          <wp:inline distT="0" distB="0" distL="0" distR="0" wp14:anchorId="41A5362F" wp14:editId="3D16708C">
-            <wp:extent cx="5940425" cy="3347085"/>
-            <wp:effectExtent l="0" t="0" r="3175" b="5715"/>
-            <wp:docPr id="16" name="Рисунок 16"/>
+          <wp:inline distT="0" distB="0" distL="0" distR="0" wp14:anchorId="50C3308D" wp14:editId="1AFE1336">
+            <wp:extent cx="5940425" cy="3341370"/>
+            <wp:effectExtent l="0" t="0" r="3175" b="0"/>
+            <wp:docPr id="13" name="Рисунок 13"/>
             <wp:cNvGraphicFramePr>
               <a:graphicFrameLocks xmlns:a="http://schemas.openxmlformats.org/drawingml/2006/main" noChangeAspect="1"/>
             </wp:cNvGraphicFramePr>
@@ -2646,7 +2570,7 @@
                   <pic:spPr>
                     <a:xfrm>
                       <a:off x="0" y="0"/>
-                      <a:ext cx="5940425" cy="3347085"/>
+                      <a:ext cx="5940425" cy="3341370"/>
                     </a:xfrm>
                     <a:prstGeom prst="rect">
                       <a:avLst/>
@@ -2662,12 +2586,31 @@
     <w:p>
       <w:pPr>
         <w:pStyle w:val="a3"/>
-      </w:pPr>
-      <w:r>
-        <w:t>После чего выбранные биб</w:t>
-      </w:r>
-      <w:r>
-        <w:t>лиотеки отобразятся в списке доступных:</w:t>
+        <w:numPr>
+          <w:ilvl w:val="0"/>
+          <w:numId w:val="4"/>
+        </w:numPr>
+      </w:pPr>
+      <w:r>
+        <w:t>В открывшемся окне необходимо нажать на кнопку «</w:t>
+      </w:r>
+      <w:r>
+        <w:rPr>
+          <w:lang w:val="en-US"/>
+        </w:rPr>
+        <w:t>Add</w:t>
+      </w:r>
+      <w:r>
+        <w:t xml:space="preserve"> </w:t>
+      </w:r>
+      <w:r>
+        <w:rPr>
+          <w:lang w:val="en-US"/>
+        </w:rPr>
+        <w:t>Library</w:t>
+      </w:r>
+      <w:r>
+        <w:t>»</w:t>
       </w:r>
     </w:p>
     <w:p>
@@ -2680,11 +2623,12 @@
         <w:rPr>
           <w:noProof/>
         </w:rPr>
+        <w:lastRenderedPageBreak/>
         <w:drawing>
-          <wp:inline distT="0" distB="0" distL="0" distR="0" wp14:anchorId="639FB0BB" wp14:editId="467D848C">
-            <wp:extent cx="4418381" cy="3370797"/>
-            <wp:effectExtent l="0" t="0" r="1270" b="1270"/>
-            <wp:docPr id="17" name="Рисунок 17"/>
+          <wp:inline distT="0" distB="0" distL="0" distR="0" wp14:anchorId="390C948D" wp14:editId="32ABAAFB">
+            <wp:extent cx="5905500" cy="4505325"/>
+            <wp:effectExtent l="0" t="0" r="0" b="9525"/>
+            <wp:docPr id="14" name="Рисунок 14"/>
             <wp:cNvGraphicFramePr>
               <a:graphicFrameLocks xmlns:a="http://schemas.openxmlformats.org/drawingml/2006/main" noChangeAspect="1"/>
             </wp:cNvGraphicFramePr>
@@ -2704,7 +2648,7 @@
                   <pic:spPr>
                     <a:xfrm>
                       <a:off x="0" y="0"/>
-                      <a:ext cx="4427020" cy="3377387"/>
+                      <a:ext cx="5905500" cy="4505325"/>
                     </a:xfrm>
                     <a:prstGeom prst="rect">
                       <a:avLst/>
@@ -2720,80 +2664,13 @@
     <w:p>
       <w:pPr>
         <w:pStyle w:val="a3"/>
-      </w:pPr>
-      <w:r>
-        <w:t>Закрываем данное окно.</w:t>
-      </w:r>
-    </w:p>
-    <w:p>
-      <w:pPr>
-        <w:pStyle w:val="1"/>
         <w:numPr>
           <w:ilvl w:val="0"/>
-          <w:numId w:val="9"/>
+          <w:numId w:val="4"/>
         </w:numPr>
       </w:pPr>
-      <w:bookmarkStart w:id="4" w:name="_Toc132194933"/>
-      <w:r>
-        <w:t>Настройка библиотек</w:t>
-      </w:r>
-      <w:bookmarkEnd w:id="4"/>
-    </w:p>
-    <w:p>
-      <w:pPr>
-        <w:pStyle w:val="a3"/>
-      </w:pPr>
-      <w:r>
-        <w:t>Теперь перейдем к настройке библиотек.</w:t>
-      </w:r>
-      <w:r>
-        <w:t xml:space="preserve"> Данную процедуру необходимо выполнять впервые при первой установке библиотек и в случае </w:t>
-      </w:r>
-      <w:r>
-        <w:lastRenderedPageBreak/>
-        <w:t>обновления библиотек. Каждый раз при создании проекта данный алгоритм повторять не придется.</w:t>
-      </w:r>
-    </w:p>
-    <w:p>
-      <w:pPr>
-        <w:pStyle w:val="a3"/>
-      </w:pPr>
-      <w:r>
-        <w:t>Данный алгоритм настройки аналогичен для всех библиотек. В качестве примера будет использоваться библиотека, содержащая конденсаторы.</w:t>
-      </w:r>
-    </w:p>
-    <w:p>
-      <w:pPr>
-        <w:pStyle w:val="a3"/>
-        <w:numPr>
-          <w:ilvl w:val="0"/>
-          <w:numId w:val="5"/>
-        </w:numPr>
-      </w:pPr>
-      <w:r>
-        <w:t>Откроем меню настройки библиотеки, нажав дважды левой кнопкой мыши по файлу «</w:t>
-      </w:r>
-      <w:proofErr w:type="spellStart"/>
-      <w:r>
-        <w:rPr>
-          <w:lang w:val="en-US"/>
-        </w:rPr>
-        <w:t>CapGOST</w:t>
-      </w:r>
-      <w:proofErr w:type="spellEnd"/>
-      <w:r>
-        <w:t>.</w:t>
-      </w:r>
-      <w:proofErr w:type="spellStart"/>
-      <w:r>
-        <w:rPr>
-          <w:lang w:val="en-US"/>
-        </w:rPr>
-        <w:t>DbLib</w:t>
-      </w:r>
-      <w:proofErr w:type="spellEnd"/>
-      <w:r>
-        <w:t>»:</w:t>
+      <w:r>
+        <w:t>В открывшемся окне необходимо указать путь к файлам библиотек. Для того, чтобы в окне отобразились библиотеки баз данных необходимо включить отображение файлов с таким форматом:</w:t>
       </w:r>
     </w:p>
     <w:p>
@@ -2807,10 +2684,10 @@
           <w:noProof/>
         </w:rPr>
         <w:drawing>
-          <wp:inline distT="0" distB="0" distL="0" distR="0" wp14:anchorId="48165831" wp14:editId="2A75F7F1">
-            <wp:extent cx="3057753" cy="4169051"/>
-            <wp:effectExtent l="0" t="0" r="9525" b="3175"/>
-            <wp:docPr id="18" name="Рисунок 18"/>
+          <wp:inline distT="0" distB="0" distL="0" distR="0" wp14:anchorId="4BBF4893" wp14:editId="220F44BA">
+            <wp:extent cx="5940425" cy="3376295"/>
+            <wp:effectExtent l="0" t="0" r="3175" b="0"/>
+            <wp:docPr id="15" name="Рисунок 15"/>
             <wp:cNvGraphicFramePr>
               <a:graphicFrameLocks xmlns:a="http://schemas.openxmlformats.org/drawingml/2006/main" noChangeAspect="1"/>
             </wp:cNvGraphicFramePr>
@@ -2830,7 +2707,7 @@
                   <pic:spPr>
                     <a:xfrm>
                       <a:off x="0" y="0"/>
-                      <a:ext cx="3062407" cy="4175397"/>
+                      <a:ext cx="5940425" cy="3376295"/>
                     </a:xfrm>
                     <a:prstGeom prst="rect">
                       <a:avLst/>
@@ -2846,13 +2723,47 @@
     <w:p>
       <w:pPr>
         <w:pStyle w:val="a3"/>
+      </w:pPr>
+      <w:r>
+        <w:lastRenderedPageBreak/>
+        <w:t>При необходимости подключения библиотек с разными форматами следует выбрать тип файлов, указанный красной стрелкой.</w:t>
+      </w:r>
+    </w:p>
+    <w:p>
+      <w:pPr>
+        <w:pStyle w:val="a3"/>
         <w:numPr>
           <w:ilvl w:val="0"/>
-          <w:numId w:val="5"/>
+          <w:numId w:val="4"/>
         </w:numPr>
       </w:pPr>
       <w:r>
-        <w:t>В открывшемся окне необходимо выполнить следующую последовательность действий:</w:t>
+        <w:t xml:space="preserve">Далее необходимо среди отобразившихся библиотек выбрать те, которые будут использоваться в проекте. Для </w:t>
+      </w:r>
+      <w:proofErr w:type="spellStart"/>
+      <w:r>
+        <w:t>одновременнго</w:t>
+      </w:r>
+      <w:proofErr w:type="spellEnd"/>
+      <w:r>
+        <w:t xml:space="preserve"> выбора нескольких библиотек необходимо зажать </w:t>
+      </w:r>
+      <w:r>
+        <w:rPr>
+          <w:lang w:val="en-US"/>
+        </w:rPr>
+        <w:t>Ctrl</w:t>
+      </w:r>
+      <w:r>
+        <w:t xml:space="preserve"> и поочередно выбирать необходимые </w:t>
+      </w:r>
+      <w:proofErr w:type="spellStart"/>
+      <w:r>
+        <w:t>бибилиотеки</w:t>
+      </w:r>
+      <w:proofErr w:type="spellEnd"/>
+      <w:r>
+        <w:t xml:space="preserve"> и нажать «Открыть»:</w:t>
       </w:r>
     </w:p>
     <w:p>
@@ -2865,12 +2776,11 @@
         <w:rPr>
           <w:noProof/>
         </w:rPr>
-        <w:lastRenderedPageBreak/>
         <w:drawing>
-          <wp:inline distT="0" distB="0" distL="0" distR="0" wp14:anchorId="5A622A32" wp14:editId="614653C6">
-            <wp:extent cx="5940425" cy="3341370"/>
-            <wp:effectExtent l="0" t="0" r="3175" b="0"/>
-            <wp:docPr id="19" name="Рисунок 19"/>
+          <wp:inline distT="0" distB="0" distL="0" distR="0" wp14:anchorId="41A5362F" wp14:editId="3D16708C">
+            <wp:extent cx="5940425" cy="3347085"/>
+            <wp:effectExtent l="0" t="0" r="3175" b="5715"/>
+            <wp:docPr id="16" name="Рисунок 16"/>
             <wp:cNvGraphicFramePr>
               <a:graphicFrameLocks xmlns:a="http://schemas.openxmlformats.org/drawingml/2006/main" noChangeAspect="1"/>
             </wp:cNvGraphicFramePr>
@@ -2890,7 +2800,7 @@
                   <pic:spPr>
                     <a:xfrm>
                       <a:off x="0" y="0"/>
-                      <a:ext cx="5940425" cy="3341370"/>
+                      <a:ext cx="5940425" cy="3347085"/>
                     </a:xfrm>
                     <a:prstGeom prst="rect">
                       <a:avLst/>
@@ -2908,53 +2818,10 @@
         <w:pStyle w:val="a3"/>
       </w:pPr>
       <w:r>
-        <w:t>1 – нажать на меню выбора типа базы данных;</w:t>
-      </w:r>
-    </w:p>
-    <w:p>
-      <w:pPr>
-        <w:pStyle w:val="a3"/>
-      </w:pPr>
-      <w:r>
-        <w:t>2 – выбрать тип базы данных «</w:t>
-      </w:r>
-      <w:r>
-        <w:rPr>
-          <w:lang w:val="en-US"/>
-        </w:rPr>
-        <w:t>Microsoft</w:t>
-      </w:r>
-      <w:r>
-        <w:t xml:space="preserve"> </w:t>
-      </w:r>
-      <w:r>
-        <w:rPr>
-          <w:lang w:val="en-US"/>
-        </w:rPr>
-        <w:t>Excel</w:t>
-      </w:r>
-      <w:r>
-        <w:t>»;</w:t>
-      </w:r>
-    </w:p>
-    <w:p>
-      <w:pPr>
-        <w:pStyle w:val="a3"/>
-      </w:pPr>
-      <w:r>
-        <w:t>3 – нажать на кнопку, чтобы указать путь к файлу базы данных.</w:t>
-      </w:r>
-    </w:p>
-    <w:p>
-      <w:pPr>
-        <w:pStyle w:val="a3"/>
-        <w:numPr>
-          <w:ilvl w:val="0"/>
-          <w:numId w:val="5"/>
-        </w:numPr>
-      </w:pPr>
-      <w:r>
-        <w:t>В открывшемся окне необходимо включить отображение всех файлов и выбрать файл базы данных, имеющий аналогичное название, что и настраиваемая библиотека и нажать «Открыть»:</w:t>
+        <w:t>После чего выбранные биб</w:t>
+      </w:r>
+      <w:r>
+        <w:t>лиотеки отобразятся в списке доступных:</w:t>
       </w:r>
     </w:p>
     <w:p>
@@ -2968,10 +2835,10 @@
           <w:noProof/>
         </w:rPr>
         <w:drawing>
-          <wp:inline distT="0" distB="0" distL="0" distR="0" wp14:anchorId="6FAE4B90" wp14:editId="35116221">
-            <wp:extent cx="5940425" cy="3347085"/>
-            <wp:effectExtent l="0" t="0" r="3175" b="5715"/>
-            <wp:docPr id="20" name="Рисунок 20"/>
+          <wp:inline distT="0" distB="0" distL="0" distR="0" wp14:anchorId="639FB0BB" wp14:editId="467D848C">
+            <wp:extent cx="4418381" cy="3370797"/>
+            <wp:effectExtent l="0" t="0" r="1270" b="1270"/>
+            <wp:docPr id="17" name="Рисунок 17"/>
             <wp:cNvGraphicFramePr>
               <a:graphicFrameLocks xmlns:a="http://schemas.openxmlformats.org/drawingml/2006/main" noChangeAspect="1"/>
             </wp:cNvGraphicFramePr>
@@ -2991,7 +2858,7 @@
                   <pic:spPr>
                     <a:xfrm>
                       <a:off x="0" y="0"/>
-                      <a:ext cx="5940425" cy="3347085"/>
+                      <a:ext cx="4427020" cy="3377387"/>
                     </a:xfrm>
                     <a:prstGeom prst="rect">
                       <a:avLst/>
@@ -3007,6 +2874,82 @@
     <w:p>
       <w:pPr>
         <w:pStyle w:val="a3"/>
+      </w:pPr>
+      <w:r>
+        <w:lastRenderedPageBreak/>
+        <w:t>Закрываем данное окно.</w:t>
+      </w:r>
+    </w:p>
+    <w:p>
+      <w:pPr>
+        <w:pStyle w:val="1"/>
+        <w:numPr>
+          <w:ilvl w:val="0"/>
+          <w:numId w:val="9"/>
+        </w:numPr>
+      </w:pPr>
+      <w:bookmarkStart w:id="4" w:name="_Toc132194933"/>
+      <w:r>
+        <w:t>Настройка библиотек</w:t>
+      </w:r>
+      <w:bookmarkEnd w:id="4"/>
+    </w:p>
+    <w:p>
+      <w:pPr>
+        <w:pStyle w:val="a3"/>
+      </w:pPr>
+      <w:r>
+        <w:t>Теперь перейдем к настройке библиотек.</w:t>
+      </w:r>
+      <w:r>
+        <w:t xml:space="preserve"> Данную процедуру необходимо выполнять впервые при первой установке библиотек и в случае обновления библиотек. Каждый раз при создании проекта данный алгоритм повторять не придется.</w:t>
+      </w:r>
+    </w:p>
+    <w:p>
+      <w:pPr>
+        <w:pStyle w:val="a3"/>
+      </w:pPr>
+      <w:r>
+        <w:t>Данный алгоритм настройки аналогичен для всех библиотек. В качестве примера будет использоваться библиотека, содержащая конденсаторы.</w:t>
+      </w:r>
+    </w:p>
+    <w:p>
+      <w:pPr>
+        <w:pStyle w:val="a3"/>
+        <w:numPr>
+          <w:ilvl w:val="0"/>
+          <w:numId w:val="5"/>
+        </w:numPr>
+      </w:pPr>
+      <w:r>
+        <w:t>Откроем меню настройки библиотеки, нажав дважды левой кнопкой мыши по файлу «</w:t>
+      </w:r>
+      <w:proofErr w:type="spellStart"/>
+      <w:r>
+        <w:rPr>
+          <w:lang w:val="en-US"/>
+        </w:rPr>
+        <w:t>CapGOST</w:t>
+      </w:r>
+      <w:proofErr w:type="spellEnd"/>
+      <w:r>
+        <w:t>.</w:t>
+      </w:r>
+      <w:proofErr w:type="spellStart"/>
+      <w:r>
+        <w:rPr>
+          <w:lang w:val="en-US"/>
+        </w:rPr>
+        <w:t>DbLib</w:t>
+      </w:r>
+      <w:proofErr w:type="spellEnd"/>
+      <w:r>
+        <w:t>»:</w:t>
+      </w:r>
+    </w:p>
+    <w:p>
+      <w:pPr>
+        <w:pStyle w:val="a3"/>
         <w:ind w:firstLine="0"/>
         <w:jc w:val="center"/>
       </w:pPr>
@@ -3014,12 +2957,11 @@
         <w:rPr>
           <w:noProof/>
         </w:rPr>
-        <w:lastRenderedPageBreak/>
         <w:drawing>
-          <wp:inline distT="0" distB="0" distL="0" distR="0" wp14:anchorId="696A0B06" wp14:editId="5137D023">
-            <wp:extent cx="5940425" cy="3347085"/>
-            <wp:effectExtent l="0" t="0" r="3175" b="5715"/>
-            <wp:docPr id="21" name="Рисунок 21"/>
+          <wp:inline distT="0" distB="0" distL="0" distR="0" wp14:anchorId="48165831" wp14:editId="2A75F7F1">
+            <wp:extent cx="3057753" cy="4169051"/>
+            <wp:effectExtent l="0" t="0" r="9525" b="3175"/>
+            <wp:docPr id="18" name="Рисунок 18"/>
             <wp:cNvGraphicFramePr>
               <a:graphicFrameLocks xmlns:a="http://schemas.openxmlformats.org/drawingml/2006/main" noChangeAspect="1"/>
             </wp:cNvGraphicFramePr>
@@ -3039,7 +2981,7 @@
                   <pic:spPr>
                     <a:xfrm>
                       <a:off x="0" y="0"/>
-                      <a:ext cx="5940425" cy="3347085"/>
+                      <a:ext cx="3062407" cy="4175397"/>
                     </a:xfrm>
                     <a:prstGeom prst="rect">
                       <a:avLst/>
@@ -3061,15 +3003,7 @@
         </w:numPr>
       </w:pPr>
       <w:r>
-        <w:t xml:space="preserve">После чего необходимо </w:t>
-      </w:r>
-      <w:proofErr w:type="spellStart"/>
-      <w:r>
-        <w:t>переподключить</w:t>
-      </w:r>
-      <w:proofErr w:type="spellEnd"/>
-      <w:r>
-        <w:t xml:space="preserve"> файл базы данных к библиотеке:</w:t>
+        <w:t>В открывшемся окне необходимо выполнить следующую последовательность действий:</w:t>
       </w:r>
     </w:p>
     <w:p>
@@ -3082,11 +3016,12 @@
         <w:rPr>
           <w:noProof/>
         </w:rPr>
+        <w:lastRenderedPageBreak/>
         <w:drawing>
-          <wp:inline distT="0" distB="0" distL="0" distR="0" wp14:anchorId="04F69C30" wp14:editId="1EC51598">
+          <wp:inline distT="0" distB="0" distL="0" distR="0" wp14:anchorId="5A622A32" wp14:editId="614653C6">
             <wp:extent cx="5940425" cy="3341370"/>
             <wp:effectExtent l="0" t="0" r="3175" b="0"/>
-            <wp:docPr id="23" name="Рисунок 23"/>
+            <wp:docPr id="19" name="Рисунок 19"/>
             <wp:cNvGraphicFramePr>
               <a:graphicFrameLocks xmlns:a="http://schemas.openxmlformats.org/drawingml/2006/main" noChangeAspect="1"/>
             </wp:cNvGraphicFramePr>
@@ -3122,13 +3057,55 @@
     <w:p>
       <w:pPr>
         <w:pStyle w:val="a3"/>
+      </w:pPr>
+      <w:r>
+        <w:t>1 – нажать на меню выбора типа базы данных;</w:t>
+      </w:r>
+    </w:p>
+    <w:p>
+      <w:pPr>
+        <w:pStyle w:val="a3"/>
+      </w:pPr>
+      <w:r>
+        <w:t>2 – выбрать тип базы данных «</w:t>
+      </w:r>
+      <w:r>
+        <w:rPr>
+          <w:lang w:val="en-US"/>
+        </w:rPr>
+        <w:t>Microsoft</w:t>
+      </w:r>
+      <w:r>
+        <w:t xml:space="preserve"> </w:t>
+      </w:r>
+      <w:r>
+        <w:rPr>
+          <w:lang w:val="en-US"/>
+        </w:rPr>
+        <w:t>Excel</w:t>
+      </w:r>
+      <w:r>
+        <w:t>»;</w:t>
+      </w:r>
+    </w:p>
+    <w:p>
+      <w:pPr>
+        <w:pStyle w:val="a3"/>
+      </w:pPr>
+      <w:r>
+        <w:t>3 – нажать на кнопку, чтобы указать путь к файлу базы данных.</w:t>
+      </w:r>
+    </w:p>
+    <w:p>
+      <w:pPr>
+        <w:pStyle w:val="a3"/>
         <w:numPr>
           <w:ilvl w:val="0"/>
           <w:numId w:val="5"/>
         </w:numPr>
       </w:pPr>
       <w:r>
-        <w:t xml:space="preserve">Теперь можно приступить к настройке библиотеки. </w:t>
+        <w:t>В открывшемся окне необходимо включить отображение всех файлов и выбрать файл базы данных, имеющий аналогичное название, что и настраиваемая библиотека и нажать «Открыть»:</w:t>
       </w:r>
     </w:p>
     <w:p>
@@ -3141,12 +3118,11 @@
         <w:rPr>
           <w:noProof/>
         </w:rPr>
-        <w:lastRenderedPageBreak/>
         <w:drawing>
-          <wp:inline distT="0" distB="0" distL="0" distR="0" wp14:anchorId="65861709" wp14:editId="4E893CE9">
-            <wp:extent cx="5940425" cy="3341370"/>
-            <wp:effectExtent l="0" t="0" r="3175" b="0"/>
-            <wp:docPr id="24" name="Рисунок 24"/>
+          <wp:inline distT="0" distB="0" distL="0" distR="0" wp14:anchorId="6FAE4B90" wp14:editId="35116221">
+            <wp:extent cx="5940425" cy="3347085"/>
+            <wp:effectExtent l="0" t="0" r="3175" b="5715"/>
+            <wp:docPr id="20" name="Рисунок 20"/>
             <wp:cNvGraphicFramePr>
               <a:graphicFrameLocks xmlns:a="http://schemas.openxmlformats.org/drawingml/2006/main" noChangeAspect="1"/>
             </wp:cNvGraphicFramePr>
@@ -3166,7 +3142,7 @@
                   <pic:spPr>
                     <a:xfrm>
                       <a:off x="0" y="0"/>
-                      <a:ext cx="5940425" cy="3341370"/>
+                      <a:ext cx="5940425" cy="3347085"/>
                     </a:xfrm>
                     <a:prstGeom prst="rect">
                       <a:avLst/>
@@ -3182,88 +3158,6 @@
     <w:p>
       <w:pPr>
         <w:pStyle w:val="a3"/>
-      </w:pPr>
-      <w:r>
-        <w:t xml:space="preserve">1 </w:t>
-      </w:r>
-      <w:r>
-        <w:t>– галочка должна быть только напротив первого листа;</w:t>
-      </w:r>
-    </w:p>
-    <w:p>
-      <w:pPr>
-        <w:pStyle w:val="a3"/>
-      </w:pPr>
-      <w:r>
-        <w:t xml:space="preserve">2 </w:t>
-      </w:r>
-      <w:r>
-        <w:t>– в столбце должны отсутствовать галочки</w:t>
-      </w:r>
-      <w:r>
-        <w:t>;</w:t>
-      </w:r>
-    </w:p>
-    <w:p>
-      <w:pPr>
-        <w:pStyle w:val="a3"/>
-      </w:pPr>
-      <w:r>
-        <w:t xml:space="preserve">3 – в столбце должны все строки должны иметь значение </w:t>
-      </w:r>
-      <w:r>
-        <w:t>«</w:t>
-      </w:r>
-      <w:r>
-        <w:rPr>
-          <w:lang w:val="en-US"/>
-        </w:rPr>
-        <w:t>Default</w:t>
-      </w:r>
-      <w:r>
-        <w:t>»</w:t>
-      </w:r>
-      <w:r>
-        <w:t>.</w:t>
-      </w:r>
-    </w:p>
-    <w:p>
-      <w:pPr>
-        <w:pStyle w:val="1"/>
-        <w:numPr>
-          <w:ilvl w:val="0"/>
-          <w:numId w:val="9"/>
-        </w:numPr>
-      </w:pPr>
-      <w:bookmarkStart w:id="5" w:name="_Toc132194934"/>
-      <w:r>
-        <w:t>Настройка полей имен для ПЭ</w:t>
-      </w:r>
-      <w:bookmarkEnd w:id="5"/>
-    </w:p>
-    <w:p>
-      <w:pPr>
-        <w:pStyle w:val="a3"/>
-      </w:pPr>
-      <w:r>
-        <w:t>Теперь выполним настройку генерации полей для перечня элементов:</w:t>
-      </w:r>
-    </w:p>
-    <w:p>
-      <w:pPr>
-        <w:pStyle w:val="a3"/>
-        <w:numPr>
-          <w:ilvl w:val="0"/>
-          <w:numId w:val="7"/>
-        </w:numPr>
-      </w:pPr>
-      <w:r>
-        <w:t>Откроем меню настройки поля «Наименование»:</w:t>
-      </w:r>
-    </w:p>
-    <w:p>
-      <w:pPr>
-        <w:pStyle w:val="a3"/>
         <w:ind w:firstLine="0"/>
         <w:jc w:val="center"/>
       </w:pPr>
@@ -3271,11 +3165,12 @@
         <w:rPr>
           <w:noProof/>
         </w:rPr>
+        <w:lastRenderedPageBreak/>
         <w:drawing>
-          <wp:inline distT="0" distB="0" distL="0" distR="0" wp14:anchorId="54E194EE" wp14:editId="6D1B5D94">
-            <wp:extent cx="5410200" cy="3257550"/>
-            <wp:effectExtent l="0" t="0" r="0" b="0"/>
-            <wp:docPr id="26" name="Рисунок 26"/>
+          <wp:inline distT="0" distB="0" distL="0" distR="0" wp14:anchorId="696A0B06" wp14:editId="5137D023">
+            <wp:extent cx="5940425" cy="3347085"/>
+            <wp:effectExtent l="0" t="0" r="3175" b="5715"/>
+            <wp:docPr id="21" name="Рисунок 21"/>
             <wp:cNvGraphicFramePr>
               <a:graphicFrameLocks xmlns:a="http://schemas.openxmlformats.org/drawingml/2006/main" noChangeAspect="1"/>
             </wp:cNvGraphicFramePr>
@@ -3295,7 +3190,7 @@
                   <pic:spPr>
                     <a:xfrm>
                       <a:off x="0" y="0"/>
-                      <a:ext cx="5410200" cy="3257550"/>
+                      <a:ext cx="5940425" cy="3347085"/>
                     </a:xfrm>
                     <a:prstGeom prst="rect">
                       <a:avLst/>
@@ -3313,11 +3208,19 @@
         <w:pStyle w:val="a3"/>
         <w:numPr>
           <w:ilvl w:val="0"/>
-          <w:numId w:val="7"/>
+          <w:numId w:val="5"/>
         </w:numPr>
       </w:pPr>
       <w:r>
-        <w:t>Настроим параметр заполнения ПЭ:</w:t>
+        <w:t xml:space="preserve">После чего необходимо </w:t>
+      </w:r>
+      <w:proofErr w:type="spellStart"/>
+      <w:r>
+        <w:t>переподключить</w:t>
+      </w:r>
+      <w:proofErr w:type="spellEnd"/>
+      <w:r>
+        <w:t xml:space="preserve"> файл базы данных к библиотеке:</w:t>
       </w:r>
     </w:p>
     <w:p>
@@ -3330,12 +3233,11 @@
         <w:rPr>
           <w:noProof/>
         </w:rPr>
-        <w:lastRenderedPageBreak/>
         <w:drawing>
-          <wp:inline distT="0" distB="0" distL="0" distR="0" wp14:anchorId="79FCD8C9" wp14:editId="31C0FDB1">
-            <wp:extent cx="4162425" cy="3315335"/>
-            <wp:effectExtent l="0" t="0" r="9525" b="0"/>
-            <wp:docPr id="31" name="Рисунок 31"/>
+          <wp:inline distT="0" distB="0" distL="0" distR="0" wp14:anchorId="04F69C30" wp14:editId="1EC51598">
+            <wp:extent cx="5940425" cy="3341370"/>
+            <wp:effectExtent l="0" t="0" r="3175" b="0"/>
+            <wp:docPr id="23" name="Рисунок 23"/>
             <wp:cNvGraphicFramePr>
               <a:graphicFrameLocks xmlns:a="http://schemas.openxmlformats.org/drawingml/2006/main" noChangeAspect="1"/>
             </wp:cNvGraphicFramePr>
@@ -3355,7 +3257,7 @@
                   <pic:spPr>
                     <a:xfrm>
                       <a:off x="0" y="0"/>
-                      <a:ext cx="4169879" cy="3321272"/>
+                      <a:ext cx="5940425" cy="3341370"/>
                     </a:xfrm>
                     <a:prstGeom prst="rect">
                       <a:avLst/>
@@ -3371,50 +3273,13 @@
     <w:p>
       <w:pPr>
         <w:pStyle w:val="a3"/>
-      </w:pPr>
-      <w:r>
-        <w:t>1 – нажмем на имеющийся параметр;</w:t>
-      </w:r>
-    </w:p>
-    <w:p>
-      <w:pPr>
-        <w:pStyle w:val="a3"/>
-      </w:pPr>
-      <w:r>
-        <w:t>2 – в выпавшем списке выберем указанный параметр;</w:t>
-      </w:r>
-    </w:p>
-    <w:p>
-      <w:pPr>
-        <w:pStyle w:val="a3"/>
-      </w:pPr>
-      <w:r>
-        <w:t>3 – применим изменения.</w:t>
-      </w:r>
-    </w:p>
-    <w:p>
-      <w:pPr>
-        <w:pStyle w:val="1"/>
         <w:numPr>
           <w:ilvl w:val="0"/>
-          <w:numId w:val="9"/>
+          <w:numId w:val="5"/>
         </w:numPr>
       </w:pPr>
-      <w:bookmarkStart w:id="6" w:name="_Toc132194935"/>
-      <w:r>
-        <w:t>Настройка перечня документации, входящей в спецификацию</w:t>
-      </w:r>
-      <w:bookmarkEnd w:id="6"/>
-    </w:p>
-    <w:p>
-      <w:pPr>
-        <w:pStyle w:val="a3"/>
-      </w:pPr>
-      <w:r>
-        <w:t>Перейдем в редактор печатной платы</w:t>
-      </w:r>
-      <w:r>
-        <w:t xml:space="preserve"> и выполним следующие действия:</w:t>
+      <w:r>
+        <w:t xml:space="preserve">Теперь можно приступить к настройке библиотеки. </w:t>
       </w:r>
     </w:p>
     <w:p>
@@ -3427,11 +3292,12 @@
         <w:rPr>
           <w:noProof/>
         </w:rPr>
+        <w:lastRenderedPageBreak/>
         <w:drawing>
-          <wp:inline distT="0" distB="0" distL="0" distR="0" wp14:anchorId="09AB4E47" wp14:editId="0BE6BEE1">
-            <wp:extent cx="4638675" cy="2476500"/>
-            <wp:effectExtent l="0" t="0" r="9525" b="0"/>
-            <wp:docPr id="30" name="Рисунок 30"/>
+          <wp:inline distT="0" distB="0" distL="0" distR="0" wp14:anchorId="65861709" wp14:editId="4E893CE9">
+            <wp:extent cx="5940425" cy="3341370"/>
+            <wp:effectExtent l="0" t="0" r="3175" b="0"/>
+            <wp:docPr id="24" name="Рисунок 24"/>
             <wp:cNvGraphicFramePr>
               <a:graphicFrameLocks xmlns:a="http://schemas.openxmlformats.org/drawingml/2006/main" noChangeAspect="1"/>
             </wp:cNvGraphicFramePr>
@@ -3451,7 +3317,7 @@
                   <pic:spPr>
                     <a:xfrm>
                       <a:off x="0" y="0"/>
-                      <a:ext cx="4638675" cy="2476500"/>
+                      <a:ext cx="5940425" cy="3341370"/>
                     </a:xfrm>
                     <a:prstGeom prst="rect">
                       <a:avLst/>
@@ -3469,7 +3335,81 @@
         <w:pStyle w:val="a3"/>
       </w:pPr>
       <w:r>
-        <w:t>Откроется такое окно:</w:t>
+        <w:t xml:space="preserve">1 </w:t>
+      </w:r>
+      <w:r>
+        <w:t>– галочка должна быть только напротив первого листа;</w:t>
+      </w:r>
+    </w:p>
+    <w:p>
+      <w:pPr>
+        <w:pStyle w:val="a3"/>
+      </w:pPr>
+      <w:r>
+        <w:t xml:space="preserve">2 </w:t>
+      </w:r>
+      <w:r>
+        <w:t>– в столбце должны отсутствовать галочки</w:t>
+      </w:r>
+      <w:r>
+        <w:t>;</w:t>
+      </w:r>
+    </w:p>
+    <w:p>
+      <w:pPr>
+        <w:pStyle w:val="a3"/>
+      </w:pPr>
+      <w:r>
+        <w:t xml:space="preserve">3 – в столбце должны все строки должны иметь значение </w:t>
+      </w:r>
+      <w:r>
+        <w:t>«</w:t>
+      </w:r>
+      <w:r>
+        <w:rPr>
+          <w:lang w:val="en-US"/>
+        </w:rPr>
+        <w:t>Default</w:t>
+      </w:r>
+      <w:r>
+        <w:t>»</w:t>
+      </w:r>
+      <w:r>
+        <w:t>.</w:t>
+      </w:r>
+    </w:p>
+    <w:p>
+      <w:pPr>
+        <w:pStyle w:val="1"/>
+        <w:numPr>
+          <w:ilvl w:val="0"/>
+          <w:numId w:val="9"/>
+        </w:numPr>
+      </w:pPr>
+      <w:bookmarkStart w:id="5" w:name="_Toc132194934"/>
+      <w:r>
+        <w:t>Настройка полей имен для ПЭ</w:t>
+      </w:r>
+      <w:bookmarkEnd w:id="5"/>
+    </w:p>
+    <w:p>
+      <w:pPr>
+        <w:pStyle w:val="a3"/>
+      </w:pPr>
+      <w:r>
+        <w:t>Теперь выполним настройку генерации полей для перечня элементов:</w:t>
+      </w:r>
+    </w:p>
+    <w:p>
+      <w:pPr>
+        <w:pStyle w:val="a3"/>
+        <w:numPr>
+          <w:ilvl w:val="0"/>
+          <w:numId w:val="7"/>
+        </w:numPr>
+      </w:pPr>
+      <w:r>
+        <w:t>Откроем меню настройки поля «Наименование»:</w:t>
       </w:r>
     </w:p>
     <w:p>
@@ -3482,12 +3422,11 @@
         <w:rPr>
           <w:noProof/>
         </w:rPr>
-        <w:lastRenderedPageBreak/>
         <w:drawing>
-          <wp:inline distT="0" distB="0" distL="0" distR="0" wp14:anchorId="7A0BBAAC" wp14:editId="4178DC72">
-            <wp:extent cx="4714875" cy="1768015"/>
-            <wp:effectExtent l="0" t="0" r="0" b="3810"/>
-            <wp:docPr id="32" name="Рисунок 32"/>
+          <wp:inline distT="0" distB="0" distL="0" distR="0" wp14:anchorId="54E194EE" wp14:editId="6D1B5D94">
+            <wp:extent cx="5410200" cy="3257550"/>
+            <wp:effectExtent l="0" t="0" r="0" b="0"/>
+            <wp:docPr id="26" name="Рисунок 26"/>
             <wp:cNvGraphicFramePr>
               <a:graphicFrameLocks xmlns:a="http://schemas.openxmlformats.org/drawingml/2006/main" noChangeAspect="1"/>
             </wp:cNvGraphicFramePr>
@@ -3507,7 +3446,7 @@
                   <pic:spPr>
                     <a:xfrm>
                       <a:off x="0" y="0"/>
-                      <a:ext cx="4732469" cy="1774613"/>
+                      <a:ext cx="5410200" cy="3257550"/>
                     </a:xfrm>
                     <a:prstGeom prst="rect">
                       <a:avLst/>
@@ -3523,10 +3462,13 @@
     <w:p>
       <w:pPr>
         <w:pStyle w:val="a3"/>
-        <w:jc w:val="left"/>
-      </w:pPr>
-      <w:r>
-        <w:t>Для добавления документации в список нужно провести следующий алгоритм действий:</w:t>
+        <w:numPr>
+          <w:ilvl w:val="0"/>
+          <w:numId w:val="7"/>
+        </w:numPr>
+      </w:pPr>
+      <w:r>
+        <w:t>Настроим параметр заполнения ПЭ:</w:t>
       </w:r>
     </w:p>
     <w:p>
@@ -3539,11 +3481,12 @@
         <w:rPr>
           <w:noProof/>
         </w:rPr>
+        <w:lastRenderedPageBreak/>
         <w:drawing>
-          <wp:inline distT="0" distB="0" distL="0" distR="0" wp14:anchorId="6F1A78BB" wp14:editId="7090AC09">
-            <wp:extent cx="5067300" cy="3130838"/>
-            <wp:effectExtent l="0" t="0" r="0" b="0"/>
-            <wp:docPr id="33" name="Рисунок 33"/>
+          <wp:inline distT="0" distB="0" distL="0" distR="0" wp14:anchorId="79FCD8C9" wp14:editId="31C0FDB1">
+            <wp:extent cx="4162425" cy="3315335"/>
+            <wp:effectExtent l="0" t="0" r="9525" b="0"/>
+            <wp:docPr id="31" name="Рисунок 31"/>
             <wp:cNvGraphicFramePr>
               <a:graphicFrameLocks xmlns:a="http://schemas.openxmlformats.org/drawingml/2006/main" noChangeAspect="1"/>
             </wp:cNvGraphicFramePr>
@@ -3563,7 +3506,7 @@
                   <pic:spPr>
                     <a:xfrm>
                       <a:off x="0" y="0"/>
-                      <a:ext cx="5079000" cy="3138067"/>
+                      <a:ext cx="4169879" cy="3321272"/>
                     </a:xfrm>
                     <a:prstGeom prst="rect">
                       <a:avLst/>
@@ -3581,60 +3524,23 @@
         <w:pStyle w:val="a3"/>
       </w:pPr>
       <w:r>
-        <w:t>1 – добавляем документ в список;</w:t>
-      </w:r>
-    </w:p>
-    <w:p>
-      <w:pPr>
-        <w:pStyle w:val="a3"/>
-        <w:ind w:left="709" w:firstLine="0"/>
-      </w:pPr>
-      <w:r>
-        <w:t>2 – открываем список доступных документов;</w:t>
-      </w:r>
-    </w:p>
-    <w:p>
-      <w:pPr>
-        <w:pStyle w:val="a3"/>
-      </w:pPr>
-      <w:r>
-        <w:t>3 – выбираем наименование документа;</w:t>
-      </w:r>
-    </w:p>
-    <w:p>
-      <w:pPr>
-        <w:pStyle w:val="a3"/>
-        <w:ind w:left="709" w:firstLine="0"/>
-      </w:pPr>
-      <w:r>
-        <w:t>4 – выбираем формат документов;</w:t>
-      </w:r>
-    </w:p>
-    <w:p>
-      <w:pPr>
-        <w:pStyle w:val="a3"/>
-        <w:ind w:left="709" w:firstLine="0"/>
-      </w:pPr>
-      <w:r>
-        <w:t>Последовательность 1 – 4 выполнить столько раз, сколько необходимо документов.</w:t>
-      </w:r>
-    </w:p>
-    <w:p>
-      <w:pPr>
-        <w:pStyle w:val="a3"/>
-        <w:ind w:left="709" w:firstLine="0"/>
-      </w:pPr>
-      <w:r>
-        <w:t>5 – сохраняем изменения;</w:t>
-      </w:r>
-    </w:p>
-    <w:p>
-      <w:pPr>
-        <w:pStyle w:val="a3"/>
-        <w:ind w:left="709" w:firstLine="0"/>
-      </w:pPr>
-      <w:r>
-        <w:t>6 – двигаем документы в списке при необходимости.</w:t>
+        <w:t>1 – нажмем на имеющийся параметр;</w:t>
+      </w:r>
+    </w:p>
+    <w:p>
+      <w:pPr>
+        <w:pStyle w:val="a3"/>
+      </w:pPr>
+      <w:r>
+        <w:t>2 – в выпавшем списке выберем указанный параметр;</w:t>
+      </w:r>
+    </w:p>
+    <w:p>
+      <w:pPr>
+        <w:pStyle w:val="a3"/>
+      </w:pPr>
+      <w:r>
+        <w:t>3 – применим изменения.</w:t>
       </w:r>
     </w:p>
     <w:p>
@@ -3645,16 +3551,21 @@
           <w:numId w:val="9"/>
         </w:numPr>
       </w:pPr>
-      <w:r>
-        <w:t>Оформление и настройка сборочного чертежа</w:t>
-      </w:r>
-    </w:p>
-    <w:p>
-      <w:pPr>
-        <w:pStyle w:val="a3"/>
-      </w:pPr>
-      <w:r>
-        <w:t>Добавим к проекту новый файл сборочного чертежа:</w:t>
+      <w:bookmarkStart w:id="6" w:name="_Toc132194935"/>
+      <w:r>
+        <w:t>Настройка перечня документации, входящей в спецификацию</w:t>
+      </w:r>
+      <w:bookmarkEnd w:id="6"/>
+    </w:p>
+    <w:p>
+      <w:pPr>
+        <w:pStyle w:val="a3"/>
+      </w:pPr>
+      <w:r>
+        <w:t>Перейдем в редактор печатной платы</w:t>
+      </w:r>
+      <w:r>
+        <w:t xml:space="preserve"> и выполним следующие действия:</w:t>
       </w:r>
     </w:p>
     <w:p>
@@ -3667,12 +3578,11 @@
         <w:rPr>
           <w:noProof/>
         </w:rPr>
-        <w:lastRenderedPageBreak/>
         <w:drawing>
-          <wp:inline distT="0" distB="0" distL="0" distR="0" wp14:anchorId="2D7306F0" wp14:editId="3A79DF73">
-            <wp:extent cx="3981450" cy="3224828"/>
-            <wp:effectExtent l="0" t="0" r="0" b="0"/>
-            <wp:docPr id="35" name="Рисунок 35"/>
+          <wp:inline distT="0" distB="0" distL="0" distR="0" wp14:anchorId="09AB4E47" wp14:editId="0BE6BEE1">
+            <wp:extent cx="4638675" cy="2476500"/>
+            <wp:effectExtent l="0" t="0" r="9525" b="0"/>
+            <wp:docPr id="30" name="Рисунок 30"/>
             <wp:cNvGraphicFramePr>
               <a:graphicFrameLocks xmlns:a="http://schemas.openxmlformats.org/drawingml/2006/main" noChangeAspect="1"/>
             </wp:cNvGraphicFramePr>
@@ -3692,6 +3602,247 @@
                   <pic:spPr>
                     <a:xfrm>
                       <a:off x="0" y="0"/>
+                      <a:ext cx="4638675" cy="2476500"/>
+                    </a:xfrm>
+                    <a:prstGeom prst="rect">
+                      <a:avLst/>
+                    </a:prstGeom>
+                  </pic:spPr>
+                </pic:pic>
+              </a:graphicData>
+            </a:graphic>
+          </wp:inline>
+        </w:drawing>
+      </w:r>
+    </w:p>
+    <w:p>
+      <w:pPr>
+        <w:pStyle w:val="a3"/>
+      </w:pPr>
+      <w:r>
+        <w:t>Откроется такое окно:</w:t>
+      </w:r>
+    </w:p>
+    <w:p>
+      <w:pPr>
+        <w:pStyle w:val="a3"/>
+        <w:ind w:firstLine="0"/>
+        <w:jc w:val="center"/>
+      </w:pPr>
+      <w:r>
+        <w:rPr>
+          <w:noProof/>
+        </w:rPr>
+        <w:lastRenderedPageBreak/>
+        <w:drawing>
+          <wp:inline distT="0" distB="0" distL="0" distR="0" wp14:anchorId="7A0BBAAC" wp14:editId="4178DC72">
+            <wp:extent cx="4714875" cy="1768015"/>
+            <wp:effectExtent l="0" t="0" r="0" b="3810"/>
+            <wp:docPr id="32" name="Рисунок 32"/>
+            <wp:cNvGraphicFramePr>
+              <a:graphicFrameLocks xmlns:a="http://schemas.openxmlformats.org/drawingml/2006/main" noChangeAspect="1"/>
+            </wp:cNvGraphicFramePr>
+            <a:graphic xmlns:a="http://schemas.openxmlformats.org/drawingml/2006/main">
+              <a:graphicData uri="http://schemas.openxmlformats.org/drawingml/2006/picture">
+                <pic:pic xmlns:pic="http://schemas.openxmlformats.org/drawingml/2006/picture">
+                  <pic:nvPicPr>
+                    <pic:cNvPr id="1" name=""/>
+                    <pic:cNvPicPr/>
+                  </pic:nvPicPr>
+                  <pic:blipFill>
+                    <a:blip r:embed="rId40"/>
+                    <a:stretch>
+                      <a:fillRect/>
+                    </a:stretch>
+                  </pic:blipFill>
+                  <pic:spPr>
+                    <a:xfrm>
+                      <a:off x="0" y="0"/>
+                      <a:ext cx="4732469" cy="1774613"/>
+                    </a:xfrm>
+                    <a:prstGeom prst="rect">
+                      <a:avLst/>
+                    </a:prstGeom>
+                  </pic:spPr>
+                </pic:pic>
+              </a:graphicData>
+            </a:graphic>
+          </wp:inline>
+        </w:drawing>
+      </w:r>
+    </w:p>
+    <w:p>
+      <w:pPr>
+        <w:pStyle w:val="a3"/>
+        <w:jc w:val="left"/>
+      </w:pPr>
+      <w:r>
+        <w:t>Для добавления документации в список нужно провести следующий алгоритм действий:</w:t>
+      </w:r>
+    </w:p>
+    <w:p>
+      <w:pPr>
+        <w:pStyle w:val="a3"/>
+        <w:ind w:firstLine="0"/>
+        <w:jc w:val="center"/>
+      </w:pPr>
+      <w:r>
+        <w:rPr>
+          <w:noProof/>
+        </w:rPr>
+        <w:drawing>
+          <wp:inline distT="0" distB="0" distL="0" distR="0" wp14:anchorId="6F1A78BB" wp14:editId="7090AC09">
+            <wp:extent cx="5067300" cy="3130838"/>
+            <wp:effectExtent l="0" t="0" r="0" b="0"/>
+            <wp:docPr id="33" name="Рисунок 33"/>
+            <wp:cNvGraphicFramePr>
+              <a:graphicFrameLocks xmlns:a="http://schemas.openxmlformats.org/drawingml/2006/main" noChangeAspect="1"/>
+            </wp:cNvGraphicFramePr>
+            <a:graphic xmlns:a="http://schemas.openxmlformats.org/drawingml/2006/main">
+              <a:graphicData uri="http://schemas.openxmlformats.org/drawingml/2006/picture">
+                <pic:pic xmlns:pic="http://schemas.openxmlformats.org/drawingml/2006/picture">
+                  <pic:nvPicPr>
+                    <pic:cNvPr id="1" name=""/>
+                    <pic:cNvPicPr/>
+                  </pic:nvPicPr>
+                  <pic:blipFill>
+                    <a:blip r:embed="rId41"/>
+                    <a:stretch>
+                      <a:fillRect/>
+                    </a:stretch>
+                  </pic:blipFill>
+                  <pic:spPr>
+                    <a:xfrm>
+                      <a:off x="0" y="0"/>
+                      <a:ext cx="5079000" cy="3138067"/>
+                    </a:xfrm>
+                    <a:prstGeom prst="rect">
+                      <a:avLst/>
+                    </a:prstGeom>
+                  </pic:spPr>
+                </pic:pic>
+              </a:graphicData>
+            </a:graphic>
+          </wp:inline>
+        </w:drawing>
+      </w:r>
+    </w:p>
+    <w:p>
+      <w:pPr>
+        <w:pStyle w:val="a3"/>
+      </w:pPr>
+      <w:r>
+        <w:t>1 – добавляем документ в список;</w:t>
+      </w:r>
+    </w:p>
+    <w:p>
+      <w:pPr>
+        <w:pStyle w:val="a3"/>
+        <w:ind w:left="709" w:firstLine="0"/>
+      </w:pPr>
+      <w:r>
+        <w:t>2 – открываем список доступных документов;</w:t>
+      </w:r>
+    </w:p>
+    <w:p>
+      <w:pPr>
+        <w:pStyle w:val="a3"/>
+      </w:pPr>
+      <w:r>
+        <w:t>3 – выбираем наименование документа;</w:t>
+      </w:r>
+    </w:p>
+    <w:p>
+      <w:pPr>
+        <w:pStyle w:val="a3"/>
+        <w:ind w:left="709" w:firstLine="0"/>
+      </w:pPr>
+      <w:r>
+        <w:t>4 – выбираем формат документов;</w:t>
+      </w:r>
+    </w:p>
+    <w:p>
+      <w:pPr>
+        <w:pStyle w:val="a3"/>
+        <w:ind w:left="709" w:firstLine="0"/>
+      </w:pPr>
+      <w:r>
+        <w:t>Последовательность 1 – 4 выполнить столько раз, сколько необходимо документов.</w:t>
+      </w:r>
+    </w:p>
+    <w:p>
+      <w:pPr>
+        <w:pStyle w:val="a3"/>
+        <w:ind w:left="709" w:firstLine="0"/>
+      </w:pPr>
+      <w:r>
+        <w:t>5 – сохраняем изменения;</w:t>
+      </w:r>
+    </w:p>
+    <w:p>
+      <w:pPr>
+        <w:pStyle w:val="a3"/>
+        <w:ind w:left="709" w:firstLine="0"/>
+      </w:pPr>
+      <w:r>
+        <w:t>6 – двигаем документы в списке при необходимости.</w:t>
+      </w:r>
+    </w:p>
+    <w:p>
+      <w:pPr>
+        <w:pStyle w:val="1"/>
+        <w:numPr>
+          <w:ilvl w:val="0"/>
+          <w:numId w:val="9"/>
+        </w:numPr>
+      </w:pPr>
+      <w:r>
+        <w:t>Оформление и настройка сборочного чертежа</w:t>
+      </w:r>
+    </w:p>
+    <w:p>
+      <w:pPr>
+        <w:pStyle w:val="a3"/>
+      </w:pPr>
+      <w:r>
+        <w:t>Добавим к проекту новый файл сборочного чертежа:</w:t>
+      </w:r>
+    </w:p>
+    <w:p>
+      <w:pPr>
+        <w:pStyle w:val="a3"/>
+        <w:ind w:firstLine="0"/>
+        <w:jc w:val="center"/>
+      </w:pPr>
+      <w:r>
+        <w:rPr>
+          <w:noProof/>
+        </w:rPr>
+        <w:lastRenderedPageBreak/>
+        <w:drawing>
+          <wp:inline distT="0" distB="0" distL="0" distR="0" wp14:anchorId="2D7306F0" wp14:editId="3A79DF73">
+            <wp:extent cx="3981450" cy="3224828"/>
+            <wp:effectExtent l="0" t="0" r="0" b="0"/>
+            <wp:docPr id="35" name="Рисунок 35"/>
+            <wp:cNvGraphicFramePr>
+              <a:graphicFrameLocks xmlns:a="http://schemas.openxmlformats.org/drawingml/2006/main" noChangeAspect="1"/>
+            </wp:cNvGraphicFramePr>
+            <a:graphic xmlns:a="http://schemas.openxmlformats.org/drawingml/2006/main">
+              <a:graphicData uri="http://schemas.openxmlformats.org/drawingml/2006/picture">
+                <pic:pic xmlns:pic="http://schemas.openxmlformats.org/drawingml/2006/picture">
+                  <pic:nvPicPr>
+                    <pic:cNvPr id="1" name=""/>
+                    <pic:cNvPicPr/>
+                  </pic:nvPicPr>
+                  <pic:blipFill>
+                    <a:blip r:embed="rId42"/>
+                    <a:stretch>
+                      <a:fillRect/>
+                    </a:stretch>
+                  </pic:blipFill>
+                  <pic:spPr>
+                    <a:xfrm>
+                      <a:off x="0" y="0"/>
                       <a:ext cx="3993418" cy="3234522"/>
                     </a:xfrm>
                     <a:prstGeom prst="rect">
@@ -3747,7 +3898,7 @@
                     <pic:cNvPicPr/>
                   </pic:nvPicPr>
                   <pic:blipFill rotWithShape="1">
-                    <a:blip r:embed="rId40"/>
+                    <a:blip r:embed="rId43"/>
                     <a:srcRect l="16942" t="9577"/>
                     <a:stretch/>
                   </pic:blipFill>
@@ -3810,7 +3961,7 @@
                     <pic:cNvPicPr/>
                   </pic:nvPicPr>
                   <pic:blipFill>
-                    <a:blip r:embed="rId41"/>
+                    <a:blip r:embed="rId44"/>
                     <a:stretch>
                       <a:fillRect/>
                     </a:stretch>
@@ -3925,331 +4076,6 @@
             <wp:extent cx="5829300" cy="4274612"/>
             <wp:effectExtent l="0" t="0" r="0" b="0"/>
             <wp:docPr id="41" name="Рисунок 41"/>
-            <wp:cNvGraphicFramePr>
-              <a:graphicFrameLocks xmlns:a="http://schemas.openxmlformats.org/drawingml/2006/main" noChangeAspect="1"/>
-            </wp:cNvGraphicFramePr>
-            <a:graphic xmlns:a="http://schemas.openxmlformats.org/drawingml/2006/main">
-              <a:graphicData uri="http://schemas.openxmlformats.org/drawingml/2006/picture">
-                <pic:pic xmlns:pic="http://schemas.openxmlformats.org/drawingml/2006/picture">
-                  <pic:nvPicPr>
-                    <pic:cNvPr id="1" name=""/>
-                    <pic:cNvPicPr/>
-                  </pic:nvPicPr>
-                  <pic:blipFill>
-                    <a:blip r:embed="rId42"/>
-                    <a:stretch>
-                      <a:fillRect/>
-                    </a:stretch>
-                  </pic:blipFill>
-                  <pic:spPr>
-                    <a:xfrm>
-                      <a:off x="0" y="0"/>
-                      <a:ext cx="5847203" cy="4287740"/>
-                    </a:xfrm>
-                    <a:prstGeom prst="rect">
-                      <a:avLst/>
-                    </a:prstGeom>
-                  </pic:spPr>
-                </pic:pic>
-              </a:graphicData>
-            </a:graphic>
-          </wp:inline>
-        </w:drawing>
-      </w:r>
-    </w:p>
-    <w:p>
-      <w:pPr>
-        <w:pStyle w:val="a3"/>
-      </w:pPr>
-      <w:r>
-        <w:t>1 – через пункт главного меню;</w:t>
-      </w:r>
-    </w:p>
-    <w:p>
-      <w:pPr>
-        <w:pStyle w:val="a3"/>
-      </w:pPr>
-      <w:r>
-        <w:t>2 – через меню быстрого доступа;</w:t>
-      </w:r>
-    </w:p>
-    <w:p>
-      <w:pPr>
-        <w:pStyle w:val="a3"/>
-      </w:pPr>
-      <w:r>
-        <w:t>3 – по нажатию на правую кнопку мыши.</w:t>
-      </w:r>
-    </w:p>
-    <w:p>
-      <w:pPr>
-        <w:pStyle w:val="a3"/>
-      </w:pPr>
-      <w:r>
-        <w:t>Подробнее рассмотрим функционал редактора:</w:t>
-      </w:r>
-    </w:p>
-    <w:p>
-      <w:pPr>
-        <w:pStyle w:val="a3"/>
-        <w:ind w:firstLine="0"/>
-        <w:jc w:val="center"/>
-      </w:pPr>
-      <w:r>
-        <w:rPr>
-          <w:noProof/>
-        </w:rPr>
-        <w:lastRenderedPageBreak/>
-        <w:drawing>
-          <wp:inline distT="0" distB="0" distL="0" distR="0" wp14:anchorId="1CD6466B" wp14:editId="5F0D3350">
-            <wp:extent cx="3638550" cy="4489501"/>
-            <wp:effectExtent l="0" t="0" r="0" b="6350"/>
-            <wp:docPr id="36" name="Рисунок 36"/>
-            <wp:cNvGraphicFramePr>
-              <a:graphicFrameLocks xmlns:a="http://schemas.openxmlformats.org/drawingml/2006/main" noChangeAspect="1"/>
-            </wp:cNvGraphicFramePr>
-            <a:graphic xmlns:a="http://schemas.openxmlformats.org/drawingml/2006/main">
-              <a:graphicData uri="http://schemas.openxmlformats.org/drawingml/2006/picture">
-                <pic:pic xmlns:pic="http://schemas.openxmlformats.org/drawingml/2006/picture">
-                  <pic:nvPicPr>
-                    <pic:cNvPr id="1" name=""/>
-                    <pic:cNvPicPr/>
-                  </pic:nvPicPr>
-                  <pic:blipFill>
-                    <a:blip r:embed="rId43"/>
-                    <a:stretch>
-                      <a:fillRect/>
-                    </a:stretch>
-                  </pic:blipFill>
-                  <pic:spPr>
-                    <a:xfrm>
-                      <a:off x="0" y="0"/>
-                      <a:ext cx="3650689" cy="4504479"/>
-                    </a:xfrm>
-                    <a:prstGeom prst="rect">
-                      <a:avLst/>
-                    </a:prstGeom>
-                  </pic:spPr>
-                </pic:pic>
-              </a:graphicData>
-            </a:graphic>
-          </wp:inline>
-        </w:drawing>
-      </w:r>
-    </w:p>
-    <w:p>
-      <w:pPr>
-        <w:pStyle w:val="a3"/>
-      </w:pPr>
-      <w:r>
-        <w:t>1 – команда для размещения чертежных видов и объектов:</w:t>
-      </w:r>
-    </w:p>
-    <w:p>
-      <w:pPr>
-        <w:pStyle w:val="a3"/>
-        <w:numPr>
-          <w:ilvl w:val="0"/>
-          <w:numId w:val="19"/>
-        </w:numPr>
-      </w:pPr>
-      <w:r>
-        <w:t>графические примитивы</w:t>
-      </w:r>
-      <w:r>
-        <w:t xml:space="preserve"> </w:t>
-      </w:r>
-      <w:r>
-        <w:t>(линия, квадрат, окружность, угол по центру и угол по 3м точкам, регион, текст и изображение)</w:t>
-      </w:r>
-      <w:r>
-        <w:t>;</w:t>
-      </w:r>
-    </w:p>
-    <w:p>
-      <w:pPr>
-        <w:pStyle w:val="a3"/>
-        <w:numPr>
-          <w:ilvl w:val="0"/>
-          <w:numId w:val="19"/>
-        </w:numPr>
-      </w:pPr>
-      <w:r>
-        <w:t xml:space="preserve">основные отображения </w:t>
-      </w:r>
-      <w:proofErr w:type="gramStart"/>
-      <w:r>
-        <w:t>ПП(</w:t>
-      </w:r>
-      <w:proofErr w:type="gramEnd"/>
-      <w:r>
-        <w:t>вид платы для сборки, вид платы для изготовления)</w:t>
-      </w:r>
-      <w:r>
-        <w:t>;</w:t>
-      </w:r>
-    </w:p>
-    <w:p>
-      <w:pPr>
-        <w:pStyle w:val="a3"/>
-        <w:numPr>
-          <w:ilvl w:val="0"/>
-          <w:numId w:val="19"/>
-        </w:numPr>
-      </w:pPr>
-      <w:r>
-        <w:t>дополнительные виды</w:t>
-      </w:r>
-      <w:r>
-        <w:t xml:space="preserve"> </w:t>
-      </w:r>
-      <w:r>
-        <w:t>(вид в разрезе, выносной вид, вид компонента, вид платы для сверления, изометрический вид, вид регионов платы, реалистичный вид платы, вид переходных отверстий)</w:t>
-      </w:r>
-      <w:r>
-        <w:t>;</w:t>
-      </w:r>
-    </w:p>
-    <w:p>
-      <w:pPr>
-        <w:pStyle w:val="a3"/>
-        <w:ind w:firstLine="0"/>
-        <w:jc w:val="center"/>
-      </w:pPr>
-      <w:r>
-        <w:rPr>
-          <w:noProof/>
-        </w:rPr>
-        <w:drawing>
-          <wp:inline distT="0" distB="0" distL="0" distR="0" wp14:anchorId="7F8FBF2F" wp14:editId="340225FB">
-            <wp:extent cx="3962400" cy="1700130"/>
-            <wp:effectExtent l="0" t="0" r="0" b="0"/>
-            <wp:docPr id="38" name="Рисунок 38"/>
-            <wp:cNvGraphicFramePr>
-              <a:graphicFrameLocks xmlns:a="http://schemas.openxmlformats.org/drawingml/2006/main" noChangeAspect="1"/>
-            </wp:cNvGraphicFramePr>
-            <a:graphic xmlns:a="http://schemas.openxmlformats.org/drawingml/2006/main">
-              <a:graphicData uri="http://schemas.openxmlformats.org/drawingml/2006/picture">
-                <pic:pic xmlns:pic="http://schemas.openxmlformats.org/drawingml/2006/picture">
-                  <pic:nvPicPr>
-                    <pic:cNvPr id="1" name=""/>
-                    <pic:cNvPicPr/>
-                  </pic:nvPicPr>
-                  <pic:blipFill>
-                    <a:blip r:embed="rId44"/>
-                    <a:stretch>
-                      <a:fillRect/>
-                    </a:stretch>
-                  </pic:blipFill>
-                  <pic:spPr>
-                    <a:xfrm>
-                      <a:off x="0" y="0"/>
-                      <a:ext cx="3964386" cy="1700982"/>
-                    </a:xfrm>
-                    <a:prstGeom prst="rect">
-                      <a:avLst/>
-                    </a:prstGeom>
-                  </pic:spPr>
-                </pic:pic>
-              </a:graphicData>
-            </a:graphic>
-          </wp:inline>
-        </w:drawing>
-      </w:r>
-    </w:p>
-    <w:p>
-      <w:pPr>
-        <w:pStyle w:val="a3"/>
-        <w:numPr>
-          <w:ilvl w:val="0"/>
-          <w:numId w:val="19"/>
-        </w:numPr>
-      </w:pPr>
-      <w:r>
-        <w:lastRenderedPageBreak/>
-        <w:t>таблицы</w:t>
-      </w:r>
-      <w:r>
-        <w:t xml:space="preserve"> </w:t>
-      </w:r>
-      <w:r>
-        <w:t>(</w:t>
-      </w:r>
-      <w:r>
-        <w:t>сверления, структуры линий передачи, пустую, состав изделия);</w:t>
-      </w:r>
-    </w:p>
-    <w:p>
-      <w:pPr>
-        <w:pStyle w:val="a3"/>
-        <w:numPr>
-          <w:ilvl w:val="0"/>
-          <w:numId w:val="19"/>
-        </w:numPr>
-      </w:pPr>
-      <w:r>
-        <w:t>структура слоёв;</w:t>
-      </w:r>
-    </w:p>
-    <w:p>
-      <w:pPr>
-        <w:pStyle w:val="a3"/>
-        <w:numPr>
-          <w:ilvl w:val="0"/>
-          <w:numId w:val="19"/>
-        </w:numPr>
-      </w:pPr>
-      <w:r>
-        <w:t xml:space="preserve">размеры (линейный, радиальные, диаметр, угловые, </w:t>
-      </w:r>
-      <w:proofErr w:type="spellStart"/>
-      <w:r>
-        <w:t>ординатный</w:t>
-      </w:r>
-      <w:proofErr w:type="spellEnd"/>
-      <w:r>
-        <w:t>, масштаб по осям)</w:t>
-      </w:r>
-      <w:r>
-        <w:t>;</w:t>
-      </w:r>
-    </w:p>
-    <w:p>
-      <w:pPr>
-        <w:pStyle w:val="a3"/>
-        <w:numPr>
-          <w:ilvl w:val="0"/>
-          <w:numId w:val="19"/>
-        </w:numPr>
-      </w:pPr>
-      <w:r>
-        <w:t xml:space="preserve">заметки (выноска, обозначение шероховатости, обозначение базы, </w:t>
-      </w:r>
-      <w:r>
-        <w:t xml:space="preserve">рамка, </w:t>
-      </w:r>
-      <w:r>
-        <w:t>метка центра, примечания)</w:t>
-      </w:r>
-      <w:r>
-        <w:t>;</w:t>
-      </w:r>
-    </w:p>
-    <w:p>
-      <w:pPr>
-        <w:pStyle w:val="a3"/>
-        <w:ind w:firstLine="0"/>
-        <w:jc w:val="center"/>
-      </w:pPr>
-      <w:r>
-        <w:rPr>
-          <w:noProof/>
-        </w:rPr>
-        <w:drawing>
-          <wp:inline distT="0" distB="0" distL="0" distR="0" wp14:anchorId="27D993AA" wp14:editId="6102B7AC">
-            <wp:extent cx="3543300" cy="1571625"/>
-            <wp:effectExtent l="0" t="0" r="0" b="9525"/>
-            <wp:docPr id="40" name="Рисунок 40"/>
             <wp:cNvGraphicFramePr>
               <a:graphicFrameLocks xmlns:a="http://schemas.openxmlformats.org/drawingml/2006/main" noChangeAspect="1"/>
             </wp:cNvGraphicFramePr>
@@ -4269,6 +4095,331 @@
                   <pic:spPr>
                     <a:xfrm>
                       <a:off x="0" y="0"/>
+                      <a:ext cx="5847203" cy="4287740"/>
+                    </a:xfrm>
+                    <a:prstGeom prst="rect">
+                      <a:avLst/>
+                    </a:prstGeom>
+                  </pic:spPr>
+                </pic:pic>
+              </a:graphicData>
+            </a:graphic>
+          </wp:inline>
+        </w:drawing>
+      </w:r>
+    </w:p>
+    <w:p>
+      <w:pPr>
+        <w:pStyle w:val="a3"/>
+      </w:pPr>
+      <w:r>
+        <w:t>1 – через пункт главного меню;</w:t>
+      </w:r>
+    </w:p>
+    <w:p>
+      <w:pPr>
+        <w:pStyle w:val="a3"/>
+      </w:pPr>
+      <w:r>
+        <w:t>2 – через меню быстрого доступа;</w:t>
+      </w:r>
+    </w:p>
+    <w:p>
+      <w:pPr>
+        <w:pStyle w:val="a3"/>
+      </w:pPr>
+      <w:r>
+        <w:t>3 – по нажатию на правую кнопку мыши.</w:t>
+      </w:r>
+    </w:p>
+    <w:p>
+      <w:pPr>
+        <w:pStyle w:val="a3"/>
+      </w:pPr>
+      <w:r>
+        <w:t>Подробнее рассмотрим функционал редактора:</w:t>
+      </w:r>
+    </w:p>
+    <w:p>
+      <w:pPr>
+        <w:pStyle w:val="a3"/>
+        <w:ind w:firstLine="0"/>
+        <w:jc w:val="center"/>
+      </w:pPr>
+      <w:r>
+        <w:rPr>
+          <w:noProof/>
+        </w:rPr>
+        <w:lastRenderedPageBreak/>
+        <w:drawing>
+          <wp:inline distT="0" distB="0" distL="0" distR="0" wp14:anchorId="1CD6466B" wp14:editId="5F0D3350">
+            <wp:extent cx="3638550" cy="4489501"/>
+            <wp:effectExtent l="0" t="0" r="0" b="6350"/>
+            <wp:docPr id="36" name="Рисунок 36"/>
+            <wp:cNvGraphicFramePr>
+              <a:graphicFrameLocks xmlns:a="http://schemas.openxmlformats.org/drawingml/2006/main" noChangeAspect="1"/>
+            </wp:cNvGraphicFramePr>
+            <a:graphic xmlns:a="http://schemas.openxmlformats.org/drawingml/2006/main">
+              <a:graphicData uri="http://schemas.openxmlformats.org/drawingml/2006/picture">
+                <pic:pic xmlns:pic="http://schemas.openxmlformats.org/drawingml/2006/picture">
+                  <pic:nvPicPr>
+                    <pic:cNvPr id="1" name=""/>
+                    <pic:cNvPicPr/>
+                  </pic:nvPicPr>
+                  <pic:blipFill>
+                    <a:blip r:embed="rId46"/>
+                    <a:stretch>
+                      <a:fillRect/>
+                    </a:stretch>
+                  </pic:blipFill>
+                  <pic:spPr>
+                    <a:xfrm>
+                      <a:off x="0" y="0"/>
+                      <a:ext cx="3650689" cy="4504479"/>
+                    </a:xfrm>
+                    <a:prstGeom prst="rect">
+                      <a:avLst/>
+                    </a:prstGeom>
+                  </pic:spPr>
+                </pic:pic>
+              </a:graphicData>
+            </a:graphic>
+          </wp:inline>
+        </w:drawing>
+      </w:r>
+    </w:p>
+    <w:p>
+      <w:pPr>
+        <w:pStyle w:val="a3"/>
+      </w:pPr>
+      <w:r>
+        <w:t>1 – команда для размещения чертежных видов и объектов:</w:t>
+      </w:r>
+    </w:p>
+    <w:p>
+      <w:pPr>
+        <w:pStyle w:val="a3"/>
+        <w:numPr>
+          <w:ilvl w:val="0"/>
+          <w:numId w:val="19"/>
+        </w:numPr>
+      </w:pPr>
+      <w:r>
+        <w:t>графические примитивы</w:t>
+      </w:r>
+      <w:r>
+        <w:t xml:space="preserve"> </w:t>
+      </w:r>
+      <w:r>
+        <w:t>(линия, квадрат, окружность, угол по центру и угол по 3м точкам, регион, текст и изображение)</w:t>
+      </w:r>
+      <w:r>
+        <w:t>;</w:t>
+      </w:r>
+    </w:p>
+    <w:p>
+      <w:pPr>
+        <w:pStyle w:val="a3"/>
+        <w:numPr>
+          <w:ilvl w:val="0"/>
+          <w:numId w:val="19"/>
+        </w:numPr>
+      </w:pPr>
+      <w:r>
+        <w:t xml:space="preserve">основные отображения </w:t>
+      </w:r>
+      <w:proofErr w:type="gramStart"/>
+      <w:r>
+        <w:t>ПП(</w:t>
+      </w:r>
+      <w:proofErr w:type="gramEnd"/>
+      <w:r>
+        <w:t>вид платы для сборки, вид платы для изготовления)</w:t>
+      </w:r>
+      <w:r>
+        <w:t>;</w:t>
+      </w:r>
+    </w:p>
+    <w:p>
+      <w:pPr>
+        <w:pStyle w:val="a3"/>
+        <w:numPr>
+          <w:ilvl w:val="0"/>
+          <w:numId w:val="19"/>
+        </w:numPr>
+      </w:pPr>
+      <w:r>
+        <w:t>дополнительные виды</w:t>
+      </w:r>
+      <w:r>
+        <w:t xml:space="preserve"> </w:t>
+      </w:r>
+      <w:r>
+        <w:t>(вид в разрезе, выносной вид, вид компонента, вид платы для сверления, изометрический вид, вид регионов платы, реалистичный вид платы, вид переходных отверстий)</w:t>
+      </w:r>
+      <w:r>
+        <w:t>;</w:t>
+      </w:r>
+    </w:p>
+    <w:p>
+      <w:pPr>
+        <w:pStyle w:val="a3"/>
+        <w:ind w:firstLine="0"/>
+        <w:jc w:val="center"/>
+      </w:pPr>
+      <w:r>
+        <w:rPr>
+          <w:noProof/>
+        </w:rPr>
+        <w:drawing>
+          <wp:inline distT="0" distB="0" distL="0" distR="0" wp14:anchorId="7F8FBF2F" wp14:editId="340225FB">
+            <wp:extent cx="3962400" cy="1700130"/>
+            <wp:effectExtent l="0" t="0" r="0" b="0"/>
+            <wp:docPr id="38" name="Рисунок 38"/>
+            <wp:cNvGraphicFramePr>
+              <a:graphicFrameLocks xmlns:a="http://schemas.openxmlformats.org/drawingml/2006/main" noChangeAspect="1"/>
+            </wp:cNvGraphicFramePr>
+            <a:graphic xmlns:a="http://schemas.openxmlformats.org/drawingml/2006/main">
+              <a:graphicData uri="http://schemas.openxmlformats.org/drawingml/2006/picture">
+                <pic:pic xmlns:pic="http://schemas.openxmlformats.org/drawingml/2006/picture">
+                  <pic:nvPicPr>
+                    <pic:cNvPr id="1" name=""/>
+                    <pic:cNvPicPr/>
+                  </pic:nvPicPr>
+                  <pic:blipFill>
+                    <a:blip r:embed="rId47"/>
+                    <a:stretch>
+                      <a:fillRect/>
+                    </a:stretch>
+                  </pic:blipFill>
+                  <pic:spPr>
+                    <a:xfrm>
+                      <a:off x="0" y="0"/>
+                      <a:ext cx="3964386" cy="1700982"/>
+                    </a:xfrm>
+                    <a:prstGeom prst="rect">
+                      <a:avLst/>
+                    </a:prstGeom>
+                  </pic:spPr>
+                </pic:pic>
+              </a:graphicData>
+            </a:graphic>
+          </wp:inline>
+        </w:drawing>
+      </w:r>
+    </w:p>
+    <w:p>
+      <w:pPr>
+        <w:pStyle w:val="a3"/>
+        <w:numPr>
+          <w:ilvl w:val="0"/>
+          <w:numId w:val="19"/>
+        </w:numPr>
+      </w:pPr>
+      <w:r>
+        <w:lastRenderedPageBreak/>
+        <w:t>таблицы</w:t>
+      </w:r>
+      <w:r>
+        <w:t xml:space="preserve"> </w:t>
+      </w:r>
+      <w:r>
+        <w:t>(</w:t>
+      </w:r>
+      <w:r>
+        <w:t>сверления, структуры линий передачи, пустую, состав изделия);</w:t>
+      </w:r>
+    </w:p>
+    <w:p>
+      <w:pPr>
+        <w:pStyle w:val="a3"/>
+        <w:numPr>
+          <w:ilvl w:val="0"/>
+          <w:numId w:val="19"/>
+        </w:numPr>
+      </w:pPr>
+      <w:r>
+        <w:t>структура слоёв;</w:t>
+      </w:r>
+    </w:p>
+    <w:p>
+      <w:pPr>
+        <w:pStyle w:val="a3"/>
+        <w:numPr>
+          <w:ilvl w:val="0"/>
+          <w:numId w:val="19"/>
+        </w:numPr>
+      </w:pPr>
+      <w:r>
+        <w:t xml:space="preserve">размеры (линейный, радиальные, диаметр, угловые, </w:t>
+      </w:r>
+      <w:proofErr w:type="spellStart"/>
+      <w:r>
+        <w:t>ординатный</w:t>
+      </w:r>
+      <w:proofErr w:type="spellEnd"/>
+      <w:r>
+        <w:t>, масштаб по осям)</w:t>
+      </w:r>
+      <w:r>
+        <w:t>;</w:t>
+      </w:r>
+    </w:p>
+    <w:p>
+      <w:pPr>
+        <w:pStyle w:val="a3"/>
+        <w:numPr>
+          <w:ilvl w:val="0"/>
+          <w:numId w:val="19"/>
+        </w:numPr>
+      </w:pPr>
+      <w:r>
+        <w:t xml:space="preserve">заметки (выноска, обозначение шероховатости, обозначение базы, </w:t>
+      </w:r>
+      <w:r>
+        <w:t xml:space="preserve">рамка, </w:t>
+      </w:r>
+      <w:r>
+        <w:t>метка центра, примечания)</w:t>
+      </w:r>
+      <w:r>
+        <w:t>;</w:t>
+      </w:r>
+    </w:p>
+    <w:p>
+      <w:pPr>
+        <w:pStyle w:val="a3"/>
+        <w:ind w:firstLine="0"/>
+        <w:jc w:val="center"/>
+      </w:pPr>
+      <w:r>
+        <w:rPr>
+          <w:noProof/>
+        </w:rPr>
+        <w:drawing>
+          <wp:inline distT="0" distB="0" distL="0" distR="0" wp14:anchorId="27D993AA" wp14:editId="6102B7AC">
+            <wp:extent cx="3543300" cy="1571625"/>
+            <wp:effectExtent l="0" t="0" r="0" b="9525"/>
+            <wp:docPr id="40" name="Рисунок 40"/>
+            <wp:cNvGraphicFramePr>
+              <a:graphicFrameLocks xmlns:a="http://schemas.openxmlformats.org/drawingml/2006/main" noChangeAspect="1"/>
+            </wp:cNvGraphicFramePr>
+            <a:graphic xmlns:a="http://schemas.openxmlformats.org/drawingml/2006/main">
+              <a:graphicData uri="http://schemas.openxmlformats.org/drawingml/2006/picture">
+                <pic:pic xmlns:pic="http://schemas.openxmlformats.org/drawingml/2006/picture">
+                  <pic:nvPicPr>
+                    <pic:cNvPr id="1" name=""/>
+                    <pic:cNvPicPr/>
+                  </pic:nvPicPr>
+                  <pic:blipFill>
+                    <a:blip r:embed="rId48"/>
+                    <a:stretch>
+                      <a:fillRect/>
+                    </a:stretch>
+                  </pic:blipFill>
+                  <pic:spPr>
+                    <a:xfrm>
+                      <a:off x="0" y="0"/>
                       <a:ext cx="3543300" cy="1571625"/>
                     </a:xfrm>
                     <a:prstGeom prst="rect">
@@ -4361,7 +4512,7 @@
                     <pic:cNvPicPr/>
                   </pic:nvPicPr>
                   <pic:blipFill rotWithShape="1">
-                    <a:blip r:embed="rId46"/>
+                    <a:blip r:embed="rId49"/>
                     <a:srcRect l="6510" t="14101" r="4884"/>
                     <a:stretch/>
                   </pic:blipFill>
@@ -4430,7 +4581,7 @@
                     <pic:cNvPicPr/>
                   </pic:nvPicPr>
                   <pic:blipFill>
-                    <a:blip r:embed="rId47"/>
+                    <a:blip r:embed="rId50"/>
                     <a:stretch>
                       <a:fillRect/>
                     </a:stretch>
@@ -4459,322 +4610,6 @@
             <wp:extent cx="2714625" cy="5863347"/>
             <wp:effectExtent l="0" t="0" r="0" b="4445"/>
             <wp:docPr id="87" name="Рисунок 87"/>
-            <wp:cNvGraphicFramePr>
-              <a:graphicFrameLocks xmlns:a="http://schemas.openxmlformats.org/drawingml/2006/main" noChangeAspect="1"/>
-            </wp:cNvGraphicFramePr>
-            <a:graphic xmlns:a="http://schemas.openxmlformats.org/drawingml/2006/main">
-              <a:graphicData uri="http://schemas.openxmlformats.org/drawingml/2006/picture">
-                <pic:pic xmlns:pic="http://schemas.openxmlformats.org/drawingml/2006/picture">
-                  <pic:nvPicPr>
-                    <pic:cNvPr id="1" name=""/>
-                    <pic:cNvPicPr/>
-                  </pic:nvPicPr>
-                  <pic:blipFill>
-                    <a:blip r:embed="rId48"/>
-                    <a:stretch>
-                      <a:fillRect/>
-                    </a:stretch>
-                  </pic:blipFill>
-                  <pic:spPr>
-                    <a:xfrm>
-                      <a:off x="0" y="0"/>
-                      <a:ext cx="2723454" cy="5882417"/>
-                    </a:xfrm>
-                    <a:prstGeom prst="rect">
-                      <a:avLst/>
-                    </a:prstGeom>
-                  </pic:spPr>
-                </pic:pic>
-              </a:graphicData>
-            </a:graphic>
-          </wp:inline>
-        </w:drawing>
-      </w:r>
-    </w:p>
-    <w:p>
-      <w:pPr>
-        <w:pStyle w:val="a3"/>
-      </w:pPr>
-      <w:r>
-        <w:t>В данной части окна свойств настраиваются параметры обозначений компонентов, такие как стиль контура и положения обозначения.</w:t>
-      </w:r>
-    </w:p>
-    <w:p>
-      <w:pPr>
-        <w:pStyle w:val="a3"/>
-        <w:numPr>
-          <w:ilvl w:val="0"/>
-          <w:numId w:val="21"/>
-        </w:numPr>
-      </w:pPr>
-      <w:r>
-        <w:t>Добавим примечание:</w:t>
-      </w:r>
-    </w:p>
-    <w:p>
-      <w:pPr>
-        <w:pStyle w:val="a3"/>
-        <w:ind w:firstLine="0"/>
-        <w:jc w:val="center"/>
-      </w:pPr>
-      <w:r>
-        <w:rPr>
-          <w:noProof/>
-        </w:rPr>
-        <w:lastRenderedPageBreak/>
-        <w:drawing>
-          <wp:inline distT="0" distB="0" distL="0" distR="0" wp14:anchorId="4CA9C9F7" wp14:editId="506194BB">
-            <wp:extent cx="2809875" cy="3133362"/>
-            <wp:effectExtent l="0" t="0" r="0" b="0"/>
-            <wp:docPr id="81" name="Рисунок 81"/>
-            <wp:cNvGraphicFramePr>
-              <a:graphicFrameLocks xmlns:a="http://schemas.openxmlformats.org/drawingml/2006/main" noChangeAspect="1"/>
-            </wp:cNvGraphicFramePr>
-            <a:graphic xmlns:a="http://schemas.openxmlformats.org/drawingml/2006/main">
-              <a:graphicData uri="http://schemas.openxmlformats.org/drawingml/2006/picture">
-                <pic:pic xmlns:pic="http://schemas.openxmlformats.org/drawingml/2006/picture">
-                  <pic:nvPicPr>
-                    <pic:cNvPr id="1" name=""/>
-                    <pic:cNvPicPr/>
-                  </pic:nvPicPr>
-                  <pic:blipFill>
-                    <a:blip r:embed="rId49"/>
-                    <a:stretch>
-                      <a:fillRect/>
-                    </a:stretch>
-                  </pic:blipFill>
-                  <pic:spPr>
-                    <a:xfrm>
-                      <a:off x="0" y="0"/>
-                      <a:ext cx="2820864" cy="3145616"/>
-                    </a:xfrm>
-                    <a:prstGeom prst="rect">
-                      <a:avLst/>
-                    </a:prstGeom>
-                  </pic:spPr>
-                </pic:pic>
-              </a:graphicData>
-            </a:graphic>
-          </wp:inline>
-        </w:drawing>
-      </w:r>
-    </w:p>
-    <w:p>
-      <w:pPr>
-        <w:pStyle w:val="a3"/>
-      </w:pPr>
-      <w:r>
-        <w:t>Для редактирования примечания воспользуемся следующим изображением:</w:t>
-      </w:r>
-    </w:p>
-    <w:p>
-      <w:pPr>
-        <w:pStyle w:val="a3"/>
-        <w:ind w:firstLine="0"/>
-        <w:jc w:val="center"/>
-      </w:pPr>
-      <w:r>
-        <w:rPr>
-          <w:noProof/>
-        </w:rPr>
-        <w:drawing>
-          <wp:inline distT="0" distB="0" distL="0" distR="0" wp14:anchorId="33BFD25E" wp14:editId="3B0CB518">
-            <wp:extent cx="5629275" cy="4823546"/>
-            <wp:effectExtent l="0" t="0" r="0" b="0"/>
-            <wp:docPr id="83" name="Рисунок 83"/>
-            <wp:cNvGraphicFramePr>
-              <a:graphicFrameLocks xmlns:a="http://schemas.openxmlformats.org/drawingml/2006/main" noChangeAspect="1"/>
-            </wp:cNvGraphicFramePr>
-            <a:graphic xmlns:a="http://schemas.openxmlformats.org/drawingml/2006/main">
-              <a:graphicData uri="http://schemas.openxmlformats.org/drawingml/2006/picture">
-                <pic:pic xmlns:pic="http://schemas.openxmlformats.org/drawingml/2006/picture">
-                  <pic:nvPicPr>
-                    <pic:cNvPr id="1" name=""/>
-                    <pic:cNvPicPr/>
-                  </pic:nvPicPr>
-                  <pic:blipFill>
-                    <a:blip r:embed="rId50"/>
-                    <a:stretch>
-                      <a:fillRect/>
-                    </a:stretch>
-                  </pic:blipFill>
-                  <pic:spPr>
-                    <a:xfrm>
-                      <a:off x="0" y="0"/>
-                      <a:ext cx="5633360" cy="4827046"/>
-                    </a:xfrm>
-                    <a:prstGeom prst="rect">
-                      <a:avLst/>
-                    </a:prstGeom>
-                  </pic:spPr>
-                </pic:pic>
-              </a:graphicData>
-            </a:graphic>
-          </wp:inline>
-        </w:drawing>
-      </w:r>
-    </w:p>
-    <w:p>
-      <w:pPr>
-        <w:pStyle w:val="a3"/>
-      </w:pPr>
-      <w:r>
-        <w:lastRenderedPageBreak/>
-        <w:t xml:space="preserve">1 – настройки области примечания (ширину </w:t>
-      </w:r>
-      <w:r>
-        <w:t>[</w:t>
-      </w:r>
-      <w:r>
-        <w:rPr>
-          <w:lang w:val="en-US"/>
-        </w:rPr>
-        <w:t>Width</w:t>
-      </w:r>
-      <w:r>
-        <w:t xml:space="preserve">], </w:t>
-      </w:r>
-      <w:r>
-        <w:t xml:space="preserve">отступы по горизонтали и вертикали </w:t>
-      </w:r>
-      <w:r>
-        <w:t>[</w:t>
-      </w:r>
-      <w:r>
-        <w:rPr>
-          <w:lang w:val="en-US"/>
-        </w:rPr>
-        <w:t>Horizontal</w:t>
-      </w:r>
-      <w:r>
-        <w:t xml:space="preserve"> </w:t>
-      </w:r>
-      <w:r>
-        <w:rPr>
-          <w:lang w:val="en-US"/>
-        </w:rPr>
-        <w:t>Spacing</w:t>
-      </w:r>
-      <w:r>
-        <w:t xml:space="preserve">, </w:t>
-      </w:r>
-      <w:r>
-        <w:rPr>
-          <w:lang w:val="en-US"/>
-        </w:rPr>
-        <w:t>Vertical</w:t>
-      </w:r>
-      <w:r>
-        <w:t xml:space="preserve"> </w:t>
-      </w:r>
-      <w:r>
-        <w:rPr>
-          <w:lang w:val="en-US"/>
-        </w:rPr>
-        <w:t>Spacing</w:t>
-      </w:r>
-      <w:r>
-        <w:t>]</w:t>
-      </w:r>
-      <w:r>
-        <w:t>);</w:t>
-      </w:r>
-    </w:p>
-    <w:p>
-      <w:pPr>
-        <w:pStyle w:val="a3"/>
-      </w:pPr>
-      <w:r>
-        <w:t xml:space="preserve">2 – </w:t>
-      </w:r>
-      <w:r>
-        <w:t>н</w:t>
-      </w:r>
-      <w:r>
-        <w:t>астройки шрифта примечания;</w:t>
-      </w:r>
-    </w:p>
-    <w:p>
-      <w:pPr>
-        <w:pStyle w:val="a3"/>
-      </w:pPr>
-      <w:r>
-        <w:t>3 – настройка отображения номера пункта примечания;</w:t>
-      </w:r>
-    </w:p>
-    <w:p>
-      <w:pPr>
-        <w:pStyle w:val="a3"/>
-      </w:pPr>
-      <w:r>
-        <w:t>4 – текст пункта примечания;</w:t>
-      </w:r>
-    </w:p>
-    <w:p>
-      <w:pPr>
-        <w:pStyle w:val="a3"/>
-      </w:pPr>
-      <w:r>
-        <w:t xml:space="preserve">5 – абзацный отступ </w:t>
-      </w:r>
-      <w:r>
-        <w:rPr>
-          <w:b/>
-          <w:bCs/>
-        </w:rPr>
-        <w:t>пункта</w:t>
-      </w:r>
-      <w:r>
-        <w:t>;</w:t>
-      </w:r>
-    </w:p>
-    <w:p>
-      <w:pPr>
-        <w:pStyle w:val="a3"/>
-      </w:pPr>
-      <w:r>
-        <w:t>6 – кнопка для добавления нового пункта;</w:t>
-      </w:r>
-    </w:p>
-    <w:p>
-      <w:pPr>
-        <w:pStyle w:val="a3"/>
-      </w:pPr>
-      <w:r>
-        <w:t>7 – кнопки для перемещения пункта в списке;</w:t>
-      </w:r>
-    </w:p>
-    <w:p>
-      <w:pPr>
-        <w:pStyle w:val="a3"/>
-      </w:pPr>
-      <w:r>
-        <w:t>8 – удаление пункта.</w:t>
-      </w:r>
-    </w:p>
-    <w:p>
-      <w:pPr>
-        <w:pStyle w:val="a3"/>
-      </w:pPr>
-      <w:r>
-        <w:t>Добавим линейные размеры ПП:</w:t>
-      </w:r>
-    </w:p>
-    <w:p>
-      <w:pPr>
-        <w:pStyle w:val="a3"/>
-        <w:ind w:firstLine="0"/>
-        <w:jc w:val="center"/>
-      </w:pPr>
-      <w:r>
-        <w:rPr>
-          <w:noProof/>
-        </w:rPr>
-        <w:drawing>
-          <wp:inline distT="0" distB="0" distL="0" distR="0" wp14:anchorId="63457090" wp14:editId="01799C53">
-            <wp:extent cx="4286250" cy="3018931"/>
-            <wp:effectExtent l="0" t="0" r="0" b="0"/>
-            <wp:docPr id="34" name="Рисунок 34"/>
             <wp:cNvGraphicFramePr>
               <a:graphicFrameLocks xmlns:a="http://schemas.openxmlformats.org/drawingml/2006/main" noChangeAspect="1"/>
             </wp:cNvGraphicFramePr>
@@ -4794,6 +4629,322 @@
                   <pic:spPr>
                     <a:xfrm>
                       <a:off x="0" y="0"/>
+                      <a:ext cx="2723454" cy="5882417"/>
+                    </a:xfrm>
+                    <a:prstGeom prst="rect">
+                      <a:avLst/>
+                    </a:prstGeom>
+                  </pic:spPr>
+                </pic:pic>
+              </a:graphicData>
+            </a:graphic>
+          </wp:inline>
+        </w:drawing>
+      </w:r>
+    </w:p>
+    <w:p>
+      <w:pPr>
+        <w:pStyle w:val="a3"/>
+      </w:pPr>
+      <w:r>
+        <w:t>В данной части окна свойств настраиваются параметры обозначений компонентов, такие как стиль контура и положения обозначения.</w:t>
+      </w:r>
+    </w:p>
+    <w:p>
+      <w:pPr>
+        <w:pStyle w:val="a3"/>
+        <w:numPr>
+          <w:ilvl w:val="0"/>
+          <w:numId w:val="21"/>
+        </w:numPr>
+      </w:pPr>
+      <w:r>
+        <w:t>Добавим примечание:</w:t>
+      </w:r>
+    </w:p>
+    <w:p>
+      <w:pPr>
+        <w:pStyle w:val="a3"/>
+        <w:ind w:firstLine="0"/>
+        <w:jc w:val="center"/>
+      </w:pPr>
+      <w:r>
+        <w:rPr>
+          <w:noProof/>
+        </w:rPr>
+        <w:lastRenderedPageBreak/>
+        <w:drawing>
+          <wp:inline distT="0" distB="0" distL="0" distR="0" wp14:anchorId="4CA9C9F7" wp14:editId="506194BB">
+            <wp:extent cx="2809875" cy="3133362"/>
+            <wp:effectExtent l="0" t="0" r="0" b="0"/>
+            <wp:docPr id="81" name="Рисунок 81"/>
+            <wp:cNvGraphicFramePr>
+              <a:graphicFrameLocks xmlns:a="http://schemas.openxmlformats.org/drawingml/2006/main" noChangeAspect="1"/>
+            </wp:cNvGraphicFramePr>
+            <a:graphic xmlns:a="http://schemas.openxmlformats.org/drawingml/2006/main">
+              <a:graphicData uri="http://schemas.openxmlformats.org/drawingml/2006/picture">
+                <pic:pic xmlns:pic="http://schemas.openxmlformats.org/drawingml/2006/picture">
+                  <pic:nvPicPr>
+                    <pic:cNvPr id="1" name=""/>
+                    <pic:cNvPicPr/>
+                  </pic:nvPicPr>
+                  <pic:blipFill>
+                    <a:blip r:embed="rId52"/>
+                    <a:stretch>
+                      <a:fillRect/>
+                    </a:stretch>
+                  </pic:blipFill>
+                  <pic:spPr>
+                    <a:xfrm>
+                      <a:off x="0" y="0"/>
+                      <a:ext cx="2820864" cy="3145616"/>
+                    </a:xfrm>
+                    <a:prstGeom prst="rect">
+                      <a:avLst/>
+                    </a:prstGeom>
+                  </pic:spPr>
+                </pic:pic>
+              </a:graphicData>
+            </a:graphic>
+          </wp:inline>
+        </w:drawing>
+      </w:r>
+    </w:p>
+    <w:p>
+      <w:pPr>
+        <w:pStyle w:val="a3"/>
+      </w:pPr>
+      <w:r>
+        <w:t>Для редактирования примечания воспользуемся следующим изображением:</w:t>
+      </w:r>
+    </w:p>
+    <w:p>
+      <w:pPr>
+        <w:pStyle w:val="a3"/>
+        <w:ind w:firstLine="0"/>
+        <w:jc w:val="center"/>
+      </w:pPr>
+      <w:r>
+        <w:rPr>
+          <w:noProof/>
+        </w:rPr>
+        <w:drawing>
+          <wp:inline distT="0" distB="0" distL="0" distR="0" wp14:anchorId="33BFD25E" wp14:editId="3B0CB518">
+            <wp:extent cx="5629275" cy="4823546"/>
+            <wp:effectExtent l="0" t="0" r="0" b="0"/>
+            <wp:docPr id="83" name="Рисунок 83"/>
+            <wp:cNvGraphicFramePr>
+              <a:graphicFrameLocks xmlns:a="http://schemas.openxmlformats.org/drawingml/2006/main" noChangeAspect="1"/>
+            </wp:cNvGraphicFramePr>
+            <a:graphic xmlns:a="http://schemas.openxmlformats.org/drawingml/2006/main">
+              <a:graphicData uri="http://schemas.openxmlformats.org/drawingml/2006/picture">
+                <pic:pic xmlns:pic="http://schemas.openxmlformats.org/drawingml/2006/picture">
+                  <pic:nvPicPr>
+                    <pic:cNvPr id="1" name=""/>
+                    <pic:cNvPicPr/>
+                  </pic:nvPicPr>
+                  <pic:blipFill>
+                    <a:blip r:embed="rId53"/>
+                    <a:stretch>
+                      <a:fillRect/>
+                    </a:stretch>
+                  </pic:blipFill>
+                  <pic:spPr>
+                    <a:xfrm>
+                      <a:off x="0" y="0"/>
+                      <a:ext cx="5633360" cy="4827046"/>
+                    </a:xfrm>
+                    <a:prstGeom prst="rect">
+                      <a:avLst/>
+                    </a:prstGeom>
+                  </pic:spPr>
+                </pic:pic>
+              </a:graphicData>
+            </a:graphic>
+          </wp:inline>
+        </w:drawing>
+      </w:r>
+    </w:p>
+    <w:p>
+      <w:pPr>
+        <w:pStyle w:val="a3"/>
+      </w:pPr>
+      <w:r>
+        <w:lastRenderedPageBreak/>
+        <w:t xml:space="preserve">1 – настройки области примечания (ширину </w:t>
+      </w:r>
+      <w:r>
+        <w:t>[</w:t>
+      </w:r>
+      <w:r>
+        <w:rPr>
+          <w:lang w:val="en-US"/>
+        </w:rPr>
+        <w:t>Width</w:t>
+      </w:r>
+      <w:r>
+        <w:t xml:space="preserve">], </w:t>
+      </w:r>
+      <w:r>
+        <w:t xml:space="preserve">отступы по горизонтали и вертикали </w:t>
+      </w:r>
+      <w:r>
+        <w:t>[</w:t>
+      </w:r>
+      <w:r>
+        <w:rPr>
+          <w:lang w:val="en-US"/>
+        </w:rPr>
+        <w:t>Horizontal</w:t>
+      </w:r>
+      <w:r>
+        <w:t xml:space="preserve"> </w:t>
+      </w:r>
+      <w:r>
+        <w:rPr>
+          <w:lang w:val="en-US"/>
+        </w:rPr>
+        <w:t>Spacing</w:t>
+      </w:r>
+      <w:r>
+        <w:t xml:space="preserve">, </w:t>
+      </w:r>
+      <w:r>
+        <w:rPr>
+          <w:lang w:val="en-US"/>
+        </w:rPr>
+        <w:t>Vertical</w:t>
+      </w:r>
+      <w:r>
+        <w:t xml:space="preserve"> </w:t>
+      </w:r>
+      <w:r>
+        <w:rPr>
+          <w:lang w:val="en-US"/>
+        </w:rPr>
+        <w:t>Spacing</w:t>
+      </w:r>
+      <w:r>
+        <w:t>]</w:t>
+      </w:r>
+      <w:r>
+        <w:t>);</w:t>
+      </w:r>
+    </w:p>
+    <w:p>
+      <w:pPr>
+        <w:pStyle w:val="a3"/>
+      </w:pPr>
+      <w:r>
+        <w:t xml:space="preserve">2 – </w:t>
+      </w:r>
+      <w:r>
+        <w:t>н</w:t>
+      </w:r>
+      <w:r>
+        <w:t>астройки шрифта примечания;</w:t>
+      </w:r>
+    </w:p>
+    <w:p>
+      <w:pPr>
+        <w:pStyle w:val="a3"/>
+      </w:pPr>
+      <w:r>
+        <w:t>3 – настройка отображения номера пункта примечания;</w:t>
+      </w:r>
+    </w:p>
+    <w:p>
+      <w:pPr>
+        <w:pStyle w:val="a3"/>
+      </w:pPr>
+      <w:r>
+        <w:t>4 – текст пункта примечания;</w:t>
+      </w:r>
+    </w:p>
+    <w:p>
+      <w:pPr>
+        <w:pStyle w:val="a3"/>
+      </w:pPr>
+      <w:r>
+        <w:t xml:space="preserve">5 – абзацный отступ </w:t>
+      </w:r>
+      <w:r>
+        <w:rPr>
+          <w:b/>
+          <w:bCs/>
+        </w:rPr>
+        <w:t>пункта</w:t>
+      </w:r>
+      <w:r>
+        <w:t>;</w:t>
+      </w:r>
+    </w:p>
+    <w:p>
+      <w:pPr>
+        <w:pStyle w:val="a3"/>
+      </w:pPr>
+      <w:r>
+        <w:t>6 – кнопка для добавления нового пункта;</w:t>
+      </w:r>
+    </w:p>
+    <w:p>
+      <w:pPr>
+        <w:pStyle w:val="a3"/>
+      </w:pPr>
+      <w:r>
+        <w:t>7 – кнопки для перемещения пункта в списке;</w:t>
+      </w:r>
+    </w:p>
+    <w:p>
+      <w:pPr>
+        <w:pStyle w:val="a3"/>
+      </w:pPr>
+      <w:r>
+        <w:t>8 – удаление пункта.</w:t>
+      </w:r>
+    </w:p>
+    <w:p>
+      <w:pPr>
+        <w:pStyle w:val="a3"/>
+      </w:pPr>
+      <w:r>
+        <w:t>Добавим линейные размеры ПП:</w:t>
+      </w:r>
+    </w:p>
+    <w:p>
+      <w:pPr>
+        <w:pStyle w:val="a3"/>
+        <w:ind w:firstLine="0"/>
+        <w:jc w:val="center"/>
+      </w:pPr>
+      <w:r>
+        <w:rPr>
+          <w:noProof/>
+        </w:rPr>
+        <w:drawing>
+          <wp:inline distT="0" distB="0" distL="0" distR="0" wp14:anchorId="63457090" wp14:editId="01799C53">
+            <wp:extent cx="4286250" cy="3018931"/>
+            <wp:effectExtent l="0" t="0" r="0" b="0"/>
+            <wp:docPr id="34" name="Рисунок 34"/>
+            <wp:cNvGraphicFramePr>
+              <a:graphicFrameLocks xmlns:a="http://schemas.openxmlformats.org/drawingml/2006/main" noChangeAspect="1"/>
+            </wp:cNvGraphicFramePr>
+            <a:graphic xmlns:a="http://schemas.openxmlformats.org/drawingml/2006/main">
+              <a:graphicData uri="http://schemas.openxmlformats.org/drawingml/2006/picture">
+                <pic:pic xmlns:pic="http://schemas.openxmlformats.org/drawingml/2006/picture">
+                  <pic:nvPicPr>
+                    <pic:cNvPr id="1" name=""/>
+                    <pic:cNvPicPr/>
+                  </pic:nvPicPr>
+                  <pic:blipFill>
+                    <a:blip r:embed="rId54"/>
+                    <a:stretch>
+                      <a:fillRect/>
+                    </a:stretch>
+                  </pic:blipFill>
+                  <pic:spPr>
+                    <a:xfrm>
+                      <a:off x="0" y="0"/>
                       <a:ext cx="4292052" cy="3023017"/>
                     </a:xfrm>
                     <a:prstGeom prst="rect">
@@ -4841,7 +4992,7 @@
                     <pic:cNvPicPr/>
                   </pic:nvPicPr>
                   <pic:blipFill rotWithShape="1">
-                    <a:blip r:embed="rId52"/>
+                    <a:blip r:embed="rId55"/>
                     <a:srcRect l="47222" t="7209" b="2790"/>
                     <a:stretch/>
                   </pic:blipFill>
@@ -4888,7 +5039,7 @@
                     <pic:cNvPicPr/>
                   </pic:nvPicPr>
                   <pic:blipFill rotWithShape="1">
-                    <a:blip r:embed="rId52"/>
+                    <a:blip r:embed="rId55"/>
                     <a:srcRect l="41111" t="5930"/>
                     <a:stretch/>
                   </pic:blipFill>
@@ -4935,7 +5086,7 @@
                     <pic:cNvPicPr/>
                   </pic:nvPicPr>
                   <pic:blipFill>
-                    <a:blip r:embed="rId53"/>
+                    <a:blip r:embed="rId56"/>
                     <a:stretch>
                       <a:fillRect/>
                     </a:stretch>
@@ -5002,7 +5153,7 @@
                     <pic:cNvPicPr/>
                   </pic:nvPicPr>
                   <pic:blipFill>
-                    <a:blip r:embed="rId54"/>
+                    <a:blip r:embed="rId57"/>
                     <a:stretch>
                       <a:fillRect/>
                     </a:stretch>
@@ -5057,7 +5208,7 @@
                     <pic:cNvPicPr/>
                   </pic:nvPicPr>
                   <pic:blipFill>
-                    <a:blip r:embed="rId55"/>
+                    <a:blip r:embed="rId58"/>
                     <a:stretch>
                       <a:fillRect/>
                     </a:stretch>
@@ -5113,7 +5264,7 @@
                     <pic:cNvPicPr/>
                   </pic:nvPicPr>
                   <pic:blipFill rotWithShape="1">
-                    <a:blip r:embed="rId56"/>
+                    <a:blip r:embed="rId59"/>
                     <a:srcRect l="7694" t="9801" r="3618" b="7080"/>
                     <a:stretch/>
                   </pic:blipFill>
@@ -5175,7 +5326,7 @@
                     <pic:cNvPicPr/>
                   </pic:nvPicPr>
                   <pic:blipFill>
-                    <a:blip r:embed="rId57"/>
+                    <a:blip r:embed="rId60"/>
                     <a:stretch>
                       <a:fillRect/>
                     </a:stretch>
@@ -5219,304 +5370,6 @@
             <wp:extent cx="4848225" cy="1857375"/>
             <wp:effectExtent l="0" t="0" r="9525" b="9525"/>
             <wp:docPr id="82" name="Рисунок 82"/>
-            <wp:cNvGraphicFramePr>
-              <a:graphicFrameLocks xmlns:a="http://schemas.openxmlformats.org/drawingml/2006/main" noChangeAspect="1"/>
-            </wp:cNvGraphicFramePr>
-            <a:graphic xmlns:a="http://schemas.openxmlformats.org/drawingml/2006/main">
-              <a:graphicData uri="http://schemas.openxmlformats.org/drawingml/2006/picture">
-                <pic:pic xmlns:pic="http://schemas.openxmlformats.org/drawingml/2006/picture">
-                  <pic:nvPicPr>
-                    <pic:cNvPr id="1" name=""/>
-                    <pic:cNvPicPr/>
-                  </pic:nvPicPr>
-                  <pic:blipFill>
-                    <a:blip r:embed="rId58"/>
-                    <a:stretch>
-                      <a:fillRect/>
-                    </a:stretch>
-                  </pic:blipFill>
-                  <pic:spPr>
-                    <a:xfrm>
-                      <a:off x="0" y="0"/>
-                      <a:ext cx="4848225" cy="1857375"/>
-                    </a:xfrm>
-                    <a:prstGeom prst="rect">
-                      <a:avLst/>
-                    </a:prstGeom>
-                  </pic:spPr>
-                </pic:pic>
-              </a:graphicData>
-            </a:graphic>
-          </wp:inline>
-        </w:drawing>
-      </w:r>
-    </w:p>
-    <w:p>
-      <w:pPr>
-        <w:pStyle w:val="a3"/>
-      </w:pPr>
-      <w:r>
-        <w:lastRenderedPageBreak/>
-        <w:t>Для добавления необходимо действовать по следующему алгоритму:</w:t>
-      </w:r>
-    </w:p>
-    <w:p>
-      <w:pPr>
-        <w:pStyle w:val="a3"/>
-      </w:pPr>
-      <w:r>
-        <w:t>1 – нажать ЛКМ;</w:t>
-      </w:r>
-    </w:p>
-    <w:p>
-      <w:pPr>
-        <w:pStyle w:val="a3"/>
-      </w:pPr>
-      <w:r>
-        <w:t>2 – нажать ПКМ;</w:t>
-      </w:r>
-    </w:p>
-    <w:p>
-      <w:pPr>
-        <w:pStyle w:val="a3"/>
-      </w:pPr>
-      <w:r>
-        <w:t xml:space="preserve">3 – при необходимости добавления нескольких выносок повторить </w:t>
-      </w:r>
-      <w:proofErr w:type="spellStart"/>
-      <w:r>
-        <w:t>п.п</w:t>
-      </w:r>
-      <w:proofErr w:type="spellEnd"/>
-      <w:r>
-        <w:t>. 1-2;</w:t>
-      </w:r>
-    </w:p>
-    <w:p>
-      <w:pPr>
-        <w:pStyle w:val="a3"/>
-      </w:pPr>
-      <w:r>
-        <w:t>4 – нажать ПКМ.</w:t>
-      </w:r>
-    </w:p>
-    <w:p>
-      <w:pPr>
-        <w:pStyle w:val="a3"/>
-      </w:pPr>
-      <w:r>
-        <w:t>Для редактирования текста выноски необходимо дважды нажать по выноске:</w:t>
-      </w:r>
-    </w:p>
-    <w:p>
-      <w:pPr>
-        <w:pStyle w:val="a3"/>
-        <w:ind w:firstLine="0"/>
-        <w:jc w:val="center"/>
-      </w:pPr>
-      <w:r>
-        <w:rPr>
-          <w:noProof/>
-        </w:rPr>
-        <w:drawing>
-          <wp:inline distT="0" distB="0" distL="0" distR="0" wp14:anchorId="34B31B61" wp14:editId="4AED0EC4">
-            <wp:extent cx="2295525" cy="4993412"/>
-            <wp:effectExtent l="0" t="0" r="0" b="0"/>
-            <wp:docPr id="85" name="Рисунок 85"/>
-            <wp:cNvGraphicFramePr>
-              <a:graphicFrameLocks xmlns:a="http://schemas.openxmlformats.org/drawingml/2006/main" noChangeAspect="1"/>
-            </wp:cNvGraphicFramePr>
-            <a:graphic xmlns:a="http://schemas.openxmlformats.org/drawingml/2006/main">
-              <a:graphicData uri="http://schemas.openxmlformats.org/drawingml/2006/picture">
-                <pic:pic xmlns:pic="http://schemas.openxmlformats.org/drawingml/2006/picture">
-                  <pic:nvPicPr>
-                    <pic:cNvPr id="1" name=""/>
-                    <pic:cNvPicPr/>
-                  </pic:nvPicPr>
-                  <pic:blipFill>
-                    <a:blip r:embed="rId59"/>
-                    <a:stretch>
-                      <a:fillRect/>
-                    </a:stretch>
-                  </pic:blipFill>
-                  <pic:spPr>
-                    <a:xfrm>
-                      <a:off x="0" y="0"/>
-                      <a:ext cx="2298347" cy="4999552"/>
-                    </a:xfrm>
-                    <a:prstGeom prst="rect">
-                      <a:avLst/>
-                    </a:prstGeom>
-                  </pic:spPr>
-                </pic:pic>
-              </a:graphicData>
-            </a:graphic>
-          </wp:inline>
-        </w:drawing>
-      </w:r>
-    </w:p>
-    <w:p>
-      <w:pPr>
-        <w:pStyle w:val="a3"/>
-      </w:pPr>
-      <w:r>
-        <w:t xml:space="preserve">1 – </w:t>
-      </w:r>
-      <w:r>
-        <w:t>и</w:t>
-      </w:r>
-      <w:r>
-        <w:t>сточник текста должен быть «</w:t>
-      </w:r>
-      <w:r>
-        <w:rPr>
-          <w:lang w:val="en-US"/>
-        </w:rPr>
-        <w:t>Custom</w:t>
-      </w:r>
-      <w:r>
-        <w:t xml:space="preserve"> </w:t>
-      </w:r>
-      <w:r>
-        <w:rPr>
-          <w:lang w:val="en-US"/>
-        </w:rPr>
-        <w:t>Text</w:t>
-      </w:r>
-      <w:r>
-        <w:t>»;</w:t>
-      </w:r>
-    </w:p>
-    <w:p>
-      <w:pPr>
-        <w:pStyle w:val="a3"/>
-      </w:pPr>
-      <w:r>
-        <w:t xml:space="preserve">2 </w:t>
-      </w:r>
-      <w:r>
-        <w:t>–</w:t>
-      </w:r>
-      <w:r>
-        <w:t xml:space="preserve"> </w:t>
-      </w:r>
-      <w:r>
-        <w:t>в поле необходимо ввести текст выноски.</w:t>
-      </w:r>
-    </w:p>
-    <w:p>
-      <w:pPr>
-        <w:pStyle w:val="a3"/>
-      </w:pPr>
-    </w:p>
-    <w:p>
-      <w:pPr>
-        <w:pStyle w:val="a3"/>
-      </w:pPr>
-    </w:p>
-    <w:p>
-      <w:pPr>
-        <w:pStyle w:val="a3"/>
-      </w:pPr>
-    </w:p>
-    <w:p>
-      <w:pPr>
-        <w:pStyle w:val="1"/>
-        <w:numPr>
-          <w:ilvl w:val="0"/>
-          <w:numId w:val="9"/>
-        </w:numPr>
-      </w:pPr>
-      <w:r>
-        <w:lastRenderedPageBreak/>
-        <w:t>Настройка шаблона выходных файлов</w:t>
-      </w:r>
-    </w:p>
-    <w:p>
-      <w:pPr>
-        <w:pStyle w:val="a3"/>
-      </w:pPr>
-      <w:r>
-        <w:t>Для начала создадим файл конфигурации выходных данных:</w:t>
-      </w:r>
-    </w:p>
-    <w:p>
-      <w:pPr>
-        <w:pStyle w:val="a3"/>
-        <w:ind w:firstLine="0"/>
-        <w:jc w:val="center"/>
-      </w:pPr>
-      <w:r>
-        <w:rPr>
-          <w:noProof/>
-        </w:rPr>
-        <w:drawing>
-          <wp:inline distT="0" distB="0" distL="0" distR="0" wp14:anchorId="428B796C" wp14:editId="5A73E260">
-            <wp:extent cx="4562475" cy="4164679"/>
-            <wp:effectExtent l="0" t="0" r="0" b="7620"/>
-            <wp:docPr id="43" name="Рисунок 43"/>
-            <wp:cNvGraphicFramePr>
-              <a:graphicFrameLocks xmlns:a="http://schemas.openxmlformats.org/drawingml/2006/main" noChangeAspect="1"/>
-            </wp:cNvGraphicFramePr>
-            <a:graphic xmlns:a="http://schemas.openxmlformats.org/drawingml/2006/main">
-              <a:graphicData uri="http://schemas.openxmlformats.org/drawingml/2006/picture">
-                <pic:pic xmlns:pic="http://schemas.openxmlformats.org/drawingml/2006/picture">
-                  <pic:nvPicPr>
-                    <pic:cNvPr id="1" name=""/>
-                    <pic:cNvPicPr/>
-                  </pic:nvPicPr>
-                  <pic:blipFill>
-                    <a:blip r:embed="rId60"/>
-                    <a:stretch>
-                      <a:fillRect/>
-                    </a:stretch>
-                  </pic:blipFill>
-                  <pic:spPr>
-                    <a:xfrm>
-                      <a:off x="0" y="0"/>
-                      <a:ext cx="4569337" cy="4170943"/>
-                    </a:xfrm>
-                    <a:prstGeom prst="rect">
-                      <a:avLst/>
-                    </a:prstGeom>
-                  </pic:spPr>
-                </pic:pic>
-              </a:graphicData>
-            </a:graphic>
-          </wp:inline>
-        </w:drawing>
-      </w:r>
-    </w:p>
-    <w:p>
-      <w:pPr>
-        <w:pStyle w:val="a3"/>
-      </w:pPr>
-      <w:r>
-        <w:t>Сохраним данный файл под любым именем.</w:t>
-      </w:r>
-    </w:p>
-    <w:p>
-      <w:pPr>
-        <w:pStyle w:val="a3"/>
-      </w:pPr>
-      <w:r>
-        <w:t>Теперь можно перейти к его настройке. Начнем с чертежей Э3 и СБ:</w:t>
-      </w:r>
-    </w:p>
-    <w:p>
-      <w:pPr>
-        <w:pStyle w:val="a3"/>
-        <w:jc w:val="center"/>
-      </w:pPr>
-      <w:r>
-        <w:rPr>
-          <w:noProof/>
-        </w:rPr>
-        <w:drawing>
-          <wp:inline distT="0" distB="0" distL="0" distR="0" wp14:anchorId="4015F8E5" wp14:editId="1736E165">
-            <wp:extent cx="5940425" cy="2201545"/>
-            <wp:effectExtent l="0" t="0" r="3175" b="8255"/>
-            <wp:docPr id="44" name="Рисунок 44"/>
             <wp:cNvGraphicFramePr>
               <a:graphicFrameLocks xmlns:a="http://schemas.openxmlformats.org/drawingml/2006/main" noChangeAspect="1"/>
             </wp:cNvGraphicFramePr>
@@ -5536,7 +5389,7 @@
                   <pic:spPr>
                     <a:xfrm>
                       <a:off x="0" y="0"/>
-                      <a:ext cx="5940425" cy="2201545"/>
+                      <a:ext cx="4848225" cy="1857375"/>
                     </a:xfrm>
                     <a:prstGeom prst="rect">
                       <a:avLst/>
@@ -5554,7 +5407,56 @@
         <w:pStyle w:val="a3"/>
       </w:pPr>
       <w:r>
-        <w:t>Э3</w:t>
+        <w:lastRenderedPageBreak/>
+        <w:t>Для добавления необходимо действовать по следующему алгоритму:</w:t>
+      </w:r>
+    </w:p>
+    <w:p>
+      <w:pPr>
+        <w:pStyle w:val="a3"/>
+      </w:pPr>
+      <w:r>
+        <w:t>1 – нажать ЛКМ;</w:t>
+      </w:r>
+    </w:p>
+    <w:p>
+      <w:pPr>
+        <w:pStyle w:val="a3"/>
+      </w:pPr>
+      <w:r>
+        <w:t>2 – нажать ПКМ;</w:t>
+      </w:r>
+    </w:p>
+    <w:p>
+      <w:pPr>
+        <w:pStyle w:val="a3"/>
+      </w:pPr>
+      <w:r>
+        <w:t xml:space="preserve">3 – при необходимости добавления нескольких выносок повторить </w:t>
+      </w:r>
+      <w:proofErr w:type="spellStart"/>
+      <w:r>
+        <w:t>п.п</w:t>
+      </w:r>
+      <w:proofErr w:type="spellEnd"/>
+      <w:r>
+        <w:t>. 1-2;</w:t>
+      </w:r>
+    </w:p>
+    <w:p>
+      <w:pPr>
+        <w:pStyle w:val="a3"/>
+      </w:pPr>
+      <w:r>
+        <w:t>4 – нажать ПКМ.</w:t>
+      </w:r>
+    </w:p>
+    <w:p>
+      <w:pPr>
+        <w:pStyle w:val="a3"/>
+      </w:pPr>
+      <w:r>
+        <w:t>Для редактирования текста выноски необходимо дважды нажать по выноске:</w:t>
       </w:r>
     </w:p>
     <w:p>
@@ -5567,12 +5469,11 @@
         <w:rPr>
           <w:noProof/>
         </w:rPr>
-        <w:lastRenderedPageBreak/>
         <w:drawing>
-          <wp:inline distT="0" distB="0" distL="0" distR="0" wp14:anchorId="5883013A" wp14:editId="3AC6FA3B">
-            <wp:extent cx="5940425" cy="2162810"/>
-            <wp:effectExtent l="0" t="0" r="3175" b="8890"/>
-            <wp:docPr id="46" name="Рисунок 46"/>
+          <wp:inline distT="0" distB="0" distL="0" distR="0" wp14:anchorId="34B31B61" wp14:editId="4AED0EC4">
+            <wp:extent cx="2295525" cy="4993412"/>
+            <wp:effectExtent l="0" t="0" r="0" b="0"/>
+            <wp:docPr id="85" name="Рисунок 85"/>
             <wp:cNvGraphicFramePr>
               <a:graphicFrameLocks xmlns:a="http://schemas.openxmlformats.org/drawingml/2006/main" noChangeAspect="1"/>
             </wp:cNvGraphicFramePr>
@@ -5592,7 +5493,7 @@
                   <pic:spPr>
                     <a:xfrm>
                       <a:off x="0" y="0"/>
-                      <a:ext cx="5940425" cy="2162810"/>
+                      <a:ext cx="2298347" cy="4999552"/>
                     </a:xfrm>
                     <a:prstGeom prst="rect">
                       <a:avLst/>
@@ -5610,179 +5511,84 @@
         <w:pStyle w:val="a3"/>
       </w:pPr>
       <w:r>
-        <w:t>СБ</w:t>
-      </w:r>
-    </w:p>
-    <w:p>
-      <w:pPr>
-        <w:pStyle w:val="a3"/>
-      </w:pPr>
-      <w:r>
-        <w:t>Алгоритм нас тройки для Э3 и СБ идентичен:</w:t>
-      </w:r>
-    </w:p>
-    <w:p>
-      <w:pPr>
-        <w:pStyle w:val="a3"/>
+        <w:t xml:space="preserve">1 – </w:t>
+      </w:r>
+      <w:r>
+        <w:t>и</w:t>
+      </w:r>
+      <w:r>
+        <w:t>сточник текста должен быть «</w:t>
+      </w:r>
+      <w:r>
         <w:rPr>
           <w:lang w:val="en-US"/>
         </w:rPr>
-      </w:pPr>
+        <w:t>Custom</w:t>
+      </w:r>
+      <w:r>
+        <w:t xml:space="preserve"> </w:t>
+      </w:r>
       <w:r>
         <w:rPr>
           <w:lang w:val="en-US"/>
         </w:rPr>
-        <w:t xml:space="preserve">1 – </w:t>
-      </w:r>
-      <w:r>
-        <w:t>нажать</w:t>
-      </w:r>
-      <w:r>
-        <w:rPr>
-          <w:lang w:val="en-US"/>
-        </w:rPr>
+        <w:t>Text</w:t>
+      </w:r>
+      <w:r>
+        <w:t>»;</w:t>
+      </w:r>
+    </w:p>
+    <w:p>
+      <w:pPr>
+        <w:pStyle w:val="a3"/>
+      </w:pPr>
+      <w:r>
+        <w:t xml:space="preserve">2 </w:t>
+      </w:r>
+      <w:r>
+        <w:t>–</w:t>
+      </w:r>
+      <w:r>
         <w:t xml:space="preserve"> </w:t>
       </w:r>
       <w:r>
-        <w:t>на</w:t>
-      </w:r>
-      <w:r>
-        <w:rPr>
-          <w:lang w:val="en-US"/>
-        </w:rPr>
-        <w:t xml:space="preserve"> </w:t>
-      </w:r>
-      <w:r>
-        <w:t>строку</w:t>
-      </w:r>
-      <w:r>
-        <w:rPr>
-          <w:lang w:val="en-US"/>
-        </w:rPr>
-        <w:t xml:space="preserve"> «</w:t>
-      </w:r>
-      <w:r>
-        <w:rPr>
-          <w:lang w:val="en-US"/>
-        </w:rPr>
-        <w:t>Add</w:t>
-      </w:r>
-      <w:r>
-        <w:rPr>
-          <w:lang w:val="en-US"/>
-        </w:rPr>
-        <w:t xml:space="preserve"> </w:t>
-      </w:r>
-      <w:r>
-        <w:rPr>
-          <w:lang w:val="en-US"/>
-        </w:rPr>
-        <w:t>New</w:t>
-      </w:r>
-      <w:r>
-        <w:rPr>
-          <w:lang w:val="en-US"/>
-        </w:rPr>
-        <w:t xml:space="preserve"> </w:t>
-      </w:r>
-      <w:r>
-        <w:rPr>
-          <w:lang w:val="en-US"/>
-        </w:rPr>
-        <w:t>Documentation Output</w:t>
-      </w:r>
-      <w:r>
-        <w:rPr>
-          <w:lang w:val="en-US"/>
-        </w:rPr>
-        <w:t>»;</w:t>
-      </w:r>
-    </w:p>
-    <w:p>
-      <w:pPr>
-        <w:pStyle w:val="a3"/>
-      </w:pPr>
-      <w:r>
-        <w:t xml:space="preserve">2 – </w:t>
-      </w:r>
-      <w:r>
-        <w:t>выбрать</w:t>
-      </w:r>
-      <w:r>
-        <w:t xml:space="preserve"> </w:t>
-      </w:r>
-      <w:r>
-        <w:t>«</w:t>
-      </w:r>
-      <w:r>
-        <w:rPr>
-          <w:lang w:val="en-US"/>
-        </w:rPr>
-        <w:t>Schematic</w:t>
-      </w:r>
-      <w:r>
-        <w:t xml:space="preserve"> </w:t>
-      </w:r>
-      <w:r>
-        <w:rPr>
-          <w:lang w:val="en-US"/>
-        </w:rPr>
-        <w:t>Prints</w:t>
-      </w:r>
-      <w:r>
-        <w:t xml:space="preserve">» </w:t>
-      </w:r>
-      <w:r>
-        <w:t>для</w:t>
-      </w:r>
-      <w:r>
-        <w:t xml:space="preserve"> </w:t>
-      </w:r>
-      <w:r>
-        <w:t>Э</w:t>
-      </w:r>
-      <w:r>
-        <w:t xml:space="preserve">3 </w:t>
-      </w:r>
-      <w:r>
-        <w:t>или</w:t>
-      </w:r>
-      <w:r>
-        <w:t xml:space="preserve"> «</w:t>
-      </w:r>
-      <w:r>
-        <w:rPr>
-          <w:lang w:val="en-US"/>
-        </w:rPr>
-        <w:t>Draftsman</w:t>
-      </w:r>
-      <w:r>
-        <w:t xml:space="preserve">» </w:t>
-      </w:r>
-      <w:r>
-        <w:t>для</w:t>
-      </w:r>
-      <w:r>
-        <w:t xml:space="preserve"> </w:t>
-      </w:r>
-      <w:r>
-        <w:t>СБ;</w:t>
-      </w:r>
-    </w:p>
-    <w:p>
-      <w:pPr>
-        <w:pStyle w:val="a3"/>
-      </w:pPr>
-      <w:r>
-        <w:t>3 – при необходимости выбрать конкретные листы, по умолчанию указывать необходимо все листы.</w:t>
-      </w:r>
-    </w:p>
-    <w:p>
-      <w:pPr>
-        <w:pStyle w:val="a3"/>
-      </w:pPr>
-      <w:r>
-        <w:t>Теперь настроим контейнеры для данных типов документации:</w:t>
+        <w:t>в поле необходимо ввести текст выноски.</w:t>
+      </w:r>
+    </w:p>
+    <w:p>
+      <w:pPr>
+        <w:pStyle w:val="a3"/>
+      </w:pPr>
+    </w:p>
+    <w:p>
+      <w:pPr>
+        <w:pStyle w:val="a3"/>
+      </w:pPr>
+    </w:p>
+    <w:p>
+      <w:pPr>
+        <w:pStyle w:val="a3"/>
+      </w:pPr>
+    </w:p>
+    <w:p>
+      <w:pPr>
+        <w:pStyle w:val="1"/>
+        <w:numPr>
+          <w:ilvl w:val="0"/>
+          <w:numId w:val="9"/>
+        </w:numPr>
+      </w:pPr>
+      <w:r>
+        <w:lastRenderedPageBreak/>
+        <w:t>Настройка шаблона выходных файлов</w:t>
+      </w:r>
+    </w:p>
+    <w:p>
+      <w:pPr>
+        <w:pStyle w:val="a3"/>
+      </w:pPr>
+      <w:r>
+        <w:t>Для начала создадим файл конфигурации выходных данных:</w:t>
       </w:r>
     </w:p>
     <w:p>
@@ -5796,10 +5602,10 @@
           <w:noProof/>
         </w:rPr>
         <w:drawing>
-          <wp:inline distT="0" distB="0" distL="0" distR="0" wp14:anchorId="5FED92C9" wp14:editId="32775413">
-            <wp:extent cx="5940425" cy="2094865"/>
-            <wp:effectExtent l="0" t="0" r="3175" b="635"/>
-            <wp:docPr id="25" name="Рисунок 25"/>
+          <wp:inline distT="0" distB="0" distL="0" distR="0" wp14:anchorId="428B796C" wp14:editId="5A73E260">
+            <wp:extent cx="4562475" cy="4164679"/>
+            <wp:effectExtent l="0" t="0" r="0" b="7620"/>
+            <wp:docPr id="43" name="Рисунок 43"/>
             <wp:cNvGraphicFramePr>
               <a:graphicFrameLocks xmlns:a="http://schemas.openxmlformats.org/drawingml/2006/main" noChangeAspect="1"/>
             </wp:cNvGraphicFramePr>
@@ -5819,7 +5625,7 @@
                   <pic:spPr>
                     <a:xfrm>
                       <a:off x="0" y="0"/>
-                      <a:ext cx="5940425" cy="2094865"/>
+                      <a:ext cx="4569337" cy="4170943"/>
                     </a:xfrm>
                     <a:prstGeom prst="rect">
                       <a:avLst/>
@@ -5837,16 +5643,20 @@
         <w:pStyle w:val="a3"/>
       </w:pPr>
       <w:r>
-        <w:t xml:space="preserve">Переименуем новый контейнер </w:t>
-      </w:r>
-      <w:r>
-        <w:t>в соответствии с названием выходной документации:</w:t>
-      </w:r>
-    </w:p>
-    <w:p>
-      <w:pPr>
-        <w:pStyle w:val="a3"/>
-        <w:ind w:firstLine="0"/>
+        <w:t>Сохраним данный файл под любым именем.</w:t>
+      </w:r>
+    </w:p>
+    <w:p>
+      <w:pPr>
+        <w:pStyle w:val="a3"/>
+      </w:pPr>
+      <w:r>
+        <w:t>Теперь можно перейти к его настройке. Начнем с чертежей Э3 и СБ:</w:t>
+      </w:r>
+    </w:p>
+    <w:p>
+      <w:pPr>
+        <w:pStyle w:val="a3"/>
         <w:jc w:val="center"/>
       </w:pPr>
       <w:r>
@@ -5854,10 +5664,10 @@
           <w:noProof/>
         </w:rPr>
         <w:drawing>
-          <wp:inline distT="0" distB="0" distL="0" distR="0" wp14:anchorId="661E0C12" wp14:editId="29C1F126">
-            <wp:extent cx="2962275" cy="1419225"/>
-            <wp:effectExtent l="0" t="0" r="9525" b="9525"/>
-            <wp:docPr id="27" name="Рисунок 27"/>
+          <wp:inline distT="0" distB="0" distL="0" distR="0" wp14:anchorId="4015F8E5" wp14:editId="1736E165">
+            <wp:extent cx="5940425" cy="2201545"/>
+            <wp:effectExtent l="0" t="0" r="3175" b="8255"/>
+            <wp:docPr id="44" name="Рисунок 44"/>
             <wp:cNvGraphicFramePr>
               <a:graphicFrameLocks xmlns:a="http://schemas.openxmlformats.org/drawingml/2006/main" noChangeAspect="1"/>
             </wp:cNvGraphicFramePr>
@@ -5877,7 +5687,7 @@
                   <pic:spPr>
                     <a:xfrm>
                       <a:off x="0" y="0"/>
-                      <a:ext cx="2962275" cy="1419225"/>
+                      <a:ext cx="5940425" cy="2201545"/>
                     </a:xfrm>
                     <a:prstGeom prst="rect">
                       <a:avLst/>
@@ -5895,7 +5705,7 @@
         <w:pStyle w:val="a3"/>
       </w:pPr>
       <w:r>
-        <w:t>Подключим к данному контейнеру документацию:</w:t>
+        <w:t>Э3</w:t>
       </w:r>
     </w:p>
     <w:p>
@@ -5910,10 +5720,10 @@
         </w:rPr>
         <w:lastRenderedPageBreak/>
         <w:drawing>
-          <wp:inline distT="0" distB="0" distL="0" distR="0" wp14:anchorId="3EC52D46" wp14:editId="2730679B">
-            <wp:extent cx="5940425" cy="1744345"/>
-            <wp:effectExtent l="0" t="0" r="3175" b="8255"/>
-            <wp:docPr id="45" name="Рисунок 45"/>
+          <wp:inline distT="0" distB="0" distL="0" distR="0" wp14:anchorId="5883013A" wp14:editId="3AC6FA3B">
+            <wp:extent cx="5940425" cy="2162810"/>
+            <wp:effectExtent l="0" t="0" r="3175" b="8890"/>
+            <wp:docPr id="46" name="Рисунок 46"/>
             <wp:cNvGraphicFramePr>
               <a:graphicFrameLocks xmlns:a="http://schemas.openxmlformats.org/drawingml/2006/main" noChangeAspect="1"/>
             </wp:cNvGraphicFramePr>
@@ -5933,7 +5743,7 @@
                   <pic:spPr>
                     <a:xfrm>
                       <a:off x="0" y="0"/>
-                      <a:ext cx="5940425" cy="1744345"/>
+                      <a:ext cx="5940425" cy="2162810"/>
                     </a:xfrm>
                     <a:prstGeom prst="rect">
                       <a:avLst/>
@@ -5951,24 +5761,179 @@
         <w:pStyle w:val="a3"/>
       </w:pPr>
       <w:r>
-        <w:t>Для этого необходимо нажать на кружок справа от документации, в столбце «</w:t>
-      </w:r>
-      <w:r>
+        <w:t>СБ</w:t>
+      </w:r>
+    </w:p>
+    <w:p>
+      <w:pPr>
+        <w:pStyle w:val="a3"/>
+      </w:pPr>
+      <w:r>
+        <w:t>Алгоритм нас тройки для Э3 и СБ идентичен:</w:t>
+      </w:r>
+    </w:p>
+    <w:p>
+      <w:pPr>
+        <w:pStyle w:val="a3"/>
         <w:rPr>
           <w:lang w:val="en-US"/>
         </w:rPr>
-        <w:t>Enabled</w:t>
-      </w:r>
-      <w:r>
-        <w:t>»</w:t>
-      </w:r>
-    </w:p>
-    <w:p>
-      <w:pPr>
-        <w:pStyle w:val="a3"/>
-      </w:pPr>
-      <w:r>
-        <w:t>Отредактируем данный контейнер:</w:t>
+      </w:pPr>
+      <w:r>
+        <w:rPr>
+          <w:lang w:val="en-US"/>
+        </w:rPr>
+        <w:t xml:space="preserve">1 – </w:t>
+      </w:r>
+      <w:r>
+        <w:t>нажать</w:t>
+      </w:r>
+      <w:r>
+        <w:rPr>
+          <w:lang w:val="en-US"/>
+        </w:rPr>
+        <w:t xml:space="preserve"> </w:t>
+      </w:r>
+      <w:r>
+        <w:t>на</w:t>
+      </w:r>
+      <w:r>
+        <w:rPr>
+          <w:lang w:val="en-US"/>
+        </w:rPr>
+        <w:t xml:space="preserve"> </w:t>
+      </w:r>
+      <w:r>
+        <w:t>строку</w:t>
+      </w:r>
+      <w:r>
+        <w:rPr>
+          <w:lang w:val="en-US"/>
+        </w:rPr>
+        <w:t xml:space="preserve"> «</w:t>
+      </w:r>
+      <w:r>
+        <w:rPr>
+          <w:lang w:val="en-US"/>
+        </w:rPr>
+        <w:t>Add</w:t>
+      </w:r>
+      <w:r>
+        <w:rPr>
+          <w:lang w:val="en-US"/>
+        </w:rPr>
+        <w:t xml:space="preserve"> </w:t>
+      </w:r>
+      <w:r>
+        <w:rPr>
+          <w:lang w:val="en-US"/>
+        </w:rPr>
+        <w:t>New</w:t>
+      </w:r>
+      <w:r>
+        <w:rPr>
+          <w:lang w:val="en-US"/>
+        </w:rPr>
+        <w:t xml:space="preserve"> </w:t>
+      </w:r>
+      <w:r>
+        <w:rPr>
+          <w:lang w:val="en-US"/>
+        </w:rPr>
+        <w:t>Documentation Output</w:t>
+      </w:r>
+      <w:r>
+        <w:rPr>
+          <w:lang w:val="en-US"/>
+        </w:rPr>
+        <w:t>»;</w:t>
+      </w:r>
+    </w:p>
+    <w:p>
+      <w:pPr>
+        <w:pStyle w:val="a3"/>
+      </w:pPr>
+      <w:r>
+        <w:t xml:space="preserve">2 – </w:t>
+      </w:r>
+      <w:r>
+        <w:t>выбрать</w:t>
+      </w:r>
+      <w:r>
+        <w:t xml:space="preserve"> </w:t>
+      </w:r>
+      <w:r>
+        <w:t>«</w:t>
+      </w:r>
+      <w:r>
+        <w:rPr>
+          <w:lang w:val="en-US"/>
+        </w:rPr>
+        <w:t>Schematic</w:t>
+      </w:r>
+      <w:r>
+        <w:t xml:space="preserve"> </w:t>
+      </w:r>
+      <w:r>
+        <w:rPr>
+          <w:lang w:val="en-US"/>
+        </w:rPr>
+        <w:t>Prints</w:t>
+      </w:r>
+      <w:r>
+        <w:t xml:space="preserve">» </w:t>
+      </w:r>
+      <w:r>
+        <w:t>для</w:t>
+      </w:r>
+      <w:r>
+        <w:t xml:space="preserve"> </w:t>
+      </w:r>
+      <w:r>
+        <w:t>Э</w:t>
+      </w:r>
+      <w:r>
+        <w:t xml:space="preserve">3 </w:t>
+      </w:r>
+      <w:r>
+        <w:t>или</w:t>
+      </w:r>
+      <w:r>
+        <w:t xml:space="preserve"> «</w:t>
+      </w:r>
+      <w:r>
+        <w:rPr>
+          <w:lang w:val="en-US"/>
+        </w:rPr>
+        <w:t>Draftsman</w:t>
+      </w:r>
+      <w:r>
+        <w:t xml:space="preserve">» </w:t>
+      </w:r>
+      <w:r>
+        <w:t>для</w:t>
+      </w:r>
+      <w:r>
+        <w:t xml:space="preserve"> </w:t>
+      </w:r>
+      <w:r>
+        <w:t>СБ;</w:t>
+      </w:r>
+    </w:p>
+    <w:p>
+      <w:pPr>
+        <w:pStyle w:val="a3"/>
+      </w:pPr>
+      <w:r>
+        <w:t>3 – при необходимости выбрать конкретные листы, по умолчанию указывать необходимо все листы.</w:t>
+      </w:r>
+    </w:p>
+    <w:p>
+      <w:pPr>
+        <w:pStyle w:val="a3"/>
+      </w:pPr>
+      <w:r>
+        <w:t>Теперь настроим контейнеры для данных типов документации:</w:t>
       </w:r>
     </w:p>
     <w:p>
@@ -5982,10 +5947,10 @@
           <w:noProof/>
         </w:rPr>
         <w:drawing>
-          <wp:inline distT="0" distB="0" distL="0" distR="0" wp14:anchorId="1E6FE32B" wp14:editId="456AA35D">
-            <wp:extent cx="3038475" cy="1504950"/>
-            <wp:effectExtent l="0" t="0" r="9525" b="0"/>
-            <wp:docPr id="47" name="Рисунок 47"/>
+          <wp:inline distT="0" distB="0" distL="0" distR="0" wp14:anchorId="5FED92C9" wp14:editId="32775413">
+            <wp:extent cx="5940425" cy="2094865"/>
+            <wp:effectExtent l="0" t="0" r="3175" b="635"/>
+            <wp:docPr id="25" name="Рисунок 25"/>
             <wp:cNvGraphicFramePr>
               <a:graphicFrameLocks xmlns:a="http://schemas.openxmlformats.org/drawingml/2006/main" noChangeAspect="1"/>
             </wp:cNvGraphicFramePr>
@@ -6005,7 +5970,7 @@
                   <pic:spPr>
                     <a:xfrm>
                       <a:off x="0" y="0"/>
-                      <a:ext cx="3038475" cy="1504950"/>
+                      <a:ext cx="5940425" cy="2094865"/>
                     </a:xfrm>
                     <a:prstGeom prst="rect">
                       <a:avLst/>
@@ -6023,7 +5988,10 @@
         <w:pStyle w:val="a3"/>
       </w:pPr>
       <w:r>
-        <w:t>Затем выберем второй параметр и в выпавшем окне выберем соответствующее название параметра:</w:t>
+        <w:t xml:space="preserve">Переименуем новый контейнер </w:t>
+      </w:r>
+      <w:r>
+        <w:t>в соответствии с названием выходной документации:</w:t>
       </w:r>
     </w:p>
     <w:p>
@@ -6037,10 +6005,10 @@
           <w:noProof/>
         </w:rPr>
         <w:drawing>
-          <wp:inline distT="0" distB="0" distL="0" distR="0" wp14:anchorId="3AB44654" wp14:editId="400DAA8C">
-            <wp:extent cx="5940425" cy="2776855"/>
-            <wp:effectExtent l="0" t="0" r="3175" b="4445"/>
-            <wp:docPr id="48" name="Рисунок 48"/>
+          <wp:inline distT="0" distB="0" distL="0" distR="0" wp14:anchorId="661E0C12" wp14:editId="29C1F126">
+            <wp:extent cx="2962275" cy="1419225"/>
+            <wp:effectExtent l="0" t="0" r="9525" b="9525"/>
+            <wp:docPr id="27" name="Рисунок 27"/>
             <wp:cNvGraphicFramePr>
               <a:graphicFrameLocks xmlns:a="http://schemas.openxmlformats.org/drawingml/2006/main" noChangeAspect="1"/>
             </wp:cNvGraphicFramePr>
@@ -6060,7 +6028,7 @@
                   <pic:spPr>
                     <a:xfrm>
                       <a:off x="0" y="0"/>
-                      <a:ext cx="5940425" cy="2776855"/>
+                      <a:ext cx="2962275" cy="1419225"/>
                     </a:xfrm>
                     <a:prstGeom prst="rect">
                       <a:avLst/>
@@ -6076,6 +6044,14 @@
     <w:p>
       <w:pPr>
         <w:pStyle w:val="a3"/>
+      </w:pPr>
+      <w:r>
+        <w:t>Подключим к данному контейнеру документацию:</w:t>
+      </w:r>
+    </w:p>
+    <w:p>
+      <w:pPr>
+        <w:pStyle w:val="a3"/>
         <w:ind w:firstLine="0"/>
         <w:jc w:val="center"/>
       </w:pPr>
@@ -6085,10 +6061,10 @@
         </w:rPr>
         <w:lastRenderedPageBreak/>
         <w:drawing>
-          <wp:inline distT="0" distB="0" distL="0" distR="0" wp14:anchorId="4CFB097F" wp14:editId="291B9368">
-            <wp:extent cx="4953000" cy="2315283"/>
-            <wp:effectExtent l="0" t="0" r="0" b="8890"/>
-            <wp:docPr id="49" name="Рисунок 49"/>
+          <wp:inline distT="0" distB="0" distL="0" distR="0" wp14:anchorId="3EC52D46" wp14:editId="2730679B">
+            <wp:extent cx="5940425" cy="1744345"/>
+            <wp:effectExtent l="0" t="0" r="3175" b="8255"/>
+            <wp:docPr id="45" name="Рисунок 45"/>
             <wp:cNvGraphicFramePr>
               <a:graphicFrameLocks xmlns:a="http://schemas.openxmlformats.org/drawingml/2006/main" noChangeAspect="1"/>
             </wp:cNvGraphicFramePr>
@@ -6108,7 +6084,7 @@
                   <pic:spPr>
                     <a:xfrm>
                       <a:off x="0" y="0"/>
-                      <a:ext cx="4973702" cy="2324960"/>
+                      <a:ext cx="5940425" cy="1744345"/>
                     </a:xfrm>
                     <a:prstGeom prst="rect">
                       <a:avLst/>
@@ -6126,10 +6102,24 @@
         <w:pStyle w:val="a3"/>
       </w:pPr>
       <w:r>
-        <w:t>Затем необходимо выбрать третий параметр</w:t>
-      </w:r>
-      <w:r>
-        <w:t xml:space="preserve"> и в открывшемся окне выбрать необходимые значения:</w:t>
+        <w:t>Для этого необходимо нажать на кружок справа от документации, в столбце «</w:t>
+      </w:r>
+      <w:r>
+        <w:rPr>
+          <w:lang w:val="en-US"/>
+        </w:rPr>
+        <w:t>Enabled</w:t>
+      </w:r>
+      <w:r>
+        <w:t>»</w:t>
+      </w:r>
+    </w:p>
+    <w:p>
+      <w:pPr>
+        <w:pStyle w:val="a3"/>
+      </w:pPr>
+      <w:r>
+        <w:t>Отредактируем данный контейнер:</w:t>
       </w:r>
     </w:p>
     <w:p>
@@ -6143,10 +6133,10 @@
           <w:noProof/>
         </w:rPr>
         <w:drawing>
-          <wp:inline distT="0" distB="0" distL="0" distR="0" wp14:anchorId="0EA19464" wp14:editId="64EDBD62">
-            <wp:extent cx="5124450" cy="2395427"/>
-            <wp:effectExtent l="0" t="0" r="0" b="5080"/>
-            <wp:docPr id="50" name="Рисунок 50"/>
+          <wp:inline distT="0" distB="0" distL="0" distR="0" wp14:anchorId="1E6FE32B" wp14:editId="456AA35D">
+            <wp:extent cx="3038475" cy="1504950"/>
+            <wp:effectExtent l="0" t="0" r="9525" b="0"/>
+            <wp:docPr id="47" name="Рисунок 47"/>
             <wp:cNvGraphicFramePr>
               <a:graphicFrameLocks xmlns:a="http://schemas.openxmlformats.org/drawingml/2006/main" noChangeAspect="1"/>
             </wp:cNvGraphicFramePr>
@@ -6166,7 +6156,7 @@
                   <pic:spPr>
                     <a:xfrm>
                       <a:off x="0" y="0"/>
-                      <a:ext cx="5134704" cy="2400220"/>
+                      <a:ext cx="3038475" cy="1504950"/>
                     </a:xfrm>
                     <a:prstGeom prst="rect">
                       <a:avLst/>
@@ -6182,20 +6172,14 @@
     <w:p>
       <w:pPr>
         <w:pStyle w:val="a3"/>
-        <w:tabs>
-          <w:tab w:val="left" w:pos="2250"/>
-        </w:tabs>
-      </w:pPr>
-      <w:r>
-        <w:t>По итогу должно получиться следующее:</w:t>
-      </w:r>
-    </w:p>
-    <w:p>
-      <w:pPr>
-        <w:pStyle w:val="a3"/>
-        <w:tabs>
-          <w:tab w:val="left" w:pos="2250"/>
-        </w:tabs>
+      </w:pPr>
+      <w:r>
+        <w:t>Затем выберем второй параметр и в выпавшем окне выберем соответствующее название параметра:</w:t>
+      </w:r>
+    </w:p>
+    <w:p>
+      <w:pPr>
+        <w:pStyle w:val="a3"/>
         <w:ind w:firstLine="0"/>
         <w:jc w:val="center"/>
       </w:pPr>
@@ -6204,10 +6188,10 @@
           <w:noProof/>
         </w:rPr>
         <w:drawing>
-          <wp:inline distT="0" distB="0" distL="0" distR="0" wp14:anchorId="48F91777" wp14:editId="18EE003E">
-            <wp:extent cx="5286375" cy="2471119"/>
-            <wp:effectExtent l="0" t="0" r="0" b="5715"/>
-            <wp:docPr id="51" name="Рисунок 51"/>
+          <wp:inline distT="0" distB="0" distL="0" distR="0" wp14:anchorId="3AB44654" wp14:editId="400DAA8C">
+            <wp:extent cx="5940425" cy="2776855"/>
+            <wp:effectExtent l="0" t="0" r="3175" b="4445"/>
+            <wp:docPr id="48" name="Рисунок 48"/>
             <wp:cNvGraphicFramePr>
               <a:graphicFrameLocks xmlns:a="http://schemas.openxmlformats.org/drawingml/2006/main" noChangeAspect="1"/>
             </wp:cNvGraphicFramePr>
@@ -6227,7 +6211,7 @@
                   <pic:spPr>
                     <a:xfrm>
                       <a:off x="0" y="0"/>
-                      <a:ext cx="5311801" cy="2483005"/>
+                      <a:ext cx="5940425" cy="2776855"/>
                     </a:xfrm>
                     <a:prstGeom prst="rect">
                       <a:avLst/>
@@ -6243,29 +6227,6 @@
     <w:p>
       <w:pPr>
         <w:pStyle w:val="a3"/>
-      </w:pPr>
-      <w:r>
-        <w:t>В данном окне нажимаем «</w:t>
-      </w:r>
-      <w:r>
-        <w:rPr>
-          <w:lang w:val="en-US"/>
-        </w:rPr>
-        <w:t>Done</w:t>
-      </w:r>
-      <w:r>
-        <w:t>»</w:t>
-      </w:r>
-      <w:r>
-        <w:t>.</w:t>
-      </w:r>
-      <w:r>
-        <w:t xml:space="preserve"> Теперь появился промежуточный параметр, нажимаем на него:</w:t>
-      </w:r>
-    </w:p>
-    <w:p>
-      <w:pPr>
-        <w:pStyle w:val="a3"/>
         <w:ind w:firstLine="0"/>
         <w:jc w:val="center"/>
       </w:pPr>
@@ -6275,10 +6236,10 @@
         </w:rPr>
         <w:lastRenderedPageBreak/>
         <w:drawing>
-          <wp:inline distT="0" distB="0" distL="0" distR="0" wp14:anchorId="558C9CC4" wp14:editId="77A6C916">
-            <wp:extent cx="5143500" cy="2404332"/>
-            <wp:effectExtent l="0" t="0" r="0" b="0"/>
-            <wp:docPr id="53" name="Рисунок 53"/>
+          <wp:inline distT="0" distB="0" distL="0" distR="0" wp14:anchorId="4CFB097F" wp14:editId="291B9368">
+            <wp:extent cx="4953000" cy="2315283"/>
+            <wp:effectExtent l="0" t="0" r="0" b="8890"/>
+            <wp:docPr id="49" name="Рисунок 49"/>
             <wp:cNvGraphicFramePr>
               <a:graphicFrameLocks xmlns:a="http://schemas.openxmlformats.org/drawingml/2006/main" noChangeAspect="1"/>
             </wp:cNvGraphicFramePr>
@@ -6298,7 +6259,7 @@
                   <pic:spPr>
                     <a:xfrm>
                       <a:off x="0" y="0"/>
-                      <a:ext cx="5152176" cy="2408387"/>
+                      <a:ext cx="4973702" cy="2324960"/>
                     </a:xfrm>
                     <a:prstGeom prst="rect">
                       <a:avLst/>
@@ -6316,24 +6277,15 @@
         <w:pStyle w:val="a3"/>
       </w:pPr>
       <w:r>
-        <w:t>Выбираем указанный на рисунке параметр и нажимаем «</w:t>
-      </w:r>
-      <w:r>
-        <w:rPr>
-          <w:lang w:val="en-US"/>
-        </w:rPr>
-        <w:t>Done</w:t>
-      </w:r>
-      <w:r>
-        <w:t>»:</w:t>
-      </w:r>
-    </w:p>
-    <w:p>
-      <w:pPr>
-        <w:pStyle w:val="a3"/>
-        <w:tabs>
-          <w:tab w:val="left" w:pos="1800"/>
-        </w:tabs>
+        <w:t>Затем необходимо выбрать третий параметр</w:t>
+      </w:r>
+      <w:r>
+        <w:t xml:space="preserve"> и в открывшемся окне выбрать необходимые значения:</w:t>
+      </w:r>
+    </w:p>
+    <w:p>
+      <w:pPr>
+        <w:pStyle w:val="a3"/>
         <w:ind w:firstLine="0"/>
         <w:jc w:val="center"/>
       </w:pPr>
@@ -6342,10 +6294,10 @@
           <w:noProof/>
         </w:rPr>
         <w:drawing>
-          <wp:inline distT="0" distB="0" distL="0" distR="0" wp14:anchorId="0E5653F9" wp14:editId="224DE414">
-            <wp:extent cx="5200650" cy="2431047"/>
-            <wp:effectExtent l="0" t="0" r="0" b="7620"/>
-            <wp:docPr id="54" name="Рисунок 54"/>
+          <wp:inline distT="0" distB="0" distL="0" distR="0" wp14:anchorId="0EA19464" wp14:editId="64EDBD62">
+            <wp:extent cx="5124450" cy="2395427"/>
+            <wp:effectExtent l="0" t="0" r="0" b="5080"/>
+            <wp:docPr id="50" name="Рисунок 50"/>
             <wp:cNvGraphicFramePr>
               <a:graphicFrameLocks xmlns:a="http://schemas.openxmlformats.org/drawingml/2006/main" noChangeAspect="1"/>
             </wp:cNvGraphicFramePr>
@@ -6365,7 +6317,7 @@
                   <pic:spPr>
                     <a:xfrm>
                       <a:off x="0" y="0"/>
-                      <a:ext cx="5216247" cy="2438338"/>
+                      <a:ext cx="5134704" cy="2400220"/>
                     </a:xfrm>
                     <a:prstGeom prst="rect">
                       <a:avLst/>
@@ -6381,14 +6333,20 @@
     <w:p>
       <w:pPr>
         <w:pStyle w:val="a3"/>
-      </w:pPr>
-      <w:r>
-        <w:t>Контейнер должен по итогу принять такой вид:</w:t>
-      </w:r>
-    </w:p>
-    <w:p>
-      <w:pPr>
-        <w:pStyle w:val="a3"/>
+        <w:tabs>
+          <w:tab w:val="left" w:pos="2250"/>
+        </w:tabs>
+      </w:pPr>
+      <w:r>
+        <w:t>По итогу должно получиться следующее:</w:t>
+      </w:r>
+    </w:p>
+    <w:p>
+      <w:pPr>
+        <w:pStyle w:val="a3"/>
+        <w:tabs>
+          <w:tab w:val="left" w:pos="2250"/>
+        </w:tabs>
         <w:ind w:firstLine="0"/>
         <w:jc w:val="center"/>
       </w:pPr>
@@ -6397,10 +6355,10 @@
           <w:noProof/>
         </w:rPr>
         <w:drawing>
-          <wp:inline distT="0" distB="0" distL="0" distR="0" wp14:anchorId="7C4A4240" wp14:editId="3DD0EAEE">
-            <wp:extent cx="5940425" cy="2776855"/>
-            <wp:effectExtent l="0" t="0" r="3175" b="4445"/>
-            <wp:docPr id="74" name="Рисунок 74"/>
+          <wp:inline distT="0" distB="0" distL="0" distR="0" wp14:anchorId="48F91777" wp14:editId="18EE003E">
+            <wp:extent cx="5286375" cy="2471119"/>
+            <wp:effectExtent l="0" t="0" r="0" b="5715"/>
+            <wp:docPr id="51" name="Рисунок 51"/>
             <wp:cNvGraphicFramePr>
               <a:graphicFrameLocks xmlns:a="http://schemas.openxmlformats.org/drawingml/2006/main" noChangeAspect="1"/>
             </wp:cNvGraphicFramePr>
@@ -6420,7 +6378,7 @@
                   <pic:spPr>
                     <a:xfrm>
                       <a:off x="0" y="0"/>
-                      <a:ext cx="5940425" cy="2776855"/>
+                      <a:ext cx="5311801" cy="2483005"/>
                     </a:xfrm>
                     <a:prstGeom prst="rect">
                       <a:avLst/>
@@ -6438,7 +6396,22 @@
         <w:pStyle w:val="a3"/>
       </w:pPr>
       <w:r>
-        <w:t>Аналогичным образом производится создание контейнера для СБ:</w:t>
+        <w:t>В данном окне нажимаем «</w:t>
+      </w:r>
+      <w:r>
+        <w:rPr>
+          <w:lang w:val="en-US"/>
+        </w:rPr>
+        <w:t>Done</w:t>
+      </w:r>
+      <w:r>
+        <w:t>»</w:t>
+      </w:r>
+      <w:r>
+        <w:t>.</w:t>
+      </w:r>
+      <w:r>
+        <w:t xml:space="preserve"> Теперь появился промежуточный параметр, нажимаем на него:</w:t>
       </w:r>
     </w:p>
     <w:p>
@@ -6453,10 +6426,10 @@
         </w:rPr>
         <w:lastRenderedPageBreak/>
         <w:drawing>
-          <wp:inline distT="0" distB="0" distL="0" distR="0" wp14:anchorId="0E2D296F" wp14:editId="6D22B817">
-            <wp:extent cx="5940425" cy="2776855"/>
-            <wp:effectExtent l="0" t="0" r="3175" b="4445"/>
-            <wp:docPr id="75" name="Рисунок 75"/>
+          <wp:inline distT="0" distB="0" distL="0" distR="0" wp14:anchorId="558C9CC4" wp14:editId="77A6C916">
+            <wp:extent cx="5143500" cy="2404332"/>
+            <wp:effectExtent l="0" t="0" r="0" b="0"/>
+            <wp:docPr id="53" name="Рисунок 53"/>
             <wp:cNvGraphicFramePr>
               <a:graphicFrameLocks xmlns:a="http://schemas.openxmlformats.org/drawingml/2006/main" noChangeAspect="1"/>
             </wp:cNvGraphicFramePr>
@@ -6468,7 +6441,129 @@
                     <pic:cNvPicPr/>
                   </pic:nvPicPr>
                   <pic:blipFill>
-                    <a:blip r:embed="rId73"/>
+                    <a:blip r:embed="rId74"/>
+                    <a:stretch>
+                      <a:fillRect/>
+                    </a:stretch>
+                  </pic:blipFill>
+                  <pic:spPr>
+                    <a:xfrm>
+                      <a:off x="0" y="0"/>
+                      <a:ext cx="5152176" cy="2408387"/>
+                    </a:xfrm>
+                    <a:prstGeom prst="rect">
+                      <a:avLst/>
+                    </a:prstGeom>
+                  </pic:spPr>
+                </pic:pic>
+              </a:graphicData>
+            </a:graphic>
+          </wp:inline>
+        </w:drawing>
+      </w:r>
+    </w:p>
+    <w:p>
+      <w:pPr>
+        <w:pStyle w:val="a3"/>
+      </w:pPr>
+      <w:r>
+        <w:t>Выбираем указанный на рисунке параметр и нажимаем «</w:t>
+      </w:r>
+      <w:r>
+        <w:rPr>
+          <w:lang w:val="en-US"/>
+        </w:rPr>
+        <w:t>Done</w:t>
+      </w:r>
+      <w:r>
+        <w:t>»:</w:t>
+      </w:r>
+    </w:p>
+    <w:p>
+      <w:pPr>
+        <w:pStyle w:val="a3"/>
+        <w:tabs>
+          <w:tab w:val="left" w:pos="1800"/>
+        </w:tabs>
+        <w:ind w:firstLine="0"/>
+        <w:jc w:val="center"/>
+      </w:pPr>
+      <w:r>
+        <w:rPr>
+          <w:noProof/>
+        </w:rPr>
+        <w:drawing>
+          <wp:inline distT="0" distB="0" distL="0" distR="0" wp14:anchorId="0E5653F9" wp14:editId="224DE414">
+            <wp:extent cx="5200650" cy="2431047"/>
+            <wp:effectExtent l="0" t="0" r="0" b="7620"/>
+            <wp:docPr id="54" name="Рисунок 54"/>
+            <wp:cNvGraphicFramePr>
+              <a:graphicFrameLocks xmlns:a="http://schemas.openxmlformats.org/drawingml/2006/main" noChangeAspect="1"/>
+            </wp:cNvGraphicFramePr>
+            <a:graphic xmlns:a="http://schemas.openxmlformats.org/drawingml/2006/main">
+              <a:graphicData uri="http://schemas.openxmlformats.org/drawingml/2006/picture">
+                <pic:pic xmlns:pic="http://schemas.openxmlformats.org/drawingml/2006/picture">
+                  <pic:nvPicPr>
+                    <pic:cNvPr id="1" name=""/>
+                    <pic:cNvPicPr/>
+                  </pic:nvPicPr>
+                  <pic:blipFill>
+                    <a:blip r:embed="rId75"/>
+                    <a:stretch>
+                      <a:fillRect/>
+                    </a:stretch>
+                  </pic:blipFill>
+                  <pic:spPr>
+                    <a:xfrm>
+                      <a:off x="0" y="0"/>
+                      <a:ext cx="5216247" cy="2438338"/>
+                    </a:xfrm>
+                    <a:prstGeom prst="rect">
+                      <a:avLst/>
+                    </a:prstGeom>
+                  </pic:spPr>
+                </pic:pic>
+              </a:graphicData>
+            </a:graphic>
+          </wp:inline>
+        </w:drawing>
+      </w:r>
+    </w:p>
+    <w:p>
+      <w:pPr>
+        <w:pStyle w:val="a3"/>
+      </w:pPr>
+      <w:r>
+        <w:t>Контейнер должен по итогу принять такой вид:</w:t>
+      </w:r>
+    </w:p>
+    <w:p>
+      <w:pPr>
+        <w:pStyle w:val="a3"/>
+        <w:ind w:firstLine="0"/>
+        <w:jc w:val="center"/>
+      </w:pPr>
+      <w:r>
+        <w:rPr>
+          <w:noProof/>
+        </w:rPr>
+        <w:drawing>
+          <wp:inline distT="0" distB="0" distL="0" distR="0" wp14:anchorId="7C4A4240" wp14:editId="3DD0EAEE">
+            <wp:extent cx="5940425" cy="2776855"/>
+            <wp:effectExtent l="0" t="0" r="3175" b="4445"/>
+            <wp:docPr id="74" name="Рисунок 74"/>
+            <wp:cNvGraphicFramePr>
+              <a:graphicFrameLocks xmlns:a="http://schemas.openxmlformats.org/drawingml/2006/main" noChangeAspect="1"/>
+            </wp:cNvGraphicFramePr>
+            <a:graphic xmlns:a="http://schemas.openxmlformats.org/drawingml/2006/main">
+              <a:graphicData uri="http://schemas.openxmlformats.org/drawingml/2006/picture">
+                <pic:pic xmlns:pic="http://schemas.openxmlformats.org/drawingml/2006/picture">
+                  <pic:nvPicPr>
+                    <pic:cNvPr id="1" name=""/>
+                    <pic:cNvPicPr/>
+                  </pic:nvPicPr>
+                  <pic:blipFill>
+                    <a:blip r:embed="rId76"/>
                     <a:stretch>
                       <a:fillRect/>
                     </a:stretch>
@@ -6494,6 +6589,62 @@
         <w:pStyle w:val="a3"/>
       </w:pPr>
       <w:r>
+        <w:t>Аналогичным образом производится создание контейнера для СБ:</w:t>
+      </w:r>
+    </w:p>
+    <w:p>
+      <w:pPr>
+        <w:pStyle w:val="a3"/>
+        <w:ind w:firstLine="0"/>
+        <w:jc w:val="center"/>
+      </w:pPr>
+      <w:r>
+        <w:rPr>
+          <w:noProof/>
+        </w:rPr>
+        <w:lastRenderedPageBreak/>
+        <w:drawing>
+          <wp:inline distT="0" distB="0" distL="0" distR="0" wp14:anchorId="0E2D296F" wp14:editId="6D22B817">
+            <wp:extent cx="5940425" cy="2776855"/>
+            <wp:effectExtent l="0" t="0" r="3175" b="4445"/>
+            <wp:docPr id="75" name="Рисунок 75"/>
+            <wp:cNvGraphicFramePr>
+              <a:graphicFrameLocks xmlns:a="http://schemas.openxmlformats.org/drawingml/2006/main" noChangeAspect="1"/>
+            </wp:cNvGraphicFramePr>
+            <a:graphic xmlns:a="http://schemas.openxmlformats.org/drawingml/2006/main">
+              <a:graphicData uri="http://schemas.openxmlformats.org/drawingml/2006/picture">
+                <pic:pic xmlns:pic="http://schemas.openxmlformats.org/drawingml/2006/picture">
+                  <pic:nvPicPr>
+                    <pic:cNvPr id="1" name=""/>
+                    <pic:cNvPicPr/>
+                  </pic:nvPicPr>
+                  <pic:blipFill>
+                    <a:blip r:embed="rId76"/>
+                    <a:stretch>
+                      <a:fillRect/>
+                    </a:stretch>
+                  </pic:blipFill>
+                  <pic:spPr>
+                    <a:xfrm>
+                      <a:off x="0" y="0"/>
+                      <a:ext cx="5940425" cy="2776855"/>
+                    </a:xfrm>
+                    <a:prstGeom prst="rect">
+                      <a:avLst/>
+                    </a:prstGeom>
+                  </pic:spPr>
+                </pic:pic>
+              </a:graphicData>
+            </a:graphic>
+          </wp:inline>
+        </w:drawing>
+      </w:r>
+    </w:p>
+    <w:p>
+      <w:pPr>
+        <w:pStyle w:val="a3"/>
+      </w:pPr>
+      <w:r>
         <w:t>Теперь перейдем к настройке вывода ПЭ, ВП и спецификации:</w:t>
       </w:r>
     </w:p>
@@ -6523,7 +6674,7 @@
                     <pic:cNvPicPr/>
                   </pic:nvPicPr>
                   <pic:blipFill rotWithShape="1">
-                    <a:blip r:embed="rId74"/>
+                    <a:blip r:embed="rId77"/>
                     <a:srcRect b="31920"/>
                     <a:stretch/>
                   </pic:blipFill>
@@ -6603,7 +6754,7 @@
                     <pic:cNvPicPr/>
                   </pic:nvPicPr>
                   <pic:blipFill>
-                    <a:blip r:embed="rId75"/>
+                    <a:blip r:embed="rId78"/>
                     <a:stretch>
                       <a:fillRect/>
                     </a:stretch>
@@ -6648,180 +6799,6 @@
             <wp:extent cx="2571750" cy="2381250"/>
             <wp:effectExtent l="0" t="0" r="0" b="0"/>
             <wp:docPr id="59" name="Рисунок 59"/>
-            <wp:cNvGraphicFramePr>
-              <a:graphicFrameLocks xmlns:a="http://schemas.openxmlformats.org/drawingml/2006/main" noChangeAspect="1"/>
-            </wp:cNvGraphicFramePr>
-            <a:graphic xmlns:a="http://schemas.openxmlformats.org/drawingml/2006/main">
-              <a:graphicData uri="http://schemas.openxmlformats.org/drawingml/2006/picture">
-                <pic:pic xmlns:pic="http://schemas.openxmlformats.org/drawingml/2006/picture">
-                  <pic:nvPicPr>
-                    <pic:cNvPr id="1" name=""/>
-                    <pic:cNvPicPr/>
-                  </pic:nvPicPr>
-                  <pic:blipFill>
-                    <a:blip r:embed="rId76"/>
-                    <a:stretch>
-                      <a:fillRect/>
-                    </a:stretch>
-                  </pic:blipFill>
-                  <pic:spPr>
-                    <a:xfrm>
-                      <a:off x="0" y="0"/>
-                      <a:ext cx="2571750" cy="2381250"/>
-                    </a:xfrm>
-                    <a:prstGeom prst="rect">
-                      <a:avLst/>
-                    </a:prstGeom>
-                  </pic:spPr>
-                </pic:pic>
-              </a:graphicData>
-            </a:graphic>
-          </wp:inline>
-        </w:drawing>
-      </w:r>
-    </w:p>
-    <w:p>
-      <w:pPr>
-        <w:pStyle w:val="a3"/>
-      </w:pPr>
-      <w:r>
-        <w:t>Создадим контейнер для вывода файлов</w:t>
-      </w:r>
-      <w:r>
-        <w:t>, в данном случае его тип «</w:t>
-      </w:r>
-      <w:r>
-        <w:rPr>
-          <w:lang w:val="en-US"/>
-        </w:rPr>
-        <w:t>Folder</w:t>
-      </w:r>
-      <w:r>
-        <w:t xml:space="preserve"> </w:t>
-      </w:r>
-      <w:r>
-        <w:rPr>
-          <w:lang w:val="en-US"/>
-        </w:rPr>
-        <w:t>Structure</w:t>
-      </w:r>
-      <w:r>
-        <w:t>»</w:t>
-      </w:r>
-      <w:r>
-        <w:t>:</w:t>
-      </w:r>
-    </w:p>
-    <w:p>
-      <w:pPr>
-        <w:pStyle w:val="a3"/>
-        <w:ind w:firstLine="0"/>
-        <w:jc w:val="center"/>
-      </w:pPr>
-      <w:r>
-        <w:rPr>
-          <w:noProof/>
-        </w:rPr>
-        <w:drawing>
-          <wp:inline distT="0" distB="0" distL="0" distR="0" wp14:anchorId="309B3AAA" wp14:editId="0936F210">
-            <wp:extent cx="1876425" cy="3746553"/>
-            <wp:effectExtent l="0" t="0" r="0" b="6350"/>
-            <wp:docPr id="67" name="Рисунок 67"/>
-            <wp:cNvGraphicFramePr>
-              <a:graphicFrameLocks xmlns:a="http://schemas.openxmlformats.org/drawingml/2006/main" noChangeAspect="1"/>
-            </wp:cNvGraphicFramePr>
-            <a:graphic xmlns:a="http://schemas.openxmlformats.org/drawingml/2006/main">
-              <a:graphicData uri="http://schemas.openxmlformats.org/drawingml/2006/picture">
-                <pic:pic xmlns:pic="http://schemas.openxmlformats.org/drawingml/2006/picture">
-                  <pic:nvPicPr>
-                    <pic:cNvPr id="1" name=""/>
-                    <pic:cNvPicPr/>
-                  </pic:nvPicPr>
-                  <pic:blipFill>
-                    <a:blip r:embed="rId77"/>
-                    <a:stretch>
-                      <a:fillRect/>
-                    </a:stretch>
-                  </pic:blipFill>
-                  <pic:spPr>
-                    <a:xfrm>
-                      <a:off x="0" y="0"/>
-                      <a:ext cx="1878287" cy="3750270"/>
-                    </a:xfrm>
-                    <a:prstGeom prst="rect">
-                      <a:avLst/>
-                    </a:prstGeom>
-                  </pic:spPr>
-                </pic:pic>
-              </a:graphicData>
-            </a:graphic>
-          </wp:inline>
-        </w:drawing>
-      </w:r>
-    </w:p>
-    <w:p>
-      <w:pPr>
-        <w:pStyle w:val="a3"/>
-        <w:ind w:firstLine="0"/>
-        <w:jc w:val="center"/>
-      </w:pPr>
-      <w:r>
-        <w:rPr>
-          <w:noProof/>
-        </w:rPr>
-        <w:drawing>
-          <wp:inline distT="0" distB="0" distL="0" distR="0" wp14:anchorId="7EE254FC" wp14:editId="4BE336AA">
-            <wp:extent cx="2847975" cy="1485900"/>
-            <wp:effectExtent l="0" t="0" r="9525" b="0"/>
-            <wp:docPr id="69" name="Рисунок 69"/>
-            <wp:cNvGraphicFramePr>
-              <a:graphicFrameLocks xmlns:a="http://schemas.openxmlformats.org/drawingml/2006/main" noChangeAspect="1"/>
-            </wp:cNvGraphicFramePr>
-            <a:graphic xmlns:a="http://schemas.openxmlformats.org/drawingml/2006/main">
-              <a:graphicData uri="http://schemas.openxmlformats.org/drawingml/2006/picture">
-                <pic:pic xmlns:pic="http://schemas.openxmlformats.org/drawingml/2006/picture">
-                  <pic:nvPicPr>
-                    <pic:cNvPr id="1" name=""/>
-                    <pic:cNvPicPr/>
-                  </pic:nvPicPr>
-                  <pic:blipFill>
-                    <a:blip r:embed="rId78"/>
-                    <a:stretch>
-                      <a:fillRect/>
-                    </a:stretch>
-                  </pic:blipFill>
-                  <pic:spPr>
-                    <a:xfrm>
-                      <a:off x="0" y="0"/>
-                      <a:ext cx="2847975" cy="1485900"/>
-                    </a:xfrm>
-                    <a:prstGeom prst="rect">
-                      <a:avLst/>
-                    </a:prstGeom>
-                  </pic:spPr>
-                </pic:pic>
-              </a:graphicData>
-            </a:graphic>
-          </wp:inline>
-        </w:drawing>
-      </w:r>
-    </w:p>
-    <w:p>
-      <w:pPr>
-        <w:pStyle w:val="a3"/>
-        <w:ind w:firstLine="0"/>
-        <w:jc w:val="center"/>
-      </w:pPr>
-      <w:r>
-        <w:rPr>
-          <w:noProof/>
-        </w:rPr>
-        <w:lastRenderedPageBreak/>
-        <w:drawing>
-          <wp:inline distT="0" distB="0" distL="0" distR="0" wp14:anchorId="2B9E79E9" wp14:editId="406470F5">
-            <wp:extent cx="5940425" cy="779145"/>
-            <wp:effectExtent l="0" t="0" r="3175" b="1905"/>
-            <wp:docPr id="70" name="Рисунок 70"/>
             <wp:cNvGraphicFramePr>
               <a:graphicFrameLocks xmlns:a="http://schemas.openxmlformats.org/drawingml/2006/main" noChangeAspect="1"/>
             </wp:cNvGraphicFramePr>
@@ -6841,7 +6818,7 @@
                   <pic:spPr>
                     <a:xfrm>
                       <a:off x="0" y="0"/>
-                      <a:ext cx="5940425" cy="779145"/>
+                      <a:ext cx="2571750" cy="2381250"/>
                     </a:xfrm>
                     <a:prstGeom prst="rect">
                       <a:avLst/>
@@ -6859,7 +6836,31 @@
         <w:pStyle w:val="a3"/>
       </w:pPr>
       <w:r>
-        <w:t>Настраиваем в соответствии с изображением:</w:t>
+        <w:t>Создадим контейнер для вывода файлов</w:t>
+      </w:r>
+      <w:r>
+        <w:t>, в данном случае его тип «</w:t>
+      </w:r>
+      <w:r>
+        <w:rPr>
+          <w:lang w:val="en-US"/>
+        </w:rPr>
+        <w:t>Folder</w:t>
+      </w:r>
+      <w:r>
+        <w:t xml:space="preserve"> </w:t>
+      </w:r>
+      <w:r>
+        <w:rPr>
+          <w:lang w:val="en-US"/>
+        </w:rPr>
+        <w:t>Structure</w:t>
+      </w:r>
+      <w:r>
+        <w:t>»</w:t>
+      </w:r>
+      <w:r>
+        <w:t>:</w:t>
       </w:r>
     </w:p>
     <w:p>
@@ -6873,10 +6874,10 @@
           <w:noProof/>
         </w:rPr>
         <w:drawing>
-          <wp:inline distT="0" distB="0" distL="0" distR="0" wp14:anchorId="03F11648" wp14:editId="045FB1A8">
-            <wp:extent cx="5940425" cy="3094355"/>
-            <wp:effectExtent l="0" t="0" r="3175" b="0"/>
-            <wp:docPr id="76" name="Рисунок 76"/>
+          <wp:inline distT="0" distB="0" distL="0" distR="0" wp14:anchorId="309B3AAA" wp14:editId="0936F210">
+            <wp:extent cx="1876425" cy="3746553"/>
+            <wp:effectExtent l="0" t="0" r="0" b="6350"/>
+            <wp:docPr id="67" name="Рисунок 67"/>
             <wp:cNvGraphicFramePr>
               <a:graphicFrameLocks xmlns:a="http://schemas.openxmlformats.org/drawingml/2006/main" noChangeAspect="1"/>
             </wp:cNvGraphicFramePr>
@@ -6896,7 +6897,7 @@
                   <pic:spPr>
                     <a:xfrm>
                       <a:off x="0" y="0"/>
-                      <a:ext cx="5940425" cy="3094355"/>
+                      <a:ext cx="1878287" cy="3750270"/>
                     </a:xfrm>
                     <a:prstGeom prst="rect">
                       <a:avLst/>
@@ -6912,32 +6913,6 @@
     <w:p>
       <w:pPr>
         <w:pStyle w:val="a3"/>
-      </w:pPr>
-    </w:p>
-    <w:p>
-      <w:pPr>
-        <w:pStyle w:val="a3"/>
-      </w:pPr>
-    </w:p>
-    <w:p>
-      <w:pPr>
-        <w:pStyle w:val="a3"/>
-      </w:pPr>
-      <w:r>
-        <w:t xml:space="preserve">Теперь перейдем к настройке файлов конфигурации для гербер файлов и сверловки. Начнем </w:t>
-      </w:r>
-      <w:proofErr w:type="gramStart"/>
-      <w:r>
-        <w:t>с гербера</w:t>
-      </w:r>
-      <w:proofErr w:type="gramEnd"/>
-      <w:r>
-        <w:t>:</w:t>
-      </w:r>
-    </w:p>
-    <w:p>
-      <w:pPr>
-        <w:pStyle w:val="a3"/>
         <w:ind w:firstLine="0"/>
         <w:jc w:val="center"/>
       </w:pPr>
@@ -6946,10 +6921,10 @@
           <w:noProof/>
         </w:rPr>
         <w:drawing>
-          <wp:inline distT="0" distB="0" distL="0" distR="0" wp14:anchorId="287273C6" wp14:editId="6633628F">
-            <wp:extent cx="5940425" cy="1579245"/>
-            <wp:effectExtent l="0" t="0" r="3175" b="1905"/>
-            <wp:docPr id="60" name="Рисунок 60"/>
+          <wp:inline distT="0" distB="0" distL="0" distR="0" wp14:anchorId="7EE254FC" wp14:editId="4BE336AA">
+            <wp:extent cx="2847975" cy="1485900"/>
+            <wp:effectExtent l="0" t="0" r="9525" b="0"/>
+            <wp:docPr id="69" name="Рисунок 69"/>
             <wp:cNvGraphicFramePr>
               <a:graphicFrameLocks xmlns:a="http://schemas.openxmlformats.org/drawingml/2006/main" noChangeAspect="1"/>
             </wp:cNvGraphicFramePr>
@@ -6969,7 +6944,7 @@
                   <pic:spPr>
                     <a:xfrm>
                       <a:off x="0" y="0"/>
-                      <a:ext cx="5940425" cy="1579245"/>
+                      <a:ext cx="2847975" cy="1485900"/>
                     </a:xfrm>
                     <a:prstGeom prst="rect">
                       <a:avLst/>
@@ -6985,14 +6960,6 @@
     <w:p>
       <w:pPr>
         <w:pStyle w:val="a3"/>
-      </w:pPr>
-      <w:r>
-        <w:t>Сконфигурируем файл:</w:t>
-      </w:r>
-    </w:p>
-    <w:p>
-      <w:pPr>
-        <w:pStyle w:val="a3"/>
         <w:ind w:firstLine="0"/>
         <w:jc w:val="center"/>
       </w:pPr>
@@ -7002,10 +6969,10 @@
         </w:rPr>
         <w:lastRenderedPageBreak/>
         <w:drawing>
-          <wp:inline distT="0" distB="0" distL="0" distR="0" wp14:anchorId="6F2DB615" wp14:editId="690D0F01">
-            <wp:extent cx="4324350" cy="3143470"/>
-            <wp:effectExtent l="0" t="0" r="0" b="0"/>
-            <wp:docPr id="61" name="Рисунок 61"/>
+          <wp:inline distT="0" distB="0" distL="0" distR="0" wp14:anchorId="2B9E79E9" wp14:editId="406470F5">
+            <wp:extent cx="5940425" cy="779145"/>
+            <wp:effectExtent l="0" t="0" r="3175" b="1905"/>
+            <wp:docPr id="70" name="Рисунок 70"/>
             <wp:cNvGraphicFramePr>
               <a:graphicFrameLocks xmlns:a="http://schemas.openxmlformats.org/drawingml/2006/main" noChangeAspect="1"/>
             </wp:cNvGraphicFramePr>
@@ -7025,7 +6992,7 @@
                   <pic:spPr>
                     <a:xfrm>
                       <a:off x="0" y="0"/>
-                      <a:ext cx="4328351" cy="3146378"/>
+                      <a:ext cx="5940425" cy="779145"/>
                     </a:xfrm>
                     <a:prstGeom prst="rect">
                       <a:avLst/>
@@ -7043,197 +7010,7 @@
         <w:pStyle w:val="a3"/>
       </w:pPr>
       <w:r>
-        <w:t>В открывшемся окне произведем настройки в соответствии с изображениями ниже:</w:t>
-      </w:r>
-    </w:p>
-    <w:p>
-      <w:pPr>
-        <w:pStyle w:val="a3"/>
-      </w:pPr>
-      <w:r>
-        <w:t>В списке слоев необходимо выбрать следующие слои:</w:t>
-      </w:r>
-    </w:p>
-    <w:p>
-      <w:pPr>
-        <w:pStyle w:val="a3"/>
-      </w:pPr>
-      <w:proofErr w:type="spellStart"/>
-      <w:r>
-        <w:rPr>
-          <w:b/>
-          <w:bCs/>
-          <w:lang w:val="en-US"/>
-        </w:rPr>
-        <w:t>TopOverlay</w:t>
-      </w:r>
-      <w:proofErr w:type="spellEnd"/>
-      <w:r>
-        <w:t>-шелкография верхнего слоя</w:t>
-      </w:r>
-      <w:r>
-        <w:t>;</w:t>
-      </w:r>
-    </w:p>
-    <w:p>
-      <w:pPr>
-        <w:pStyle w:val="a3"/>
-      </w:pPr>
-      <w:proofErr w:type="spellStart"/>
-      <w:r>
-        <w:rPr>
-          <w:b/>
-          <w:bCs/>
-          <w:lang w:val="en-US"/>
-        </w:rPr>
-        <w:t>TopSolder</w:t>
-      </w:r>
-      <w:proofErr w:type="spellEnd"/>
-      <w:r>
-        <w:t xml:space="preserve"> – </w:t>
-      </w:r>
-      <w:r>
-        <w:t>паяльная маска верхнего слоя</w:t>
-      </w:r>
-      <w:r>
-        <w:t>;</w:t>
-      </w:r>
-    </w:p>
-    <w:p>
-      <w:pPr>
-        <w:pStyle w:val="a3"/>
-      </w:pPr>
-      <w:proofErr w:type="spellStart"/>
-      <w:r>
-        <w:rPr>
-          <w:b/>
-          <w:bCs/>
-          <w:lang w:val="en-US"/>
-        </w:rPr>
-        <w:t>TopLaye</w:t>
-      </w:r>
-      <w:r>
-        <w:rPr>
-          <w:b/>
-          <w:bCs/>
-          <w:lang w:val="en-US"/>
-        </w:rPr>
-        <w:t>r</w:t>
-      </w:r>
-      <w:proofErr w:type="spellEnd"/>
-      <w:r>
-        <w:t xml:space="preserve">- </w:t>
-      </w:r>
-      <w:r>
-        <w:t>верхний слой мед</w:t>
-      </w:r>
-      <w:r>
-        <w:t>и;</w:t>
-      </w:r>
-    </w:p>
-    <w:p>
-      <w:pPr>
-        <w:pStyle w:val="a3"/>
-      </w:pPr>
-      <w:r>
-        <w:t>Внутренние слои при необходимости</w:t>
-      </w:r>
-      <w:r>
-        <w:t>;</w:t>
-      </w:r>
-    </w:p>
-    <w:p>
-      <w:pPr>
-        <w:pStyle w:val="a3"/>
-      </w:pPr>
-      <w:proofErr w:type="spellStart"/>
-      <w:r>
-        <w:rPr>
-          <w:b/>
-          <w:bCs/>
-          <w:lang w:val="en-US"/>
-        </w:rPr>
-        <w:t>BottomLayer</w:t>
-      </w:r>
-      <w:proofErr w:type="spellEnd"/>
-      <w:r>
-        <w:t xml:space="preserve"> -</w:t>
-      </w:r>
-      <w:r>
-        <w:t>нижний слой меди</w:t>
-      </w:r>
-      <w:r>
-        <w:t>;</w:t>
-      </w:r>
-    </w:p>
-    <w:p>
-      <w:pPr>
-        <w:pStyle w:val="a3"/>
-      </w:pPr>
-      <w:proofErr w:type="spellStart"/>
-      <w:r>
-        <w:rPr>
-          <w:b/>
-          <w:bCs/>
-          <w:lang w:val="en-US"/>
-        </w:rPr>
-        <w:t>BottomSolder</w:t>
-      </w:r>
-      <w:proofErr w:type="spellEnd"/>
-      <w:r>
-        <w:t xml:space="preserve"> – паяльная маска</w:t>
-      </w:r>
-      <w:r>
-        <w:t xml:space="preserve"> ниж</w:t>
-      </w:r>
-      <w:r>
-        <w:t>него слоя</w:t>
-      </w:r>
-      <w:r>
-        <w:t>;</w:t>
-      </w:r>
-    </w:p>
-    <w:p>
-      <w:pPr>
-        <w:pStyle w:val="a3"/>
-      </w:pPr>
-      <w:proofErr w:type="spellStart"/>
-      <w:r>
-        <w:rPr>
-          <w:b/>
-          <w:bCs/>
-          <w:lang w:val="en-US"/>
-        </w:rPr>
-        <w:t>BottomOverlay</w:t>
-      </w:r>
-      <w:proofErr w:type="spellEnd"/>
-      <w:r>
-        <w:t xml:space="preserve"> – </w:t>
-      </w:r>
-      <w:r>
-        <w:t xml:space="preserve">шелкография </w:t>
-      </w:r>
-      <w:r>
-        <w:t>нижний слой</w:t>
-      </w:r>
-      <w:r>
-        <w:t>;</w:t>
-      </w:r>
-    </w:p>
-    <w:p>
-      <w:pPr>
-        <w:pStyle w:val="a3"/>
-      </w:pPr>
-      <w:r>
-        <w:rPr>
-          <w:b/>
-          <w:bCs/>
-          <w:lang w:val="en-US"/>
-        </w:rPr>
-        <w:t>Board</w:t>
-      </w:r>
-      <w:r>
-        <w:t xml:space="preserve"> – контур платы.</w:t>
+        <w:t>Настраиваем в соответствии с изображением:</w:t>
       </w:r>
     </w:p>
     <w:p>
@@ -7246,12 +7023,11 @@
         <w:rPr>
           <w:noProof/>
         </w:rPr>
-        <w:lastRenderedPageBreak/>
         <w:drawing>
-          <wp:inline distT="0" distB="0" distL="0" distR="0" wp14:anchorId="4653DC3A" wp14:editId="10CB3B64">
-            <wp:extent cx="5940425" cy="4112895"/>
-            <wp:effectExtent l="0" t="0" r="3175" b="1905"/>
-            <wp:docPr id="62" name="Рисунок 62"/>
+          <wp:inline distT="0" distB="0" distL="0" distR="0" wp14:anchorId="03F11648" wp14:editId="045FB1A8">
+            <wp:extent cx="5940425" cy="3094355"/>
+            <wp:effectExtent l="0" t="0" r="3175" b="0"/>
+            <wp:docPr id="76" name="Рисунок 76"/>
             <wp:cNvGraphicFramePr>
               <a:graphicFrameLocks xmlns:a="http://schemas.openxmlformats.org/drawingml/2006/main" noChangeAspect="1"/>
             </wp:cNvGraphicFramePr>
@@ -7271,7 +7047,7 @@
                   <pic:spPr>
                     <a:xfrm>
                       <a:off x="0" y="0"/>
-                      <a:ext cx="5940425" cy="4112895"/>
+                      <a:ext cx="5940425" cy="3094355"/>
                     </a:xfrm>
                     <a:prstGeom prst="rect">
                       <a:avLst/>
@@ -7287,6 +7063,32 @@
     <w:p>
       <w:pPr>
         <w:pStyle w:val="a3"/>
+      </w:pPr>
+    </w:p>
+    <w:p>
+      <w:pPr>
+        <w:pStyle w:val="a3"/>
+      </w:pPr>
+    </w:p>
+    <w:p>
+      <w:pPr>
+        <w:pStyle w:val="a3"/>
+      </w:pPr>
+      <w:r>
+        <w:t xml:space="preserve">Теперь перейдем к настройке файлов конфигурации для гербер файлов и сверловки. Начнем </w:t>
+      </w:r>
+      <w:proofErr w:type="gramStart"/>
+      <w:r>
+        <w:t>с гербера</w:t>
+      </w:r>
+      <w:proofErr w:type="gramEnd"/>
+      <w:r>
+        <w:t>:</w:t>
+      </w:r>
+    </w:p>
+    <w:p>
+      <w:pPr>
+        <w:pStyle w:val="a3"/>
         <w:ind w:firstLine="0"/>
         <w:jc w:val="center"/>
       </w:pPr>
@@ -7295,10 +7097,10 @@
           <w:noProof/>
         </w:rPr>
         <w:drawing>
-          <wp:inline distT="0" distB="0" distL="0" distR="0" wp14:anchorId="59AE8ECF" wp14:editId="01C38A4B">
-            <wp:extent cx="5940425" cy="4112895"/>
+          <wp:inline distT="0" distB="0" distL="0" distR="0" wp14:anchorId="287273C6" wp14:editId="6633628F">
+            <wp:extent cx="5940425" cy="1579245"/>
             <wp:effectExtent l="0" t="0" r="3175" b="1905"/>
-            <wp:docPr id="63" name="Рисунок 63"/>
+            <wp:docPr id="60" name="Рисунок 60"/>
             <wp:cNvGraphicFramePr>
               <a:graphicFrameLocks xmlns:a="http://schemas.openxmlformats.org/drawingml/2006/main" noChangeAspect="1"/>
             </wp:cNvGraphicFramePr>
@@ -7318,7 +7120,7 @@
                   <pic:spPr>
                     <a:xfrm>
                       <a:off x="0" y="0"/>
-                      <a:ext cx="5940425" cy="4112895"/>
+                      <a:ext cx="5940425" cy="1579245"/>
                     </a:xfrm>
                     <a:prstGeom prst="rect">
                       <a:avLst/>
@@ -7336,7 +7138,7 @@
         <w:pStyle w:val="a3"/>
       </w:pPr>
       <w:r>
-        <w:t>Теперь перейдем к настройке файла конфигурации сверловки:</w:t>
+        <w:t>Сконфигурируем файл:</w:t>
       </w:r>
     </w:p>
     <w:p>
@@ -7351,10 +7153,10 @@
         </w:rPr>
         <w:lastRenderedPageBreak/>
         <w:drawing>
-          <wp:inline distT="0" distB="0" distL="0" distR="0" wp14:anchorId="4F505EB0" wp14:editId="594D6D90">
-            <wp:extent cx="4505325" cy="3238500"/>
-            <wp:effectExtent l="0" t="0" r="9525" b="0"/>
-            <wp:docPr id="64" name="Рисунок 64"/>
+          <wp:inline distT="0" distB="0" distL="0" distR="0" wp14:anchorId="6F2DB615" wp14:editId="690D0F01">
+            <wp:extent cx="4324350" cy="3143470"/>
+            <wp:effectExtent l="0" t="0" r="0" b="0"/>
+            <wp:docPr id="61" name="Рисунок 61"/>
             <wp:cNvGraphicFramePr>
               <a:graphicFrameLocks xmlns:a="http://schemas.openxmlformats.org/drawingml/2006/main" noChangeAspect="1"/>
             </wp:cNvGraphicFramePr>
@@ -7374,7 +7176,7 @@
                   <pic:spPr>
                     <a:xfrm>
                       <a:off x="0" y="0"/>
-                      <a:ext cx="4505325" cy="3238500"/>
+                      <a:ext cx="4328351" cy="3146378"/>
                     </a:xfrm>
                     <a:prstGeom prst="rect">
                       <a:avLst/>
@@ -7392,7 +7194,197 @@
         <w:pStyle w:val="a3"/>
       </w:pPr>
       <w:r>
-        <w:t>Сконфигурируем файл:</w:t>
+        <w:t>В открывшемся окне произведем настройки в соответствии с изображениями ниже:</w:t>
+      </w:r>
+    </w:p>
+    <w:p>
+      <w:pPr>
+        <w:pStyle w:val="a3"/>
+      </w:pPr>
+      <w:r>
+        <w:t>В списке слоев необходимо выбрать следующие слои:</w:t>
+      </w:r>
+    </w:p>
+    <w:p>
+      <w:pPr>
+        <w:pStyle w:val="a3"/>
+      </w:pPr>
+      <w:proofErr w:type="spellStart"/>
+      <w:r>
+        <w:rPr>
+          <w:b/>
+          <w:bCs/>
+          <w:lang w:val="en-US"/>
+        </w:rPr>
+        <w:t>TopOverlay</w:t>
+      </w:r>
+      <w:proofErr w:type="spellEnd"/>
+      <w:r>
+        <w:t>-шелкография верхнего слоя</w:t>
+      </w:r>
+      <w:r>
+        <w:t>;</w:t>
+      </w:r>
+    </w:p>
+    <w:p>
+      <w:pPr>
+        <w:pStyle w:val="a3"/>
+      </w:pPr>
+      <w:proofErr w:type="spellStart"/>
+      <w:r>
+        <w:rPr>
+          <w:b/>
+          <w:bCs/>
+          <w:lang w:val="en-US"/>
+        </w:rPr>
+        <w:t>TopSolder</w:t>
+      </w:r>
+      <w:proofErr w:type="spellEnd"/>
+      <w:r>
+        <w:t xml:space="preserve"> – </w:t>
+      </w:r>
+      <w:r>
+        <w:t>паяльная маска верхнего слоя</w:t>
+      </w:r>
+      <w:r>
+        <w:t>;</w:t>
+      </w:r>
+    </w:p>
+    <w:p>
+      <w:pPr>
+        <w:pStyle w:val="a3"/>
+      </w:pPr>
+      <w:proofErr w:type="spellStart"/>
+      <w:r>
+        <w:rPr>
+          <w:b/>
+          <w:bCs/>
+          <w:lang w:val="en-US"/>
+        </w:rPr>
+        <w:t>TopLaye</w:t>
+      </w:r>
+      <w:r>
+        <w:rPr>
+          <w:b/>
+          <w:bCs/>
+          <w:lang w:val="en-US"/>
+        </w:rPr>
+        <w:t>r</w:t>
+      </w:r>
+      <w:proofErr w:type="spellEnd"/>
+      <w:r>
+        <w:t xml:space="preserve">- </w:t>
+      </w:r>
+      <w:r>
+        <w:t>верхний слой мед</w:t>
+      </w:r>
+      <w:r>
+        <w:t>и;</w:t>
+      </w:r>
+    </w:p>
+    <w:p>
+      <w:pPr>
+        <w:pStyle w:val="a3"/>
+      </w:pPr>
+      <w:r>
+        <w:t>Внутренние слои при необходимости</w:t>
+      </w:r>
+      <w:r>
+        <w:t>;</w:t>
+      </w:r>
+    </w:p>
+    <w:p>
+      <w:pPr>
+        <w:pStyle w:val="a3"/>
+      </w:pPr>
+      <w:proofErr w:type="spellStart"/>
+      <w:r>
+        <w:rPr>
+          <w:b/>
+          <w:bCs/>
+          <w:lang w:val="en-US"/>
+        </w:rPr>
+        <w:t>BottomLayer</w:t>
+      </w:r>
+      <w:proofErr w:type="spellEnd"/>
+      <w:r>
+        <w:t xml:space="preserve"> -</w:t>
+      </w:r>
+      <w:r>
+        <w:t>нижний слой меди</w:t>
+      </w:r>
+      <w:r>
+        <w:t>;</w:t>
+      </w:r>
+    </w:p>
+    <w:p>
+      <w:pPr>
+        <w:pStyle w:val="a3"/>
+      </w:pPr>
+      <w:proofErr w:type="spellStart"/>
+      <w:r>
+        <w:rPr>
+          <w:b/>
+          <w:bCs/>
+          <w:lang w:val="en-US"/>
+        </w:rPr>
+        <w:t>BottomSolder</w:t>
+      </w:r>
+      <w:proofErr w:type="spellEnd"/>
+      <w:r>
+        <w:t xml:space="preserve"> – паяльная маска</w:t>
+      </w:r>
+      <w:r>
+        <w:t xml:space="preserve"> ниж</w:t>
+      </w:r>
+      <w:r>
+        <w:t>него слоя</w:t>
+      </w:r>
+      <w:r>
+        <w:t>;</w:t>
+      </w:r>
+    </w:p>
+    <w:p>
+      <w:pPr>
+        <w:pStyle w:val="a3"/>
+      </w:pPr>
+      <w:proofErr w:type="spellStart"/>
+      <w:r>
+        <w:rPr>
+          <w:b/>
+          <w:bCs/>
+          <w:lang w:val="en-US"/>
+        </w:rPr>
+        <w:t>BottomOverlay</w:t>
+      </w:r>
+      <w:proofErr w:type="spellEnd"/>
+      <w:r>
+        <w:t xml:space="preserve"> – </w:t>
+      </w:r>
+      <w:r>
+        <w:t xml:space="preserve">шелкография </w:t>
+      </w:r>
+      <w:r>
+        <w:t>нижний слой</w:t>
+      </w:r>
+      <w:r>
+        <w:t>;</w:t>
+      </w:r>
+    </w:p>
+    <w:p>
+      <w:pPr>
+        <w:pStyle w:val="a3"/>
+      </w:pPr>
+      <w:r>
+        <w:rPr>
+          <w:b/>
+          <w:bCs/>
+          <w:lang w:val="en-US"/>
+        </w:rPr>
+        <w:t>Board</w:t>
+      </w:r>
+      <w:r>
+        <w:t xml:space="preserve"> – контур платы.</w:t>
       </w:r>
     </w:p>
     <w:p>
@@ -7405,11 +7397,12 @@
         <w:rPr>
           <w:noProof/>
         </w:rPr>
+        <w:lastRenderedPageBreak/>
         <w:drawing>
-          <wp:inline distT="0" distB="0" distL="0" distR="0" wp14:anchorId="0233F84F" wp14:editId="46166B6B">
-            <wp:extent cx="3552825" cy="2857877"/>
-            <wp:effectExtent l="0" t="0" r="0" b="0"/>
-            <wp:docPr id="65" name="Рисунок 65"/>
+          <wp:inline distT="0" distB="0" distL="0" distR="0" wp14:anchorId="4653DC3A" wp14:editId="10CB3B64">
+            <wp:extent cx="5940425" cy="4112895"/>
+            <wp:effectExtent l="0" t="0" r="3175" b="1905"/>
+            <wp:docPr id="62" name="Рисунок 62"/>
             <wp:cNvGraphicFramePr>
               <a:graphicFrameLocks xmlns:a="http://schemas.openxmlformats.org/drawingml/2006/main" noChangeAspect="1"/>
             </wp:cNvGraphicFramePr>
@@ -7429,7 +7422,7 @@
                   <pic:spPr>
                     <a:xfrm>
                       <a:off x="0" y="0"/>
-                      <a:ext cx="3559346" cy="2863123"/>
+                      <a:ext cx="5940425" cy="4112895"/>
                     </a:xfrm>
                     <a:prstGeom prst="rect">
                       <a:avLst/>
@@ -7445,14 +7438,6 @@
     <w:p>
       <w:pPr>
         <w:pStyle w:val="a3"/>
-      </w:pPr>
-      <w:r>
-        <w:t>В открывшемся окне произведем настройки в соответствии с изображениями ниже:</w:t>
-      </w:r>
-    </w:p>
-    <w:p>
-      <w:pPr>
-        <w:pStyle w:val="a3"/>
         <w:ind w:firstLine="0"/>
         <w:jc w:val="center"/>
       </w:pPr>
@@ -7460,12 +7445,11 @@
         <w:rPr>
           <w:noProof/>
         </w:rPr>
-        <w:lastRenderedPageBreak/>
         <w:drawing>
-          <wp:inline distT="0" distB="0" distL="0" distR="0" wp14:anchorId="374C5C1A" wp14:editId="119842FA">
-            <wp:extent cx="3162300" cy="5044621"/>
-            <wp:effectExtent l="0" t="0" r="0" b="3810"/>
-            <wp:docPr id="66" name="Рисунок 66"/>
+          <wp:inline distT="0" distB="0" distL="0" distR="0" wp14:anchorId="59AE8ECF" wp14:editId="01C38A4B">
+            <wp:extent cx="5940425" cy="4112895"/>
+            <wp:effectExtent l="0" t="0" r="3175" b="1905"/>
+            <wp:docPr id="63" name="Рисунок 63"/>
             <wp:cNvGraphicFramePr>
               <a:graphicFrameLocks xmlns:a="http://schemas.openxmlformats.org/drawingml/2006/main" noChangeAspect="1"/>
             </wp:cNvGraphicFramePr>
@@ -7485,7 +7469,7 @@
                   <pic:spPr>
                     <a:xfrm>
                       <a:off x="0" y="0"/>
-                      <a:ext cx="3164276" cy="5047773"/>
+                      <a:ext cx="5940425" cy="4112895"/>
                     </a:xfrm>
                     <a:prstGeom prst="rect">
                       <a:avLst/>
@@ -7503,39 +7487,7 @@
         <w:pStyle w:val="a3"/>
       </w:pPr>
       <w:r>
-        <w:t>Теперь создадим контейнер для вывода файлов</w:t>
-      </w:r>
-      <w:r>
-        <w:t xml:space="preserve">, </w:t>
-      </w:r>
-      <w:proofErr w:type="gramStart"/>
-      <w:r>
-        <w:t>который</w:t>
-      </w:r>
-      <w:proofErr w:type="gramEnd"/>
-      <w:r>
-        <w:t xml:space="preserve"> как и предыдущий имеет тип «</w:t>
-      </w:r>
-      <w:r>
-        <w:rPr>
-          <w:lang w:val="en-US"/>
-        </w:rPr>
-        <w:t>Folder</w:t>
-      </w:r>
-      <w:r>
-        <w:t xml:space="preserve"> </w:t>
-      </w:r>
-      <w:r>
-        <w:rPr>
-          <w:lang w:val="en-US"/>
-        </w:rPr>
-        <w:t>Structure</w:t>
-      </w:r>
-      <w:r>
-        <w:t>»</w:t>
-      </w:r>
-      <w:r>
-        <w:t>:</w:t>
+        <w:t>Теперь перейдем к настройке файла конфигурации сверловки:</w:t>
       </w:r>
     </w:p>
     <w:p>
@@ -7548,11 +7500,12 @@
         <w:rPr>
           <w:noProof/>
         </w:rPr>
+        <w:lastRenderedPageBreak/>
         <w:drawing>
-          <wp:inline distT="0" distB="0" distL="0" distR="0" wp14:anchorId="1F28275D" wp14:editId="627AE616">
-            <wp:extent cx="3095625" cy="1362075"/>
-            <wp:effectExtent l="0" t="0" r="9525" b="9525"/>
-            <wp:docPr id="71" name="Рисунок 71"/>
+          <wp:inline distT="0" distB="0" distL="0" distR="0" wp14:anchorId="4F505EB0" wp14:editId="594D6D90">
+            <wp:extent cx="4505325" cy="3238500"/>
+            <wp:effectExtent l="0" t="0" r="9525" b="0"/>
+            <wp:docPr id="64" name="Рисунок 64"/>
             <wp:cNvGraphicFramePr>
               <a:graphicFrameLocks xmlns:a="http://schemas.openxmlformats.org/drawingml/2006/main" noChangeAspect="1"/>
             </wp:cNvGraphicFramePr>
@@ -7572,7 +7525,7 @@
                   <pic:spPr>
                     <a:xfrm>
                       <a:off x="0" y="0"/>
-                      <a:ext cx="3095625" cy="1362075"/>
+                      <a:ext cx="4505325" cy="3238500"/>
                     </a:xfrm>
                     <a:prstGeom prst="rect">
                       <a:avLst/>
@@ -7590,7 +7543,7 @@
         <w:pStyle w:val="a3"/>
       </w:pPr>
       <w:r>
-        <w:t>Подключаем файлы:</w:t>
+        <w:t>Сконфигурируем файл:</w:t>
       </w:r>
     </w:p>
     <w:p>
@@ -7604,10 +7557,10 @@
           <w:noProof/>
         </w:rPr>
         <w:drawing>
-          <wp:inline distT="0" distB="0" distL="0" distR="0" wp14:anchorId="5EBB1D2B" wp14:editId="2FBDECD2">
-            <wp:extent cx="5940425" cy="1375410"/>
-            <wp:effectExtent l="0" t="0" r="3175" b="0"/>
-            <wp:docPr id="72" name="Рисунок 72"/>
+          <wp:inline distT="0" distB="0" distL="0" distR="0" wp14:anchorId="0233F84F" wp14:editId="46166B6B">
+            <wp:extent cx="3552825" cy="2857877"/>
+            <wp:effectExtent l="0" t="0" r="0" b="0"/>
+            <wp:docPr id="65" name="Рисунок 65"/>
             <wp:cNvGraphicFramePr>
               <a:graphicFrameLocks xmlns:a="http://schemas.openxmlformats.org/drawingml/2006/main" noChangeAspect="1"/>
             </wp:cNvGraphicFramePr>
@@ -7627,7 +7580,7 @@
                   <pic:spPr>
                     <a:xfrm>
                       <a:off x="0" y="0"/>
-                      <a:ext cx="5940425" cy="1375410"/>
+                      <a:ext cx="3559346" cy="2863123"/>
                     </a:xfrm>
                     <a:prstGeom prst="rect">
                       <a:avLst/>
@@ -7645,8 +7598,7 @@
         <w:pStyle w:val="a3"/>
       </w:pPr>
       <w:r>
-        <w:lastRenderedPageBreak/>
-        <w:t>Настраиваем в соответствии с изображением:</w:t>
+        <w:t>В открывшемся окне произведем настройки в соответствии с изображениями ниже:</w:t>
       </w:r>
     </w:p>
     <w:p>
@@ -7659,11 +7611,12 @@
         <w:rPr>
           <w:noProof/>
         </w:rPr>
+        <w:lastRenderedPageBreak/>
         <w:drawing>
-          <wp:inline distT="0" distB="0" distL="0" distR="0" wp14:anchorId="6787786C" wp14:editId="62F6DF1C">
-            <wp:extent cx="5940425" cy="3094355"/>
-            <wp:effectExtent l="0" t="0" r="3175" b="0"/>
-            <wp:docPr id="73" name="Рисунок 73"/>
+          <wp:inline distT="0" distB="0" distL="0" distR="0" wp14:anchorId="374C5C1A" wp14:editId="119842FA">
+            <wp:extent cx="3162300" cy="5044621"/>
+            <wp:effectExtent l="0" t="0" r="0" b="3810"/>
+            <wp:docPr id="66" name="Рисунок 66"/>
             <wp:cNvGraphicFramePr>
               <a:graphicFrameLocks xmlns:a="http://schemas.openxmlformats.org/drawingml/2006/main" noChangeAspect="1"/>
             </wp:cNvGraphicFramePr>
@@ -7683,6 +7636,204 @@
                   <pic:spPr>
                     <a:xfrm>
                       <a:off x="0" y="0"/>
+                      <a:ext cx="3164276" cy="5047773"/>
+                    </a:xfrm>
+                    <a:prstGeom prst="rect">
+                      <a:avLst/>
+                    </a:prstGeom>
+                  </pic:spPr>
+                </pic:pic>
+              </a:graphicData>
+            </a:graphic>
+          </wp:inline>
+        </w:drawing>
+      </w:r>
+    </w:p>
+    <w:p>
+      <w:pPr>
+        <w:pStyle w:val="a3"/>
+      </w:pPr>
+      <w:r>
+        <w:t>Теперь создадим контейнер для вывода файлов</w:t>
+      </w:r>
+      <w:r>
+        <w:t xml:space="preserve">, </w:t>
+      </w:r>
+      <w:proofErr w:type="gramStart"/>
+      <w:r>
+        <w:t>который</w:t>
+      </w:r>
+      <w:proofErr w:type="gramEnd"/>
+      <w:r>
+        <w:t xml:space="preserve"> как и предыдущий имеет тип «</w:t>
+      </w:r>
+      <w:r>
+        <w:rPr>
+          <w:lang w:val="en-US"/>
+        </w:rPr>
+        <w:t>Folder</w:t>
+      </w:r>
+      <w:r>
+        <w:t xml:space="preserve"> </w:t>
+      </w:r>
+      <w:r>
+        <w:rPr>
+          <w:lang w:val="en-US"/>
+        </w:rPr>
+        <w:t>Structure</w:t>
+      </w:r>
+      <w:r>
+        <w:t>»</w:t>
+      </w:r>
+      <w:r>
+        <w:t>:</w:t>
+      </w:r>
+    </w:p>
+    <w:p>
+      <w:pPr>
+        <w:pStyle w:val="a3"/>
+        <w:ind w:firstLine="0"/>
+        <w:jc w:val="center"/>
+      </w:pPr>
+      <w:r>
+        <w:rPr>
+          <w:noProof/>
+        </w:rPr>
+        <w:drawing>
+          <wp:inline distT="0" distB="0" distL="0" distR="0" wp14:anchorId="1F28275D" wp14:editId="627AE616">
+            <wp:extent cx="3095625" cy="1362075"/>
+            <wp:effectExtent l="0" t="0" r="9525" b="9525"/>
+            <wp:docPr id="71" name="Рисунок 71"/>
+            <wp:cNvGraphicFramePr>
+              <a:graphicFrameLocks xmlns:a="http://schemas.openxmlformats.org/drawingml/2006/main" noChangeAspect="1"/>
+            </wp:cNvGraphicFramePr>
+            <a:graphic xmlns:a="http://schemas.openxmlformats.org/drawingml/2006/main">
+              <a:graphicData uri="http://schemas.openxmlformats.org/drawingml/2006/picture">
+                <pic:pic xmlns:pic="http://schemas.openxmlformats.org/drawingml/2006/picture">
+                  <pic:nvPicPr>
+                    <pic:cNvPr id="1" name=""/>
+                    <pic:cNvPicPr/>
+                  </pic:nvPicPr>
+                  <pic:blipFill>
+                    <a:blip r:embed="rId91"/>
+                    <a:stretch>
+                      <a:fillRect/>
+                    </a:stretch>
+                  </pic:blipFill>
+                  <pic:spPr>
+                    <a:xfrm>
+                      <a:off x="0" y="0"/>
+                      <a:ext cx="3095625" cy="1362075"/>
+                    </a:xfrm>
+                    <a:prstGeom prst="rect">
+                      <a:avLst/>
+                    </a:prstGeom>
+                  </pic:spPr>
+                </pic:pic>
+              </a:graphicData>
+            </a:graphic>
+          </wp:inline>
+        </w:drawing>
+      </w:r>
+    </w:p>
+    <w:p>
+      <w:pPr>
+        <w:pStyle w:val="a3"/>
+      </w:pPr>
+      <w:r>
+        <w:t>Подключаем файлы:</w:t>
+      </w:r>
+    </w:p>
+    <w:p>
+      <w:pPr>
+        <w:pStyle w:val="a3"/>
+        <w:ind w:firstLine="0"/>
+        <w:jc w:val="center"/>
+      </w:pPr>
+      <w:r>
+        <w:rPr>
+          <w:noProof/>
+        </w:rPr>
+        <w:drawing>
+          <wp:inline distT="0" distB="0" distL="0" distR="0" wp14:anchorId="5EBB1D2B" wp14:editId="2FBDECD2">
+            <wp:extent cx="5940425" cy="1375410"/>
+            <wp:effectExtent l="0" t="0" r="3175" b="0"/>
+            <wp:docPr id="72" name="Рисунок 72"/>
+            <wp:cNvGraphicFramePr>
+              <a:graphicFrameLocks xmlns:a="http://schemas.openxmlformats.org/drawingml/2006/main" noChangeAspect="1"/>
+            </wp:cNvGraphicFramePr>
+            <a:graphic xmlns:a="http://schemas.openxmlformats.org/drawingml/2006/main">
+              <a:graphicData uri="http://schemas.openxmlformats.org/drawingml/2006/picture">
+                <pic:pic xmlns:pic="http://schemas.openxmlformats.org/drawingml/2006/picture">
+                  <pic:nvPicPr>
+                    <pic:cNvPr id="1" name=""/>
+                    <pic:cNvPicPr/>
+                  </pic:nvPicPr>
+                  <pic:blipFill>
+                    <a:blip r:embed="rId92"/>
+                    <a:stretch>
+                      <a:fillRect/>
+                    </a:stretch>
+                  </pic:blipFill>
+                  <pic:spPr>
+                    <a:xfrm>
+                      <a:off x="0" y="0"/>
+                      <a:ext cx="5940425" cy="1375410"/>
+                    </a:xfrm>
+                    <a:prstGeom prst="rect">
+                      <a:avLst/>
+                    </a:prstGeom>
+                  </pic:spPr>
+                </pic:pic>
+              </a:graphicData>
+            </a:graphic>
+          </wp:inline>
+        </w:drawing>
+      </w:r>
+    </w:p>
+    <w:p>
+      <w:pPr>
+        <w:pStyle w:val="a3"/>
+      </w:pPr>
+      <w:r>
+        <w:lastRenderedPageBreak/>
+        <w:t>Настраиваем в соответствии с изображением:</w:t>
+      </w:r>
+    </w:p>
+    <w:p>
+      <w:pPr>
+        <w:pStyle w:val="a3"/>
+        <w:ind w:firstLine="0"/>
+        <w:jc w:val="center"/>
+      </w:pPr>
+      <w:r>
+        <w:rPr>
+          <w:noProof/>
+        </w:rPr>
+        <w:drawing>
+          <wp:inline distT="0" distB="0" distL="0" distR="0" wp14:anchorId="6787786C" wp14:editId="62F6DF1C">
+            <wp:extent cx="5940425" cy="3094355"/>
+            <wp:effectExtent l="0" t="0" r="3175" b="0"/>
+            <wp:docPr id="73" name="Рисунок 73"/>
+            <wp:cNvGraphicFramePr>
+              <a:graphicFrameLocks xmlns:a="http://schemas.openxmlformats.org/drawingml/2006/main" noChangeAspect="1"/>
+            </wp:cNvGraphicFramePr>
+            <a:graphic xmlns:a="http://schemas.openxmlformats.org/drawingml/2006/main">
+              <a:graphicData uri="http://schemas.openxmlformats.org/drawingml/2006/picture">
+                <pic:pic xmlns:pic="http://schemas.openxmlformats.org/drawingml/2006/picture">
+                  <pic:nvPicPr>
+                    <pic:cNvPr id="1" name=""/>
+                    <pic:cNvPicPr/>
+                  </pic:nvPicPr>
+                  <pic:blipFill>
+                    <a:blip r:embed="rId93"/>
+                    <a:stretch>
+                      <a:fillRect/>
+                    </a:stretch>
+                  </pic:blipFill>
+                  <pic:spPr>
+                    <a:xfrm>
+                      <a:off x="0" y="0"/>
                       <a:ext cx="5940425" cy="3094355"/>
                     </a:xfrm>
                     <a:prstGeom prst="rect">
@@ -7722,7 +7873,7 @@
       </w:pPr>
     </w:p>
     <w:sectPr>
-      <w:footerReference w:type="default" r:id="rId91"/>
+      <w:footerReference w:type="default" r:id="rId94"/>
       <w:pgSz w:w="11906" w:h="16838"/>
       <w:pgMar w:top="1134" w:right="850" w:bottom="1134" w:left="1701" w:header="708" w:footer="708" w:gutter="0"/>
       <w:cols w:space="708"/>
@@ -8570,6 +8721,95 @@
     </w:lvl>
   </w:abstractNum>
   <w:abstractNum w:abstractNumId="8" w15:restartNumberingAfterBreak="0">
+    <w:nsid w:val="10134CDA"/>
+    <w:multiLevelType w:val="hybridMultilevel"/>
+    <w:tmpl w:val="B8C2672E"/>
+    <w:lvl w:ilvl="0" w:tplc="24BA3A9A">
+      <w:start w:val="1"/>
+      <w:numFmt w:val="decimal"/>
+      <w:lvlText w:val="%1."/>
+      <w:lvlJc w:val="left"/>
+      <w:pPr>
+        <w:ind w:left="1069" w:hanging="360"/>
+      </w:pPr>
+      <w:rPr>
+        <w:rFonts w:hint="default"/>
+      </w:rPr>
+    </w:lvl>
+    <w:lvl w:ilvl="1" w:tplc="04190019">
+      <w:start w:val="1"/>
+      <w:numFmt w:val="lowerLetter"/>
+      <w:lvlText w:val="%2."/>
+      <w:lvlJc w:val="left"/>
+      <w:pPr>
+        <w:ind w:left="1789" w:hanging="360"/>
+      </w:pPr>
+    </w:lvl>
+    <w:lvl w:ilvl="2" w:tplc="0419001B" w:tentative="1">
+      <w:start w:val="1"/>
+      <w:numFmt w:val="lowerRoman"/>
+      <w:lvlText w:val="%3."/>
+      <w:lvlJc w:val="right"/>
+      <w:pPr>
+        <w:ind w:left="2509" w:hanging="180"/>
+      </w:pPr>
+    </w:lvl>
+    <w:lvl w:ilvl="3" w:tplc="0419000F" w:tentative="1">
+      <w:start w:val="1"/>
+      <w:numFmt w:val="decimal"/>
+      <w:lvlText w:val="%4."/>
+      <w:lvlJc w:val="left"/>
+      <w:pPr>
+        <w:ind w:left="3229" w:hanging="360"/>
+      </w:pPr>
+    </w:lvl>
+    <w:lvl w:ilvl="4" w:tplc="04190019" w:tentative="1">
+      <w:start w:val="1"/>
+      <w:numFmt w:val="lowerLetter"/>
+      <w:lvlText w:val="%5."/>
+      <w:lvlJc w:val="left"/>
+      <w:pPr>
+        <w:ind w:left="3949" w:hanging="360"/>
+      </w:pPr>
+    </w:lvl>
+    <w:lvl w:ilvl="5" w:tplc="0419001B" w:tentative="1">
+      <w:start w:val="1"/>
+      <w:numFmt w:val="lowerRoman"/>
+      <w:lvlText w:val="%6."/>
+      <w:lvlJc w:val="right"/>
+      <w:pPr>
+        <w:ind w:left="4669" w:hanging="180"/>
+      </w:pPr>
+    </w:lvl>
+    <w:lvl w:ilvl="6" w:tplc="0419000F" w:tentative="1">
+      <w:start w:val="1"/>
+      <w:numFmt w:val="decimal"/>
+      <w:lvlText w:val="%7."/>
+      <w:lvlJc w:val="left"/>
+      <w:pPr>
+        <w:ind w:left="5389" w:hanging="360"/>
+      </w:pPr>
+    </w:lvl>
+    <w:lvl w:ilvl="7" w:tplc="04190019" w:tentative="1">
+      <w:start w:val="1"/>
+      <w:numFmt w:val="lowerLetter"/>
+      <w:lvlText w:val="%8."/>
+      <w:lvlJc w:val="left"/>
+      <w:pPr>
+        <w:ind w:left="6109" w:hanging="360"/>
+      </w:pPr>
+    </w:lvl>
+    <w:lvl w:ilvl="8" w:tplc="0419001B" w:tentative="1">
+      <w:start w:val="1"/>
+      <w:numFmt w:val="lowerRoman"/>
+      <w:lvlText w:val="%9."/>
+      <w:lvlJc w:val="right"/>
+      <w:pPr>
+        <w:ind w:left="6829" w:hanging="180"/>
+      </w:pPr>
+    </w:lvl>
+  </w:abstractNum>
+  <w:abstractNum w:abstractNumId="9" w15:restartNumberingAfterBreak="0">
     <w:nsid w:val="137479CF"/>
     <w:multiLevelType w:val="hybridMultilevel"/>
     <w:tmpl w:val="77CAF3CA"/>
@@ -8658,7 +8898,7 @@
       </w:pPr>
     </w:lvl>
   </w:abstractNum>
-  <w:abstractNum w:abstractNumId="9" w15:restartNumberingAfterBreak="0">
+  <w:abstractNum w:abstractNumId="10" w15:restartNumberingAfterBreak="0">
     <w:nsid w:val="201F0BA9"/>
     <w:multiLevelType w:val="hybridMultilevel"/>
     <w:tmpl w:val="D7BA9D88"/>
@@ -8747,7 +8987,7 @@
       </w:pPr>
     </w:lvl>
   </w:abstractNum>
-  <w:abstractNum w:abstractNumId="10" w15:restartNumberingAfterBreak="0">
+  <w:abstractNum w:abstractNumId="11" w15:restartNumberingAfterBreak="0">
     <w:nsid w:val="29124AEF"/>
     <w:multiLevelType w:val="hybridMultilevel"/>
     <w:tmpl w:val="F9480696"/>
@@ -8836,7 +9076,7 @@
       </w:pPr>
     </w:lvl>
   </w:abstractNum>
-  <w:abstractNum w:abstractNumId="11" w15:restartNumberingAfterBreak="0">
+  <w:abstractNum w:abstractNumId="12" w15:restartNumberingAfterBreak="0">
     <w:nsid w:val="2A12338B"/>
     <w:multiLevelType w:val="hybridMultilevel"/>
     <w:tmpl w:val="841822C0"/>
@@ -8925,7 +9165,7 @@
       </w:pPr>
     </w:lvl>
   </w:abstractNum>
-  <w:abstractNum w:abstractNumId="12" w15:restartNumberingAfterBreak="0">
+  <w:abstractNum w:abstractNumId="13" w15:restartNumberingAfterBreak="0">
     <w:nsid w:val="47095D78"/>
     <w:multiLevelType w:val="hybridMultilevel"/>
     <w:tmpl w:val="087CF4FC"/>
@@ -9014,7 +9254,7 @@
       </w:pPr>
     </w:lvl>
   </w:abstractNum>
-  <w:abstractNum w:abstractNumId="13" w15:restartNumberingAfterBreak="0">
+  <w:abstractNum w:abstractNumId="14" w15:restartNumberingAfterBreak="0">
     <w:nsid w:val="4F814D81"/>
     <w:multiLevelType w:val="hybridMultilevel"/>
     <w:tmpl w:val="ABC89CB4"/>
@@ -9103,7 +9343,7 @@
       </w:pPr>
     </w:lvl>
   </w:abstractNum>
-  <w:abstractNum w:abstractNumId="14" w15:restartNumberingAfterBreak="0">
+  <w:abstractNum w:abstractNumId="15" w15:restartNumberingAfterBreak="0">
     <w:nsid w:val="57D25515"/>
     <w:multiLevelType w:val="hybridMultilevel"/>
     <w:tmpl w:val="2F0EBB90"/>
@@ -9192,7 +9432,7 @@
       </w:pPr>
     </w:lvl>
   </w:abstractNum>
-  <w:abstractNum w:abstractNumId="15" w15:restartNumberingAfterBreak="0">
+  <w:abstractNum w:abstractNumId="16" w15:restartNumberingAfterBreak="0">
     <w:nsid w:val="59891930"/>
     <w:multiLevelType w:val="hybridMultilevel"/>
     <w:tmpl w:val="E29899B2"/>
@@ -9281,7 +9521,7 @@
       </w:pPr>
     </w:lvl>
   </w:abstractNum>
-  <w:abstractNum w:abstractNumId="16" w15:restartNumberingAfterBreak="0">
+  <w:abstractNum w:abstractNumId="17" w15:restartNumberingAfterBreak="0">
     <w:nsid w:val="5A8D2645"/>
     <w:multiLevelType w:val="hybridMultilevel"/>
     <w:tmpl w:val="85384A66"/>
@@ -9370,7 +9610,7 @@
       </w:pPr>
     </w:lvl>
   </w:abstractNum>
-  <w:abstractNum w:abstractNumId="17" w15:restartNumberingAfterBreak="0">
+  <w:abstractNum w:abstractNumId="18" w15:restartNumberingAfterBreak="0">
     <w:nsid w:val="67B13CE4"/>
     <w:multiLevelType w:val="hybridMultilevel"/>
     <w:tmpl w:val="E724086E"/>
@@ -9459,7 +9699,7 @@
       </w:pPr>
     </w:lvl>
   </w:abstractNum>
-  <w:abstractNum w:abstractNumId="18" w15:restartNumberingAfterBreak="0">
+  <w:abstractNum w:abstractNumId="19" w15:restartNumberingAfterBreak="0">
     <w:nsid w:val="6DBF034F"/>
     <w:multiLevelType w:val="hybridMultilevel"/>
     <w:tmpl w:val="810E7084"/>
@@ -9548,7 +9788,7 @@
       </w:pPr>
     </w:lvl>
   </w:abstractNum>
-  <w:abstractNum w:abstractNumId="19" w15:restartNumberingAfterBreak="0">
+  <w:abstractNum w:abstractNumId="20" w15:restartNumberingAfterBreak="0">
     <w:nsid w:val="74E015ED"/>
     <w:multiLevelType w:val="hybridMultilevel"/>
     <w:tmpl w:val="6F7E9064"/>
@@ -9637,7 +9877,7 @@
       </w:pPr>
     </w:lvl>
   </w:abstractNum>
-  <w:abstractNum w:abstractNumId="20" w15:restartNumberingAfterBreak="0">
+  <w:abstractNum w:abstractNumId="21" w15:restartNumberingAfterBreak="0">
     <w:nsid w:val="766126AD"/>
     <w:multiLevelType w:val="hybridMultilevel"/>
     <w:tmpl w:val="FE0C9882"/>
@@ -9733,40 +9973,40 @@
     <w:abstractNumId w:val="7"/>
   </w:num>
   <w:num w:numId="3">
-    <w:abstractNumId w:val="20"/>
+    <w:abstractNumId w:val="21"/>
   </w:num>
   <w:num w:numId="4">
-    <w:abstractNumId w:val="11"/>
+    <w:abstractNumId w:val="12"/>
   </w:num>
   <w:num w:numId="5">
+    <w:abstractNumId w:val="14"/>
+  </w:num>
+  <w:num w:numId="6">
     <w:abstractNumId w:val="13"/>
   </w:num>
-  <w:num w:numId="6">
-    <w:abstractNumId w:val="12"/>
-  </w:num>
   <w:num w:numId="7">
-    <w:abstractNumId w:val="8"/>
+    <w:abstractNumId w:val="9"/>
   </w:num>
   <w:num w:numId="8">
-    <w:abstractNumId w:val="9"/>
+    <w:abstractNumId w:val="10"/>
   </w:num>
   <w:num w:numId="9">
     <w:abstractNumId w:val="1"/>
   </w:num>
   <w:num w:numId="10">
-    <w:abstractNumId w:val="18"/>
+    <w:abstractNumId w:val="19"/>
   </w:num>
   <w:num w:numId="11">
     <w:abstractNumId w:val="6"/>
   </w:num>
   <w:num w:numId="12">
-    <w:abstractNumId w:val="10"/>
+    <w:abstractNumId w:val="11"/>
   </w:num>
   <w:num w:numId="13">
-    <w:abstractNumId w:val="19"/>
+    <w:abstractNumId w:val="20"/>
   </w:num>
   <w:num w:numId="14">
-    <w:abstractNumId w:val="14"/>
+    <w:abstractNumId w:val="15"/>
   </w:num>
   <w:num w:numId="15">
     <w:abstractNumId w:val="4"/>
@@ -9781,13 +10021,16 @@
     <w:abstractNumId w:val="3"/>
   </w:num>
   <w:num w:numId="19">
+    <w:abstractNumId w:val="18"/>
+  </w:num>
+  <w:num w:numId="20">
+    <w:abstractNumId w:val="16"/>
+  </w:num>
+  <w:num w:numId="21">
     <w:abstractNumId w:val="17"/>
   </w:num>
-  <w:num w:numId="20">
-    <w:abstractNumId w:val="15"/>
-  </w:num>
-  <w:num w:numId="21">
-    <w:abstractNumId w:val="16"/>
+  <w:num w:numId="22">
+    <w:abstractNumId w:val="8"/>
   </w:num>
 </w:numbering>
 </file>
